--- a/Documents/etude_prealable_gravtunes.docx
+++ b/Documents/etude_prealable_gravtunes.docx
@@ -737,10 +737,7 @@
               <w:t xml:space="preserve"> </w:t>
             </w:r>
             <w:r>
-              <w:t>suppo</w:t>
-            </w:r>
-            <w:r>
-              <w:t>rt</w:t>
+              <w:t>support</w:t>
             </w:r>
             <w:r>
               <w:tab/>
@@ -886,10 +883,7 @@
       </w:r>
       <w:proofErr w:type="spellEnd"/>
       <w:r>
-        <w:t xml:space="preserve"> permettant de gérer ses fichiers audios et de les transformer en vinyle. Ce projet a été réalisé dans le cadre du projet tutoré du DUT Informatique. Il cont</w:t>
-      </w:r>
-      <w:r>
-        <w:t>ient toutes les informations concernant la présentation du projet, la liste des fonctionnalités du système et des diagrammes de conception aidant à comprendre le sujet.</w:t>
+        <w:t xml:space="preserve"> permettant de gérer ses fichiers audios et de les transformer en vinyle. Ce projet a été réalisé dans le cadre du projet tutoré du DUT Informatique. Il contient toutes les informations concernant la présentation du projet, la liste des fonctionnalités du système et des diagrammes de conception aidant à comprendre le sujet.</w:t>
       </w:r>
     </w:p>
     <w:p>
@@ -918,10 +912,7 @@
       </w:r>
       <w:proofErr w:type="spellEnd"/>
       <w:r>
-        <w:t xml:space="preserve"> est un service permettant de créer des vinyles à parti</w:t>
-      </w:r>
-      <w:r>
-        <w:t xml:space="preserve">r de fichiers </w:t>
+        <w:t xml:space="preserve"> est un service permettant de créer des vinyles à partir de fichiers </w:t>
       </w:r>
       <w:r>
         <w:rPr>
@@ -1729,14 +1720,12 @@
           <w:rFonts w:ascii="Verdana" w:hAnsi="Verdana"/>
         </w:rPr>
       </w:pPr>
-      <w:proofErr w:type="gramStart"/>
       <w:r>
         <w:rPr>
           <w:rFonts w:ascii="Verdana" w:hAnsi="Verdana"/>
         </w:rPr>
         <w:t>personnalisé</w:t>
       </w:r>
-      <w:proofErr w:type="gramEnd"/>
       <w:r>
         <w:rPr>
           <w:rFonts w:ascii="Verdana" w:hAnsi="Verdana"/>
@@ -1800,13 +1789,7 @@
         <w:rPr>
           <w:rFonts w:ascii="Verdana" w:hAnsi="Verdana"/>
         </w:rPr>
-        <w:t>L’obje</w:t>
-      </w:r>
-      <w:r>
-        <w:rPr>
-          <w:rFonts w:ascii="Verdana" w:hAnsi="Verdana"/>
-        </w:rPr>
-        <w:t>ctif</w:t>
+        <w:t>L’objectif</w:t>
       </w:r>
       <w:r>
         <w:rPr>
@@ -2150,15 +2133,7 @@
         <w:ind w:left="1080"/>
       </w:pPr>
       <w:r>
-        <w:t xml:space="preserve">« </w:t>
-      </w:r>
-      <w:proofErr w:type="gramStart"/>
-      <w:r>
-        <w:t>administration</w:t>
-      </w:r>
-      <w:proofErr w:type="gramEnd"/>
-      <w:r>
-        <w:t xml:space="preserve"> » et en exportant notre site web vers une application mobile.</w:t>
+        <w:t>« administration » et en exportant notre site web vers une application mobile.</w:t>
       </w:r>
     </w:p>
     <w:p>
@@ -2225,13 +2200,7 @@
         <w:rPr>
           <w:rFonts w:ascii="Verdana" w:hAnsi="Verdana"/>
         </w:rPr>
-        <w:t>id</w:t>
-      </w:r>
-      <w:r>
-        <w:rPr>
-          <w:rFonts w:ascii="Verdana" w:hAnsi="Verdana"/>
-        </w:rPr>
-        <w:t>ée</w:t>
+        <w:t>idée</w:t>
       </w:r>
       <w:r>
         <w:rPr>
@@ -2470,10 +2439,7 @@
         <w:ind w:left="1080"/>
       </w:pPr>
       <w:r>
-        <w:t xml:space="preserve">Ces fonctionnalités </w:t>
-      </w:r>
-      <w:r>
-        <w:t>peuvent être classées en quatre grandes parties.</w:t>
+        <w:t>Ces fonctionnalités peuvent être classées en quatre grandes parties.</w:t>
       </w:r>
     </w:p>
     <w:p>
@@ -2507,10 +2473,7 @@
       </w:r>
       <w:proofErr w:type="spellEnd"/>
       <w:r>
-        <w:t>. Elle contiendra un tableau de bord permettant de suivre les commandes des clients, gérer les fichiers stockés sur la plateforme, gérer les comptes clients et suivre les statistique</w:t>
-      </w:r>
-      <w:r>
-        <w:t>s globales.</w:t>
+        <w:t>. Elle contiendra un tableau de bord permettant de suivre les commandes des clients, gérer les fichiers stockés sur la plateforme, gérer les comptes clients et suivre les statistiques globales.</w:t>
       </w:r>
     </w:p>
     <w:p>
@@ -2713,14 +2676,12 @@
         <w:spacing w:line="232" w:lineRule="auto"/>
         <w:ind w:left="1080" w:right="1097"/>
       </w:pPr>
-      <w:proofErr w:type="gramStart"/>
       <w:r>
         <w:rPr>
           <w:rFonts w:ascii="Verdana" w:hAnsi="Verdana"/>
         </w:rPr>
         <w:t>adresse</w:t>
       </w:r>
-      <w:proofErr w:type="gramEnd"/>
       <w:r>
         <w:rPr>
           <w:rFonts w:ascii="Verdana" w:hAnsi="Verdana"/>
@@ -2894,13 +2855,7 @@
         <w:rPr>
           <w:sz w:val="24"/>
         </w:rPr>
-        <w:t xml:space="preserve">La plateforme </w:t>
-      </w:r>
-      <w:r>
-        <w:rPr>
-          <w:sz w:val="24"/>
-        </w:rPr>
-        <w:t>permet aux</w:t>
+        <w:t>La plateforme permet aux</w:t>
       </w:r>
     </w:p>
     <w:p>
@@ -2912,14 +2867,12 @@
           <w:rFonts w:ascii="Verdana" w:hAnsi="Verdana"/>
         </w:rPr>
       </w:pPr>
-      <w:proofErr w:type="gramStart"/>
       <w:r>
         <w:rPr>
           <w:rFonts w:ascii="Verdana" w:hAnsi="Verdana"/>
         </w:rPr>
         <w:t>utilisateurs</w:t>
       </w:r>
-      <w:proofErr w:type="gramEnd"/>
       <w:r>
         <w:rPr>
           <w:rFonts w:ascii="Verdana" w:hAnsi="Verdana"/>
@@ -3047,10 +3000,7 @@
         <w:t xml:space="preserve">» afin d’être </w:t>
       </w:r>
       <w:r>
-        <w:t>transformé en vinyle plus simplement. Chaque utilisateur possèdera un prof</w:t>
-      </w:r>
-      <w:r>
-        <w:t xml:space="preserve">il et il </w:t>
+        <w:t xml:space="preserve">transformé en vinyle plus simplement. Chaque utilisateur possèdera un profil et il </w:t>
       </w:r>
       <w:r>
         <w:rPr>
@@ -3098,13 +3048,8 @@
         <w:spacing w:line="347" w:lineRule="exact"/>
         <w:ind w:left="1080"/>
       </w:pPr>
-      <w:proofErr w:type="gramStart"/>
-      <w:r>
-        <w:t>personnalisé</w:t>
-      </w:r>
-      <w:proofErr w:type="gramEnd"/>
-      <w:r>
-        <w:t xml:space="preserve"> sera mis en place </w:t>
+      <w:r>
+        <w:t xml:space="preserve">personnalisé sera mis en place </w:t>
       </w:r>
       <w:r>
         <w:rPr>
@@ -3285,10 +3230,7 @@
         <w:t xml:space="preserve">d’autres </w:t>
       </w:r>
       <w:r>
-        <w:t xml:space="preserve">utilisateurs. Le système utilisera les fichiers importés des utilisateurs et vérifiera les durées des pistes audios et les contraintes des vinyles (minimum de piste, de durée...). Une fois créé, le vinyle pourra être </w:t>
-      </w:r>
-      <w:r>
-        <w:t>ajouté au panier, une fois le panier validé,</w:t>
+        <w:t>utilisateurs. Le système utilisera les fichiers importés des utilisateurs et vérifiera les durées des pistes audios et les contraintes des vinyles (minimum de piste, de durée...). Une fois créé, le vinyle pourra être ajouté au panier, une fois le panier validé,</w:t>
       </w:r>
       <w:r>
         <w:rPr>
@@ -3617,19 +3559,11 @@
           <w:rFonts w:ascii="Verdana" w:hAnsi="Verdana"/>
         </w:rPr>
       </w:pPr>
-      <w:proofErr w:type="gramStart"/>
-      <w:r>
-        <w:rPr>
-          <w:rFonts w:ascii="Verdana" w:hAnsi="Verdana"/>
-        </w:rPr>
-        <w:t>système</w:t>
-      </w:r>
-      <w:proofErr w:type="gramEnd"/>
-      <w:r>
-        <w:rPr>
-          <w:rFonts w:ascii="Verdana" w:hAnsi="Verdana"/>
-        </w:rPr>
-        <w:t xml:space="preserve"> à l’aide de diagrammes. Nous avons conscience que certaines</w:t>
+      <w:r>
+        <w:rPr>
+          <w:rFonts w:ascii="Verdana" w:hAnsi="Verdana"/>
+        </w:rPr>
+        <w:t>système à l’aide de diagrammes. Nous avons conscience que certaines</w:t>
       </w:r>
     </w:p>
     <w:p>
@@ -3638,25 +3572,11 @@
         <w:spacing w:before="47" w:line="264" w:lineRule="auto"/>
         <w:ind w:left="1080" w:right="1198"/>
       </w:pPr>
-      <w:proofErr w:type="gramStart"/>
-      <w:r>
-        <w:rPr>
-          <w:rFonts w:ascii="Verdana" w:hAnsi="Verdana"/>
-        </w:rPr>
-        <w:t>fonctionnalités</w:t>
-      </w:r>
-      <w:proofErr w:type="gramEnd"/>
-      <w:r>
-        <w:rPr>
-          <w:rFonts w:ascii="Verdana" w:hAnsi="Verdana"/>
-        </w:rPr>
-        <w:t xml:space="preserve"> (comme la modification d’informations personnelles, l’ajout au </w:t>
-      </w:r>
-      <w:r>
-        <w:rPr>
-          <w:rFonts w:ascii="Verdana" w:hAnsi="Verdana"/>
-        </w:rPr>
-        <w:t>panier…)</w:t>
+      <w:r>
+        <w:rPr>
+          <w:rFonts w:ascii="Verdana" w:hAnsi="Verdana"/>
+        </w:rPr>
+        <w:t>fonctionnalités (comme la modification d’informations personnelles, l’ajout au panier…)</w:t>
       </w:r>
       <w:r>
         <w:rPr>
@@ -4847,8 +4767,6 @@
           <w:sz w:val="20"/>
         </w:rPr>
       </w:pPr>
-      <w:bookmarkStart w:id="6" w:name="_GoBack"/>
-      <w:bookmarkEnd w:id="6"/>
     </w:p>
     <w:p>
       <w:pPr>
@@ -4938,8 +4856,8 @@
       <w:pPr>
         <w:pStyle w:val="Titre2"/>
       </w:pPr>
-      <w:bookmarkStart w:id="7" w:name="_bookmark6"/>
-      <w:bookmarkEnd w:id="7"/>
+      <w:bookmarkStart w:id="6" w:name="_bookmark6"/>
+      <w:bookmarkEnd w:id="6"/>
       <w:r>
         <w:rPr>
           <w:color w:val="F3632C"/>
@@ -4953,6 +4871,10 @@
         <w:pStyle w:val="Corpsdetexte"/>
         <w:spacing w:before="192" w:line="338" w:lineRule="exact"/>
         <w:ind w:left="1080" w:right="1097"/>
+        <w:rPr>
+          <w:rFonts w:ascii="Verdana" w:hAnsi="Verdana"/>
+          <w:spacing w:val="-45"/>
+        </w:rPr>
       </w:pPr>
       <w:r>
         <w:rPr>
@@ -5101,10 +5023,37 @@
         <w:t xml:space="preserve"> </w:t>
       </w:r>
       <w:r>
-        <w:t>choisir entre créer un vinyle simple ou un vinyle collaboratif. Il pourra alors y ajouter des collaborateurs, remplir les informations du v</w:t>
-      </w:r>
-      <w:r>
-        <w:t xml:space="preserve">inyle (titre, pochette personnalisée) et </w:t>
+        <w:t xml:space="preserve">choisir </w:t>
+      </w:r>
+      <w:r>
+        <w:t>de</w:t>
+      </w:r>
+      <w:r>
+        <w:t xml:space="preserve"> créer un vinyle </w:t>
+      </w:r>
+      <w:r>
+        <w:t>s</w:t>
+      </w:r>
+      <w:r>
+        <w:t>e</w:t>
+      </w:r>
+      <w:r>
+        <w:t>ul</w:t>
+      </w:r>
+      <w:r>
+        <w:t xml:space="preserve"> ou </w:t>
+      </w:r>
+      <w:r>
+        <w:t xml:space="preserve">alors d’ajouter un </w:t>
+      </w:r>
+      <w:r>
+        <w:t>collabora</w:t>
+      </w:r>
+      <w:r>
+        <w:t>teur</w:t>
+      </w:r>
+      <w:r>
+        <w:t xml:space="preserve">. Il pourra remplir les informations du vinyle (titre, pochette personnalisée) et </w:t>
       </w:r>
       <w:r>
         <w:rPr>
@@ -5268,6 +5217,74 @@
         </w:rPr>
         <w:t>créée).</w:t>
       </w:r>
+      <w:r>
+        <w:rPr>
+          <w:rFonts w:ascii="Verdana" w:hAnsi="Verdana"/>
+          <w:spacing w:val="-45"/>
+        </w:rPr>
+        <w:t xml:space="preserve"> </w:t>
+      </w:r>
+      <w:r>
+        <w:rPr>
+          <w:rFonts w:ascii="Verdana" w:hAnsi="Verdana"/>
+        </w:rPr>
+        <w:t>La finalisation du vinyle est décidée</w:t>
+      </w:r>
+      <w:r>
+        <w:rPr>
+          <w:rFonts w:ascii="Verdana" w:hAnsi="Verdana"/>
+        </w:rPr>
+        <w:t xml:space="preserve"> par le client</w:t>
+      </w:r>
+      <w:r>
+        <w:rPr>
+          <w:rFonts w:ascii="Verdana" w:hAnsi="Verdana"/>
+        </w:rPr>
+        <w:t xml:space="preserve"> (si une piste audio </w:t>
+      </w:r>
+      <w:r>
+        <w:rPr>
+          <w:rFonts w:ascii="Verdana" w:hAnsi="Verdana"/>
+        </w:rPr>
+        <w:t>fait dépass</w:t>
+      </w:r>
+      <w:r>
+        <w:rPr>
+          <w:rFonts w:ascii="Verdana" w:hAnsi="Verdana"/>
+        </w:rPr>
+        <w:t>er</w:t>
+      </w:r>
+      <w:r>
+        <w:rPr>
+          <w:rFonts w:ascii="Verdana" w:hAnsi="Verdana"/>
+        </w:rPr>
+        <w:t xml:space="preserve"> la </w:t>
+      </w:r>
+      <w:r>
+        <w:rPr>
+          <w:rFonts w:ascii="Verdana" w:hAnsi="Verdana"/>
+        </w:rPr>
+        <w:t>capacité</w:t>
+      </w:r>
+      <w:r>
+        <w:rPr>
+          <w:rFonts w:ascii="Verdana" w:hAnsi="Verdana"/>
+        </w:rPr>
+        <w:t xml:space="preserve"> du vinyle, elle sera refusée)</w:t>
+      </w:r>
+      <w:r>
+        <w:rPr>
+          <w:rFonts w:ascii="Verdana" w:hAnsi="Verdana"/>
+        </w:rPr>
+        <w:t>.</w:t>
+      </w:r>
+    </w:p>
+    <w:p>
+      <w:pPr>
+        <w:pStyle w:val="Corpsdetexte"/>
+        <w:spacing w:before="192" w:line="338" w:lineRule="exact"/>
+        <w:ind w:left="1080" w:right="1097"/>
+      </w:pPr>
       <w:r>
         <w:rPr>
           <w:rFonts w:ascii="Verdana" w:hAnsi="Verdana"/>
@@ -5571,6 +5588,8 @@
         </w:rPr>
         <w:t>pochette)</w:t>
       </w:r>
+      <w:bookmarkStart w:id="7" w:name="_GoBack"/>
+      <w:bookmarkEnd w:id="7"/>
     </w:p>
     <w:p>
       <w:pPr>
@@ -5585,18 +5604,10 @@
           <w:noProof/>
         </w:rPr>
         <w:drawing>
-          <wp:anchor distT="0" distB="0" distL="0" distR="0" simplePos="0" relativeHeight="7" behindDoc="0" locked="0" layoutInCell="1" allowOverlap="1" wp14:anchorId="7D88137F" wp14:editId="6860DBDB">
-            <wp:simplePos x="0" y="0"/>
-            <wp:positionH relativeFrom="page">
-              <wp:posOffset>1000877</wp:posOffset>
-            </wp:positionH>
-            <wp:positionV relativeFrom="paragraph">
-              <wp:posOffset>267094</wp:posOffset>
-            </wp:positionV>
-            <wp:extent cx="5547232" cy="3371087"/>
+          <wp:inline distT="0" distB="0" distL="0" distR="0" wp14:anchorId="3C78EFD5" wp14:editId="5BAA0814">
+            <wp:extent cx="6696075" cy="6115050"/>
             <wp:effectExtent l="0" t="0" r="0" b="0"/>
-            <wp:wrapTopAndBottom/>
-            <wp:docPr id="7" name="image4.jpeg"/>
+            <wp:docPr id="3" name="Image 3"/>
             <wp:cNvGraphicFramePr>
               <a:graphicFrameLocks xmlns:a="http://schemas.openxmlformats.org/drawingml/2006/main" noChangeAspect="1"/>
             </wp:cNvGraphicFramePr>
@@ -5604,28 +5615,41 @@
               <a:graphicData uri="http://schemas.openxmlformats.org/drawingml/2006/picture">
                 <pic:pic xmlns:pic="http://schemas.openxmlformats.org/drawingml/2006/picture">
                   <pic:nvPicPr>
-                    <pic:cNvPr id="8" name="image4.jpeg"/>
-                    <pic:cNvPicPr/>
+                    <pic:cNvPr id="0" name="Picture 3"/>
+                    <pic:cNvPicPr>
+                      <a:picLocks noChangeAspect="1" noChangeArrowheads="1"/>
+                    </pic:cNvPicPr>
                   </pic:nvPicPr>
                   <pic:blipFill>
-                    <a:blip r:embed="rId12" cstate="print"/>
+                    <a:blip r:embed="rId12">
+                      <a:extLst>
+                        <a:ext uri="{28A0092B-C50C-407E-A947-70E740481C1C}">
+                          <a14:useLocalDpi xmlns:a14="http://schemas.microsoft.com/office/drawing/2010/main" val="0"/>
+                        </a:ext>
+                      </a:extLst>
+                    </a:blip>
+                    <a:srcRect/>
                     <a:stretch>
                       <a:fillRect/>
                     </a:stretch>
                   </pic:blipFill>
-                  <pic:spPr>
+                  <pic:spPr bwMode="auto">
                     <a:xfrm>
                       <a:off x="0" y="0"/>
-                      <a:ext cx="5547232" cy="3371087"/>
+                      <a:ext cx="6696075" cy="6115050"/>
                     </a:xfrm>
                     <a:prstGeom prst="rect">
                       <a:avLst/>
                     </a:prstGeom>
+                    <a:noFill/>
+                    <a:ln>
+                      <a:noFill/>
+                    </a:ln>
                   </pic:spPr>
                 </pic:pic>
               </a:graphicData>
             </a:graphic>
-          </wp:anchor>
+          </wp:inline>
         </w:drawing>
       </w:r>
     </w:p>
@@ -6382,13 +6406,8 @@
         <w:spacing w:line="294" w:lineRule="exact"/>
         <w:ind w:left="1800"/>
       </w:pPr>
-      <w:proofErr w:type="gramStart"/>
-      <w:r>
-        <w:t>prix</w:t>
-      </w:r>
-      <w:proofErr w:type="gramEnd"/>
-      <w:r>
-        <w:t>)</w:t>
+      <w:r>
+        <w:t>prix)</w:t>
       </w:r>
     </w:p>
     <w:p>
@@ -6601,19 +6620,11 @@
           <w:rFonts w:ascii="Verdana" w:hAnsi="Verdana"/>
         </w:rPr>
       </w:pPr>
-      <w:proofErr w:type="gramStart"/>
-      <w:r>
-        <w:rPr>
-          <w:rFonts w:ascii="Verdana" w:hAnsi="Verdana"/>
-        </w:rPr>
-        <w:t>générer</w:t>
-      </w:r>
-      <w:proofErr w:type="gramEnd"/>
-      <w:r>
-        <w:rPr>
-          <w:rFonts w:ascii="Verdana" w:hAnsi="Verdana"/>
-        </w:rPr>
-        <w:t xml:space="preserve"> un bouton de paiement, afin que l’utilisateur puisse valider sa commande.</w:t>
+      <w:r>
+        <w:rPr>
+          <w:rFonts w:ascii="Verdana" w:hAnsi="Verdana"/>
+        </w:rPr>
+        <w:t>générer un bouton de paiement, afin que l’utilisateur puisse valider sa commande.</w:t>
       </w:r>
     </w:p>
     <w:p>
@@ -6682,14 +6693,7 @@
           <w:i/>
           <w:sz w:val="24"/>
         </w:rPr>
-        <w:t>P</w:t>
-      </w:r>
-      <w:r>
-        <w:rPr>
-          <w:i/>
-          <w:sz w:val="24"/>
-        </w:rPr>
-        <w:t>aiement OK : enregistrement de la</w:t>
+        <w:t>Paiement OK : enregistrement de la</w:t>
       </w:r>
       <w:r>
         <w:rPr>
@@ -7410,10 +7414,7 @@
         <w:t>’</w:t>
       </w:r>
       <w:r>
-        <w:t>Eloquent, et les méthodes renvoient une requête Eloquent qu</w:t>
-      </w:r>
-      <w:r>
-        <w:t>i peut être exécutée pour récupérer les associations :</w:t>
+        <w:t>Eloquent, et les méthodes renvoient une requête Eloquent qui peut être exécutée pour récupérer les associations :</w:t>
       </w:r>
     </w:p>
     <w:p>
@@ -7607,13 +7608,7 @@
         <w:rPr>
           <w:sz w:val="24"/>
         </w:rPr>
-        <w:t>Les fichiers importés doivent être valid</w:t>
-      </w:r>
-      <w:r>
-        <w:rPr>
-          <w:sz w:val="24"/>
-        </w:rPr>
-        <w:t>és afin d</w:t>
+        <w:t>Les fichiers importés doivent être validés afin d</w:t>
       </w:r>
       <w:r>
         <w:rPr>
@@ -7658,10 +7653,7 @@
         <w:t>’</w:t>
       </w:r>
       <w:r>
-        <w:t>est un facteur clé de réussite. De plus les données que nous envoient les clients doivent être véri</w:t>
-      </w:r>
-      <w:r>
-        <w:t>fiées, car on ne sait jamais ce qu</w:t>
+        <w:t>est un facteur clé de réussite. De plus les données que nous envoient les clients doivent être vérifiées, car on ne sait jamais ce qu</w:t>
       </w:r>
       <w:r>
         <w:rPr>
@@ -7809,13 +7801,7 @@
         <w:rPr>
           <w:sz w:val="24"/>
         </w:rPr>
-        <w:t>Structure du projet en PHP (Framework, MVC, ORM, Mo</w:t>
-      </w:r>
-      <w:r>
-        <w:rPr>
-          <w:sz w:val="24"/>
-        </w:rPr>
-        <w:t>teur de Template) (Jules)</w:t>
+        <w:t>Structure du projet en PHP (Framework, MVC, ORM, Moteur de Template) (Jules)</w:t>
       </w:r>
     </w:p>
     <w:p>

--- a/Documents/etude_prealable_gravtunes.docx
+++ b/Documents/etude_prealable_gravtunes.docx
@@ -838,8 +838,8 @@
     <w:p>
       <w:pPr>
         <w:sectPr>
-          <w:headerReference w:type="default" r:id="rId7"/>
-          <w:footerReference w:type="default" r:id="rId8"/>
+          <w:headerReference w:type="default" r:id="rId8"/>
+          <w:footerReference w:type="default" r:id="rId9"/>
           <w:pgSz w:w="11910" w:h="16840"/>
           <w:pgMar w:top="1140" w:right="0" w:bottom="1200" w:left="0" w:header="575" w:footer="1011" w:gutter="0"/>
           <w:pgNumType w:start="1"/>
@@ -4078,7 +4078,7 @@
                     <pic:cNvPicPr/>
                   </pic:nvPicPr>
                   <pic:blipFill>
-                    <a:blip r:embed="rId9" cstate="print"/>
+                    <a:blip r:embed="rId10" cstate="print"/>
                     <a:stretch>
                       <a:fillRect/>
                     </a:stretch>
@@ -4709,7 +4709,7 @@
                     </pic:cNvPicPr>
                   </pic:nvPicPr>
                   <pic:blipFill>
-                    <a:blip r:embed="rId10">
+                    <a:blip r:embed="rId11">
                       <a:extLst>
                         <a:ext uri="{28A0092B-C50C-407E-A947-70E740481C1C}">
                           <a14:useLocalDpi xmlns:a14="http://schemas.microsoft.com/office/drawing/2010/main" val="0"/>
@@ -4820,7 +4820,7 @@
                     </pic:cNvPicPr>
                   </pic:nvPicPr>
                   <pic:blipFill>
-                    <a:blip r:embed="rId11">
+                    <a:blip r:embed="rId12">
                       <a:extLst>
                         <a:ext uri="{28A0092B-C50C-407E-A947-70E740481C1C}">
                           <a14:useLocalDpi xmlns:a14="http://schemas.microsoft.com/office/drawing/2010/main" val="0"/>
@@ -5588,8 +5588,6 @@
         </w:rPr>
         <w:t>pochette)</w:t>
       </w:r>
-      <w:bookmarkStart w:id="7" w:name="_GoBack"/>
-      <w:bookmarkEnd w:id="7"/>
     </w:p>
     <w:p>
       <w:pPr>
@@ -5621,7 +5619,7 @@
                     </pic:cNvPicPr>
                   </pic:nvPicPr>
                   <pic:blipFill>
-                    <a:blip r:embed="rId12">
+                    <a:blip r:embed="rId13">
                       <a:extLst>
                         <a:ext uri="{28A0092B-C50C-407E-A947-70E740481C1C}">
                           <a14:useLocalDpi xmlns:a14="http://schemas.microsoft.com/office/drawing/2010/main" val="0"/>
@@ -5711,7 +5709,7 @@
                     <pic:cNvPicPr/>
                   </pic:nvPicPr>
                   <pic:blipFill>
-                    <a:blip r:embed="rId13" cstate="print"/>
+                    <a:blip r:embed="rId14" cstate="print"/>
                     <a:stretch>
                       <a:fillRect/>
                     </a:stretch>
@@ -5781,7 +5779,7 @@
                     <pic:cNvPicPr/>
                   </pic:nvPicPr>
                   <pic:blipFill>
-                    <a:blip r:embed="rId14" cstate="print"/>
+                    <a:blip r:embed="rId15" cstate="print"/>
                     <a:stretch>
                       <a:fillRect/>
                     </a:stretch>
@@ -5827,8 +5825,8 @@
       <w:pPr>
         <w:pStyle w:val="Titre2"/>
       </w:pPr>
-      <w:bookmarkStart w:id="8" w:name="_bookmark7"/>
-      <w:bookmarkEnd w:id="8"/>
+      <w:bookmarkStart w:id="7" w:name="_bookmark7"/>
+      <w:bookmarkEnd w:id="7"/>
       <w:r>
         <w:rPr>
           <w:color w:val="F3632C"/>
@@ -6191,12 +6189,13 @@
           <w:tab w:val="left" w:pos="1801"/>
         </w:tabs>
         <w:spacing w:before="188" w:line="321" w:lineRule="exact"/>
-        <w:ind w:hanging="1659"/>
-        <w:rPr>
-          <w:rFonts w:ascii="Verdana" w:hAnsi="Verdana"/>
-          <w:sz w:val="24"/>
-        </w:rPr>
-      </w:pPr>
+        <w:rPr>
+          <w:rFonts w:ascii="Verdana" w:hAnsi="Verdana"/>
+          <w:sz w:val="24"/>
+        </w:rPr>
+      </w:pPr>
+      <w:bookmarkStart w:id="8" w:name="_GoBack"/>
+      <w:bookmarkEnd w:id="8"/>
       <w:r>
         <w:rPr>
           <w:rFonts w:ascii="Verdana" w:hAnsi="Verdana"/>
@@ -6449,72 +6448,58 @@
     </w:p>
     <w:p>
       <w:pPr>
+        <w:tabs>
+          <w:tab w:val="left" w:pos="1800"/>
+          <w:tab w:val="left" w:pos="1801"/>
+        </w:tabs>
+        <w:spacing w:line="322" w:lineRule="exact"/>
+        <w:rPr>
+          <w:sz w:val="24"/>
+        </w:rPr>
+      </w:pPr>
+    </w:p>
+    <w:p>
+      <w:pPr>
         <w:pStyle w:val="Corpsdetexte"/>
         <w:spacing w:before="9"/>
         <w:rPr>
           <w:sz w:val="15"/>
         </w:rPr>
       </w:pPr>
+    </w:p>
+    <w:p>
+      <w:pPr>
+        <w:pStyle w:val="Corpsdetexte"/>
+        <w:spacing w:before="9"/>
+        <w:rPr>
+          <w:sz w:val="15"/>
+        </w:rPr>
+      </w:pPr>
+    </w:p>
+    <w:p>
+      <w:pPr>
+        <w:jc w:val="center"/>
+        <w:rPr>
+          <w:sz w:val="28"/>
+        </w:rPr>
+        <w:sectPr>
+          <w:pgSz w:w="11910" w:h="16840"/>
+          <w:pgMar w:top="1140" w:right="0" w:bottom="1200" w:left="0" w:header="575" w:footer="1011" w:gutter="0"/>
+          <w:cols w:space="720"/>
+        </w:sectPr>
+      </w:pPr>
       <w:r>
         <w:rPr>
           <w:noProof/>
         </w:rPr>
         <w:drawing>
-          <wp:anchor distT="0" distB="0" distL="0" distR="0" simplePos="0" relativeHeight="8" behindDoc="0" locked="0" layoutInCell="1" allowOverlap="1" wp14:anchorId="71C4503D" wp14:editId="1347327E">
+          <wp:anchor distT="0" distB="0" distL="0" distR="0" simplePos="0" relativeHeight="251658240" behindDoc="0" locked="0" layoutInCell="1" allowOverlap="1" wp14:anchorId="2D68C8D7" wp14:editId="296B180C">
             <wp:simplePos x="0" y="0"/>
             <wp:positionH relativeFrom="page">
-              <wp:posOffset>764682</wp:posOffset>
+              <wp:posOffset>2181860</wp:posOffset>
             </wp:positionH>
             <wp:positionV relativeFrom="paragraph">
-              <wp:posOffset>169377</wp:posOffset>
-            </wp:positionV>
-            <wp:extent cx="6038055" cy="2028825"/>
-            <wp:effectExtent l="0" t="0" r="0" b="0"/>
-            <wp:wrapTopAndBottom/>
-            <wp:docPr id="13" name="image7.jpeg"/>
-            <wp:cNvGraphicFramePr>
-              <a:graphicFrameLocks xmlns:a="http://schemas.openxmlformats.org/drawingml/2006/main" noChangeAspect="1"/>
-            </wp:cNvGraphicFramePr>
-            <a:graphic xmlns:a="http://schemas.openxmlformats.org/drawingml/2006/main">
-              <a:graphicData uri="http://schemas.openxmlformats.org/drawingml/2006/picture">
-                <pic:pic xmlns:pic="http://schemas.openxmlformats.org/drawingml/2006/picture">
-                  <pic:nvPicPr>
-                    <pic:cNvPr id="14" name="image7.jpeg"/>
-                    <pic:cNvPicPr/>
-                  </pic:nvPicPr>
-                  <pic:blipFill>
-                    <a:blip r:embed="rId15" cstate="print"/>
-                    <a:stretch>
-                      <a:fillRect/>
-                    </a:stretch>
-                  </pic:blipFill>
-                  <pic:spPr>
-                    <a:xfrm>
-                      <a:off x="0" y="0"/>
-                      <a:ext cx="6038055" cy="2028825"/>
-                    </a:xfrm>
-                    <a:prstGeom prst="rect">
-                      <a:avLst/>
-                    </a:prstGeom>
-                  </pic:spPr>
-                </pic:pic>
-              </a:graphicData>
-            </a:graphic>
-          </wp:anchor>
-        </w:drawing>
-      </w:r>
-      <w:r>
-        <w:rPr>
-          <w:noProof/>
-        </w:rPr>
-        <w:drawing>
-          <wp:anchor distT="0" distB="0" distL="0" distR="0" simplePos="0" relativeHeight="9" behindDoc="0" locked="0" layoutInCell="1" allowOverlap="1" wp14:anchorId="2D68C8D7" wp14:editId="27EDBB5F">
-            <wp:simplePos x="0" y="0"/>
-            <wp:positionH relativeFrom="page">
-              <wp:posOffset>2210878</wp:posOffset>
-            </wp:positionH>
-            <wp:positionV relativeFrom="paragraph">
-              <wp:posOffset>2508377</wp:posOffset>
+              <wp:posOffset>2738755</wp:posOffset>
             </wp:positionV>
             <wp:extent cx="3202596" cy="3913060"/>
             <wp:effectExtent l="0" t="0" r="0" b="0"/>
@@ -6551,27 +6536,60 @@
           </wp:anchor>
         </w:drawing>
       </w:r>
-    </w:p>
-    <w:p>
-      <w:pPr>
-        <w:pStyle w:val="Corpsdetexte"/>
-        <w:spacing w:before="13"/>
-        <w:rPr>
-          <w:sz w:val="28"/>
-        </w:rPr>
-      </w:pPr>
-    </w:p>
-    <w:p>
-      <w:pPr>
-        <w:rPr>
-          <w:sz w:val="28"/>
-        </w:rPr>
-        <w:sectPr>
-          <w:pgSz w:w="11910" w:h="16840"/>
-          <w:pgMar w:top="1140" w:right="0" w:bottom="1200" w:left="0" w:header="575" w:footer="1011" w:gutter="0"/>
-          <w:cols w:space="720"/>
-        </w:sectPr>
-      </w:pPr>
+      <w:r>
+        <w:rPr>
+          <w:noProof/>
+          <w:sz w:val="24"/>
+        </w:rPr>
+        <w:drawing>
+          <wp:inline distT="0" distB="0" distL="0" distR="0" wp14:anchorId="37167C51" wp14:editId="7711269D">
+            <wp:extent cx="5928420" cy="1981200"/>
+            <wp:effectExtent l="0" t="0" r="0" b="0"/>
+            <wp:docPr id="8" name="Image 8"/>
+            <wp:cNvGraphicFramePr>
+              <a:graphicFrameLocks xmlns:a="http://schemas.openxmlformats.org/drawingml/2006/main" noChangeAspect="1"/>
+            </wp:cNvGraphicFramePr>
+            <a:graphic xmlns:a="http://schemas.openxmlformats.org/drawingml/2006/main">
+              <a:graphicData uri="http://schemas.openxmlformats.org/drawingml/2006/picture">
+                <pic:pic xmlns:pic="http://schemas.openxmlformats.org/drawingml/2006/picture">
+                  <pic:nvPicPr>
+                    <pic:cNvPr id="0" name="Picture 6"/>
+                    <pic:cNvPicPr>
+                      <a:picLocks noChangeAspect="1" noChangeArrowheads="1"/>
+                    </pic:cNvPicPr>
+                  </pic:nvPicPr>
+                  <pic:blipFill>
+                    <a:blip r:embed="rId17">
+                      <a:extLst>
+                        <a:ext uri="{28A0092B-C50C-407E-A947-70E740481C1C}">
+                          <a14:useLocalDpi xmlns:a14="http://schemas.microsoft.com/office/drawing/2010/main" val="0"/>
+                        </a:ext>
+                      </a:extLst>
+                    </a:blip>
+                    <a:srcRect/>
+                    <a:stretch>
+                      <a:fillRect/>
+                    </a:stretch>
+                  </pic:blipFill>
+                  <pic:spPr bwMode="auto">
+                    <a:xfrm>
+                      <a:off x="0" y="0"/>
+                      <a:ext cx="5950892" cy="1988710"/>
+                    </a:xfrm>
+                    <a:prstGeom prst="rect">
+                      <a:avLst/>
+                    </a:prstGeom>
+                    <a:noFill/>
+                    <a:ln>
+                      <a:noFill/>
+                    </a:ln>
+                  </pic:spPr>
+                </pic:pic>
+              </a:graphicData>
+            </a:graphic>
+          </wp:inline>
+        </w:drawing>
+      </w:r>
     </w:p>
     <w:p>
       <w:pPr>
@@ -6945,7 +6963,7 @@
                     <pic:cNvPicPr/>
                   </pic:nvPicPr>
                   <pic:blipFill>
-                    <a:blip r:embed="rId17" cstate="print"/>
+                    <a:blip r:embed="rId18" cstate="print"/>
                     <a:stretch>
                       <a:fillRect/>
                     </a:stretch>
@@ -7266,7 +7284,7 @@
                     <pic:cNvPicPr/>
                   </pic:nvPicPr>
                   <pic:blipFill>
-                    <a:blip r:embed="rId18" cstate="print"/>
+                    <a:blip r:embed="rId19" cstate="print"/>
                     <a:stretch>
                       <a:fillRect/>
                     </a:stretch>
@@ -7333,7 +7351,7 @@
                     <pic:cNvPicPr/>
                   </pic:nvPicPr>
                   <pic:blipFill>
-                    <a:blip r:embed="rId19" cstate="print"/>
+                    <a:blip r:embed="rId20" cstate="print"/>
                     <a:stretch>
                       <a:fillRect/>
                     </a:stretch>
@@ -7461,7 +7479,7 @@
                     <pic:cNvPicPr/>
                   </pic:nvPicPr>
                   <pic:blipFill>
-                    <a:blip r:embed="rId20" cstate="print"/>
+                    <a:blip r:embed="rId21" cstate="print"/>
                     <a:stretch>
                       <a:fillRect/>
                     </a:stretch>
@@ -9007,4 +9025,16 @@
   <a:objectDefaults/>
   <a:extraClrSchemeLst/>
 </a:theme>
+</file>
+
+<file path=customXml/item1.xml><?xml version="1.0" encoding="utf-8"?>
+<b:Sources xmlns:b="http://schemas.openxmlformats.org/officeDocument/2006/bibliography" xmlns="http://schemas.openxmlformats.org/officeDocument/2006/bibliography" SelectedStyle="\APASixthEditionOfficeOnline.xsl" StyleName="APA" Version="6"/>
+</file>
+
+<file path=customXml/itemProps1.xml><?xml version="1.0" encoding="utf-8"?>
+<ds:datastoreItem xmlns:ds="http://schemas.openxmlformats.org/officeDocument/2006/customXml" ds:itemID="{C6868A2C-C5A6-4A6E-8C6A-C494271A8E6E}">
+  <ds:schemaRefs>
+    <ds:schemaRef ds:uri="http://schemas.openxmlformats.org/officeDocument/2006/bibliography"/>
+  </ds:schemaRefs>
+</ds:datastoreItem>
 </file>
--- a/Documents/etude_prealable_gravtunes.docx
+++ b/Documents/etude_prealable_gravtunes.docx
@@ -1720,12 +1720,14 @@
           <w:rFonts w:ascii="Verdana" w:hAnsi="Verdana"/>
         </w:rPr>
       </w:pPr>
+      <w:proofErr w:type="gramStart"/>
       <w:r>
         <w:rPr>
           <w:rFonts w:ascii="Verdana" w:hAnsi="Verdana"/>
         </w:rPr>
         <w:t>personnalisé</w:t>
       </w:r>
+      <w:proofErr w:type="gramEnd"/>
       <w:r>
         <w:rPr>
           <w:rFonts w:ascii="Verdana" w:hAnsi="Verdana"/>
@@ -2133,7 +2135,15 @@
         <w:ind w:left="1080"/>
       </w:pPr>
       <w:r>
-        <w:t>« administration » et en exportant notre site web vers une application mobile.</w:t>
+        <w:t xml:space="preserve">« </w:t>
+      </w:r>
+      <w:proofErr w:type="gramStart"/>
+      <w:r>
+        <w:t>administration</w:t>
+      </w:r>
+      <w:proofErr w:type="gramEnd"/>
+      <w:r>
+        <w:t xml:space="preserve"> » et en exportant notre site web vers une application mobile.</w:t>
       </w:r>
     </w:p>
     <w:p>
@@ -2676,12 +2686,14 @@
         <w:spacing w:line="232" w:lineRule="auto"/>
         <w:ind w:left="1080" w:right="1097"/>
       </w:pPr>
+      <w:proofErr w:type="gramStart"/>
       <w:r>
         <w:rPr>
           <w:rFonts w:ascii="Verdana" w:hAnsi="Verdana"/>
         </w:rPr>
         <w:t>adresse</w:t>
       </w:r>
+      <w:proofErr w:type="gramEnd"/>
       <w:r>
         <w:rPr>
           <w:rFonts w:ascii="Verdana" w:hAnsi="Verdana"/>
@@ -2867,12 +2879,14 @@
           <w:rFonts w:ascii="Verdana" w:hAnsi="Verdana"/>
         </w:rPr>
       </w:pPr>
+      <w:proofErr w:type="gramStart"/>
       <w:r>
         <w:rPr>
           <w:rFonts w:ascii="Verdana" w:hAnsi="Verdana"/>
         </w:rPr>
         <w:t>utilisateurs</w:t>
       </w:r>
+      <w:proofErr w:type="gramEnd"/>
       <w:r>
         <w:rPr>
           <w:rFonts w:ascii="Verdana" w:hAnsi="Verdana"/>
@@ -3048,8 +3062,13 @@
         <w:spacing w:line="347" w:lineRule="exact"/>
         <w:ind w:left="1080"/>
       </w:pPr>
-      <w:r>
-        <w:t xml:space="preserve">personnalisé sera mis en place </w:t>
+      <w:proofErr w:type="gramStart"/>
+      <w:r>
+        <w:t>personnalisé</w:t>
+      </w:r>
+      <w:proofErr w:type="gramEnd"/>
+      <w:r>
+        <w:t xml:space="preserve"> sera mis en place </w:t>
       </w:r>
       <w:r>
         <w:rPr>
@@ -3559,11 +3578,19 @@
           <w:rFonts w:ascii="Verdana" w:hAnsi="Verdana"/>
         </w:rPr>
       </w:pPr>
-      <w:r>
-        <w:rPr>
-          <w:rFonts w:ascii="Verdana" w:hAnsi="Verdana"/>
-        </w:rPr>
-        <w:t>système à l’aide de diagrammes. Nous avons conscience que certaines</w:t>
+      <w:proofErr w:type="gramStart"/>
+      <w:r>
+        <w:rPr>
+          <w:rFonts w:ascii="Verdana" w:hAnsi="Verdana"/>
+        </w:rPr>
+        <w:t>système</w:t>
+      </w:r>
+      <w:proofErr w:type="gramEnd"/>
+      <w:r>
+        <w:rPr>
+          <w:rFonts w:ascii="Verdana" w:hAnsi="Verdana"/>
+        </w:rPr>
+        <w:t xml:space="preserve"> à l’aide de diagrammes. Nous avons conscience que certaines</w:t>
       </w:r>
     </w:p>
     <w:p>
@@ -3572,11 +3599,19 @@
         <w:spacing w:before="47" w:line="264" w:lineRule="auto"/>
         <w:ind w:left="1080" w:right="1198"/>
       </w:pPr>
-      <w:r>
-        <w:rPr>
-          <w:rFonts w:ascii="Verdana" w:hAnsi="Verdana"/>
-        </w:rPr>
-        <w:t>fonctionnalités (comme la modification d’informations personnelles, l’ajout au panier…)</w:t>
+      <w:proofErr w:type="gramStart"/>
+      <w:r>
+        <w:rPr>
+          <w:rFonts w:ascii="Verdana" w:hAnsi="Verdana"/>
+        </w:rPr>
+        <w:t>fonctionnalités</w:t>
+      </w:r>
+      <w:proofErr w:type="gramEnd"/>
+      <w:r>
+        <w:rPr>
+          <w:rFonts w:ascii="Verdana" w:hAnsi="Verdana"/>
+        </w:rPr>
+        <w:t xml:space="preserve"> (comme la modification d’informations personnelles, l’ajout au panier…)</w:t>
       </w:r>
       <w:r>
         <w:rPr>
@@ -6194,8 +6229,6 @@
           <w:sz w:val="24"/>
         </w:rPr>
       </w:pPr>
-      <w:bookmarkStart w:id="8" w:name="_GoBack"/>
-      <w:bookmarkEnd w:id="8"/>
       <w:r>
         <w:rPr>
           <w:rFonts w:ascii="Verdana" w:hAnsi="Verdana"/>
@@ -6405,8 +6438,13 @@
         <w:spacing w:line="294" w:lineRule="exact"/>
         <w:ind w:left="1800"/>
       </w:pPr>
-      <w:r>
-        <w:t>prix)</w:t>
+      <w:proofErr w:type="gramStart"/>
+      <w:r>
+        <w:t>prix</w:t>
+      </w:r>
+      <w:proofErr w:type="gramEnd"/>
+      <w:r>
+        <w:t>)</w:t>
       </w:r>
     </w:p>
     <w:p>
@@ -6604,8 +6642,8 @@
       <w:pPr>
         <w:pStyle w:val="Titre2"/>
       </w:pPr>
-      <w:bookmarkStart w:id="9" w:name="_bookmark8"/>
-      <w:bookmarkEnd w:id="9"/>
+      <w:bookmarkStart w:id="8" w:name="_bookmark8"/>
+      <w:bookmarkEnd w:id="8"/>
       <w:r>
         <w:rPr>
           <w:color w:val="F3632C"/>
@@ -6638,11 +6676,19 @@
           <w:rFonts w:ascii="Verdana" w:hAnsi="Verdana"/>
         </w:rPr>
       </w:pPr>
-      <w:r>
-        <w:rPr>
-          <w:rFonts w:ascii="Verdana" w:hAnsi="Verdana"/>
-        </w:rPr>
-        <w:t>générer un bouton de paiement, afin que l’utilisateur puisse valider sa commande.</w:t>
+      <w:proofErr w:type="gramStart"/>
+      <w:r>
+        <w:rPr>
+          <w:rFonts w:ascii="Verdana" w:hAnsi="Verdana"/>
+        </w:rPr>
+        <w:t>générer</w:t>
+      </w:r>
+      <w:proofErr w:type="gramEnd"/>
+      <w:r>
+        <w:rPr>
+          <w:rFonts w:ascii="Verdana" w:hAnsi="Verdana"/>
+        </w:rPr>
+        <w:t xml:space="preserve"> un bouton de paiement, afin que l’utilisateur puisse valider sa commande.</w:t>
       </w:r>
     </w:p>
     <w:p>
@@ -7010,23 +7056,21 @@
     </w:p>
     <w:p>
       <w:pPr>
-        <w:spacing w:before="51"/>
-        <w:ind w:left="1080"/>
-        <w:rPr>
-          <w:i/>
-          <w:sz w:val="32"/>
-        </w:rPr>
-      </w:pPr>
-      <w:bookmarkStart w:id="10" w:name="_bookmark9"/>
+        <w:pStyle w:val="Titre2"/>
+        <w:rPr>
+          <w:color w:val="E36C0A" w:themeColor="accent6" w:themeShade="BF"/>
+        </w:rPr>
+      </w:pPr>
+      <w:bookmarkStart w:id="9" w:name="_bookmark9"/>
+      <w:bookmarkEnd w:id="9"/>
+      <w:r>
+        <w:rPr>
+          <w:color w:val="E36C0A" w:themeColor="accent6" w:themeShade="BF"/>
+        </w:rPr>
+        <w:t>Interaction avec le support</w:t>
+      </w:r>
+      <w:bookmarkStart w:id="10" w:name="_GoBack"/>
       <w:bookmarkEnd w:id="10"/>
-      <w:r>
-        <w:rPr>
-          <w:i/>
-          <w:color w:val="F3632C"/>
-          <w:sz w:val="32"/>
-        </w:rPr>
-        <w:t>Interaction avec le support</w:t>
-      </w:r>
     </w:p>
     <w:p>
       <w:pPr>
@@ -7167,7 +7211,15 @@
         <w:t xml:space="preserve"> </w:t>
       </w:r>
       <w:r>
-        <w:t>répondre au ticket et le</w:t>
+        <w:t xml:space="preserve">répondre au </w:t>
+      </w:r>
+      <w:proofErr w:type="gramStart"/>
+      <w:r>
+        <w:t>ticket</w:t>
+      </w:r>
+      <w:proofErr w:type="gramEnd"/>
+      <w:r>
+        <w:t xml:space="preserve"> et le</w:t>
       </w:r>
       <w:r>
         <w:rPr>
@@ -7250,29 +7302,58 @@
     <w:p>
       <w:pPr>
         <w:pStyle w:val="Corpsdetexte"/>
-        <w:spacing w:before="6"/>
         <w:rPr>
           <w:i/>
-          <w:sz w:val="13"/>
-        </w:rPr>
-      </w:pPr>
-      <w:r>
-        <w:rPr>
+          <w:sz w:val="20"/>
+        </w:rPr>
+      </w:pPr>
+    </w:p>
+    <w:p>
+      <w:pPr>
+        <w:pStyle w:val="Corpsdetexte"/>
+        <w:rPr>
+          <w:i/>
+          <w:sz w:val="20"/>
+        </w:rPr>
+      </w:pPr>
+    </w:p>
+    <w:p>
+      <w:pPr>
+        <w:pStyle w:val="Corpsdetexte"/>
+        <w:rPr>
+          <w:i/>
+          <w:sz w:val="20"/>
+        </w:rPr>
+      </w:pPr>
+    </w:p>
+    <w:p>
+      <w:pPr>
+        <w:pStyle w:val="Corpsdetexte"/>
+        <w:rPr>
+          <w:i/>
+          <w:sz w:val="20"/>
+        </w:rPr>
+      </w:pPr>
+    </w:p>
+    <w:p>
+      <w:pPr>
+        <w:pStyle w:val="Corpsdetexte"/>
+        <w:rPr>
+          <w:i/>
+          <w:sz w:val="20"/>
+        </w:rPr>
+      </w:pPr>
+      <w:r>
+        <w:rPr>
+          <w:i/>
           <w:noProof/>
+          <w:sz w:val="20"/>
         </w:rPr>
         <w:drawing>
-          <wp:anchor distT="0" distB="0" distL="0" distR="0" simplePos="0" relativeHeight="11" behindDoc="0" locked="0" layoutInCell="1" allowOverlap="1" wp14:anchorId="3036E12E" wp14:editId="44697747">
-            <wp:simplePos x="0" y="0"/>
-            <wp:positionH relativeFrom="page">
-              <wp:posOffset>1114502</wp:posOffset>
-            </wp:positionH>
-            <wp:positionV relativeFrom="paragraph">
-              <wp:posOffset>149111</wp:posOffset>
-            </wp:positionV>
-            <wp:extent cx="5329413" cy="3249263"/>
+          <wp:inline distT="0" distB="0" distL="0" distR="0" wp14:anchorId="2D7D9E92" wp14:editId="1ED2B351">
+            <wp:extent cx="6314440" cy="4054475"/>
             <wp:effectExtent l="0" t="0" r="0" b="0"/>
-            <wp:wrapTopAndBottom/>
-            <wp:docPr id="19" name="image10.jpeg"/>
+            <wp:docPr id="5" name="Image 5"/>
             <wp:cNvGraphicFramePr>
               <a:graphicFrameLocks xmlns:a="http://schemas.openxmlformats.org/drawingml/2006/main" noChangeAspect="1"/>
             </wp:cNvGraphicFramePr>
@@ -7280,34 +7361,66 @@
               <a:graphicData uri="http://schemas.openxmlformats.org/drawingml/2006/picture">
                 <pic:pic xmlns:pic="http://schemas.openxmlformats.org/drawingml/2006/picture">
                   <pic:nvPicPr>
-                    <pic:cNvPr id="20" name="image10.jpeg"/>
-                    <pic:cNvPicPr/>
+                    <pic:cNvPr id="0" name="Picture 4"/>
+                    <pic:cNvPicPr>
+                      <a:picLocks noChangeAspect="1" noChangeArrowheads="1"/>
+                    </pic:cNvPicPr>
                   </pic:nvPicPr>
                   <pic:blipFill>
-                    <a:blip r:embed="rId19" cstate="print"/>
+                    <a:blip r:embed="rId19">
+                      <a:extLst>
+                        <a:ext uri="{28A0092B-C50C-407E-A947-70E740481C1C}">
+                          <a14:useLocalDpi xmlns:a14="http://schemas.microsoft.com/office/drawing/2010/main" val="0"/>
+                        </a:ext>
+                      </a:extLst>
+                    </a:blip>
+                    <a:srcRect/>
                     <a:stretch>
                       <a:fillRect/>
                     </a:stretch>
                   </pic:blipFill>
-                  <pic:spPr>
+                  <pic:spPr bwMode="auto">
                     <a:xfrm>
                       <a:off x="0" y="0"/>
-                      <a:ext cx="5329413" cy="3249263"/>
+                      <a:ext cx="6314440" cy="4054475"/>
                     </a:xfrm>
                     <a:prstGeom prst="rect">
                       <a:avLst/>
                     </a:prstGeom>
+                    <a:noFill/>
+                    <a:ln>
+                      <a:noFill/>
+                    </a:ln>
                   </pic:spPr>
                 </pic:pic>
               </a:graphicData>
             </a:graphic>
-          </wp:anchor>
+          </wp:inline>
         </w:drawing>
       </w:r>
     </w:p>
     <w:p>
       <w:pPr>
         <w:pStyle w:val="Corpsdetexte"/>
+        <w:spacing w:before="6"/>
+        <w:rPr>
+          <w:noProof/>
+        </w:rPr>
+      </w:pPr>
+    </w:p>
+    <w:p>
+      <w:pPr>
+        <w:pStyle w:val="Corpsdetexte"/>
+        <w:spacing w:before="6"/>
+        <w:rPr>
+          <w:noProof/>
+        </w:rPr>
+      </w:pPr>
+    </w:p>
+    <w:p>
+      <w:pPr>
+        <w:pStyle w:val="Corpsdetexte"/>
+        <w:spacing w:before="6"/>
         <w:rPr>
           <w:i/>
           <w:sz w:val="20"/>
@@ -9032,7 +9145,7 @@
 </file>
 
 <file path=customXml/itemProps1.xml><?xml version="1.0" encoding="utf-8"?>
-<ds:datastoreItem xmlns:ds="http://schemas.openxmlformats.org/officeDocument/2006/customXml" ds:itemID="{C6868A2C-C5A6-4A6E-8C6A-C494271A8E6E}">
+<ds:datastoreItem xmlns:ds="http://schemas.openxmlformats.org/officeDocument/2006/customXml" ds:itemID="{E06F439C-4AF9-465A-93E9-0509D2EE8D51}">
   <ds:schemaRefs>
     <ds:schemaRef ds:uri="http://schemas.openxmlformats.org/officeDocument/2006/bibliography"/>
   </ds:schemaRefs>

--- a/Documents/etude_prealable_gravtunes.docx
+++ b/Documents/etude_prealable_gravtunes.docx
@@ -7,7 +7,6 @@
         <w:pStyle w:val="Corpsdetexte"/>
         <w:ind w:left="4227"/>
         <w:rPr>
-          <w:rFonts w:ascii="Times New Roman"/>
           <w:sz w:val="20"/>
         </w:rPr>
       </w:pPr>
@@ -42,13 +41,11 @@
       </w:r>
       <w:r>
         <w:rPr>
-          <w:rFonts w:ascii="Times New Roman"/>
           <w:sz w:val="20"/>
         </w:rPr>
       </w:r>
       <w:r>
         <w:rPr>
-          <w:rFonts w:ascii="Times New Roman"/>
           <w:sz w:val="20"/>
         </w:rPr>
         <w:pict w14:anchorId="78D7AE52">
@@ -76,7 +73,6 @@
       <w:pPr>
         <w:pStyle w:val="Corpsdetexte"/>
         <w:rPr>
-          <w:rFonts w:ascii="Times New Roman"/>
           <w:sz w:val="20"/>
         </w:rPr>
       </w:pPr>
@@ -85,7 +81,6 @@
       <w:pPr>
         <w:pStyle w:val="Corpsdetexte"/>
         <w:rPr>
-          <w:rFonts w:ascii="Times New Roman"/>
           <w:sz w:val="20"/>
         </w:rPr>
       </w:pPr>
@@ -94,7 +89,6 @@
       <w:pPr>
         <w:pStyle w:val="Corpsdetexte"/>
         <w:rPr>
-          <w:rFonts w:ascii="Times New Roman"/>
           <w:sz w:val="20"/>
         </w:rPr>
       </w:pPr>
@@ -103,7 +97,6 @@
       <w:pPr>
         <w:pStyle w:val="Corpsdetexte"/>
         <w:rPr>
-          <w:rFonts w:ascii="Times New Roman"/>
           <w:sz w:val="20"/>
         </w:rPr>
       </w:pPr>
@@ -113,7 +106,6 @@
         <w:pStyle w:val="Corpsdetexte"/>
         <w:spacing w:before="1" w:after="1"/>
         <w:rPr>
-          <w:rFonts w:ascii="Times New Roman"/>
           <w:sz w:val="19"/>
         </w:rPr>
       </w:pPr>
@@ -142,14 +134,12 @@
               <w:pStyle w:val="TableParagraph"/>
               <w:ind w:left="1419" w:right="1438"/>
               <w:rPr>
-                <w:rFonts w:ascii="Verdana" w:hAnsi="Verdana"/>
                 <w:b/>
                 <w:sz w:val="60"/>
               </w:rPr>
             </w:pPr>
             <w:r>
               <w:rPr>
-                <w:rFonts w:ascii="Verdana" w:hAnsi="Verdana"/>
                 <w:b/>
                 <w:color w:val="F3632C"/>
                 <w:spacing w:val="3"/>
@@ -160,7 +150,6 @@
             </w:r>
             <w:r>
               <w:rPr>
-                <w:rFonts w:ascii="Verdana" w:hAnsi="Verdana"/>
                 <w:b/>
                 <w:color w:val="F3632C"/>
                 <w:spacing w:val="-74"/>
@@ -171,7 +160,6 @@
             </w:r>
             <w:r>
               <w:rPr>
-                <w:rFonts w:ascii="Verdana" w:hAnsi="Verdana"/>
                 <w:b/>
                 <w:color w:val="F3632C"/>
                 <w:spacing w:val="3"/>
@@ -182,7 +170,6 @@
             </w:r>
             <w:r>
               <w:rPr>
-                <w:rFonts w:ascii="Verdana" w:hAnsi="Verdana"/>
                 <w:b/>
                 <w:color w:val="F3632C"/>
                 <w:spacing w:val="-71"/>
@@ -193,7 +180,6 @@
             </w:r>
             <w:r>
               <w:rPr>
-                <w:rFonts w:ascii="Verdana" w:hAnsi="Verdana"/>
                 <w:b/>
                 <w:color w:val="F3632C"/>
                 <w:w w:val="95"/>
@@ -203,7 +189,6 @@
             </w:r>
             <w:r>
               <w:rPr>
-                <w:rFonts w:ascii="Verdana" w:hAnsi="Verdana"/>
                 <w:b/>
                 <w:color w:val="F3632C"/>
                 <w:spacing w:val="-73"/>
@@ -215,7 +200,6 @@
             <w:proofErr w:type="spellStart"/>
             <w:r>
               <w:rPr>
-                <w:rFonts w:ascii="Verdana" w:hAnsi="Verdana"/>
                 <w:b/>
                 <w:color w:val="F3632C"/>
                 <w:spacing w:val="3"/>
@@ -243,20 +227,17 @@
               <w:ind w:left="3444"/>
               <w:jc w:val="left"/>
               <w:rPr>
-                <w:rFonts w:ascii="Times New Roman"/>
                 <w:sz w:val="15"/>
               </w:rPr>
             </w:pPr>
             <w:r>
               <w:rPr>
-                <w:rFonts w:ascii="Times New Roman"/>
                 <w:position w:val="-2"/>
                 <w:sz w:val="15"/>
               </w:rPr>
             </w:r>
             <w:r>
               <w:rPr>
-                <w:rFonts w:ascii="Times New Roman"/>
                 <w:position w:val="-2"/>
                 <w:sz w:val="15"/>
               </w:rPr>
@@ -285,7 +266,6 @@
               <w:spacing w:before="2"/>
               <w:jc w:val="left"/>
               <w:rPr>
-                <w:rFonts w:ascii="Times New Roman"/>
                 <w:sz w:val="33"/>
               </w:rPr>
             </w:pPr>
@@ -325,7 +305,6 @@
               <w:spacing w:before="10"/>
               <w:jc w:val="left"/>
               <w:rPr>
-                <w:rFonts w:ascii="Times New Roman"/>
                 <w:sz w:val="30"/>
               </w:rPr>
             </w:pPr>
@@ -374,7 +353,6 @@
         <w:pStyle w:val="Corpsdetexte"/>
         <w:spacing w:before="2"/>
         <w:rPr>
-          <w:rFonts w:ascii="Times New Roman"/>
           <w:sz w:val="16"/>
         </w:rPr>
       </w:pPr>
@@ -869,13 +847,7 @@
         <w:ind w:left="1080" w:right="1198" w:firstLine="720"/>
       </w:pPr>
       <w:r>
-        <w:rPr>
-          <w:rFonts w:ascii="Verdana" w:hAnsi="Verdana"/>
-        </w:rPr>
-        <w:t xml:space="preserve">Ce document est l’étude préalable </w:t>
-      </w:r>
-      <w:r>
-        <w:t xml:space="preserve">de la plateforme </w:t>
+        <w:t xml:space="preserve">Ce document est l’étude préalable de la plateforme </w:t>
       </w:r>
       <w:proofErr w:type="spellStart"/>
       <w:r>
@@ -912,216 +884,145 @@
       </w:r>
       <w:proofErr w:type="spellEnd"/>
       <w:r>
-        <w:t xml:space="preserve"> est un service permettant de créer des vinyles à partir de fichiers </w:t>
-      </w:r>
-      <w:r>
-        <w:rPr>
-          <w:rFonts w:ascii="Verdana" w:hAnsi="Verdana"/>
-        </w:rPr>
-        <w:t>audios</w:t>
-      </w:r>
-      <w:r>
-        <w:rPr>
-          <w:rFonts w:ascii="Verdana" w:hAnsi="Verdana"/>
+        <w:t xml:space="preserve"> est un service permettant de créer des vinyles à partir de fichiers audios</w:t>
+      </w:r>
+      <w:r>
+        <w:rPr>
           <w:spacing w:val="-52"/>
         </w:rPr>
         <w:t xml:space="preserve"> </w:t>
       </w:r>
       <w:r>
-        <w:rPr>
-          <w:rFonts w:ascii="Verdana" w:hAnsi="Verdana"/>
-        </w:rPr>
-        <w:t>importés</w:t>
-      </w:r>
-      <w:r>
-        <w:rPr>
-          <w:rFonts w:ascii="Verdana" w:hAnsi="Verdana"/>
+        <w:t>importé</w:t>
+      </w:r>
+      <w:r>
+        <w:t>s p</w:t>
+      </w:r>
+      <w:r>
+        <w:t>a</w:t>
+      </w:r>
+      <w:r>
+        <w:t>r l</w:t>
+      </w:r>
+      <w:r>
+        <w:t>’utilisateur.</w:t>
+      </w:r>
+      <w:r>
+        <w:rPr>
           <w:spacing w:val="-51"/>
         </w:rPr>
         <w:t xml:space="preserve"> </w:t>
       </w:r>
       <w:r>
-        <w:rPr>
-          <w:rFonts w:ascii="Verdana" w:hAnsi="Verdana"/>
-        </w:rPr>
-        <w:t>par</w:t>
-      </w:r>
-      <w:r>
-        <w:rPr>
-          <w:rFonts w:ascii="Verdana" w:hAnsi="Verdana"/>
-          <w:spacing w:val="-51"/>
-        </w:rPr>
-        <w:t xml:space="preserve"> </w:t>
-      </w:r>
-      <w:r>
-        <w:rPr>
-          <w:rFonts w:ascii="Verdana" w:hAnsi="Verdana"/>
-        </w:rPr>
-        <w:t>l’utilisateur.</w:t>
-      </w:r>
-      <w:r>
-        <w:rPr>
-          <w:rFonts w:ascii="Verdana" w:hAnsi="Verdana"/>
-          <w:spacing w:val="-51"/>
-        </w:rPr>
-        <w:t xml:space="preserve"> </w:t>
-      </w:r>
-      <w:r>
-        <w:rPr>
-          <w:rFonts w:ascii="Verdana" w:hAnsi="Verdana"/>
-        </w:rPr>
-        <w:t>Il</w:t>
-      </w:r>
-      <w:r>
-        <w:rPr>
-          <w:rFonts w:ascii="Verdana" w:hAnsi="Verdana"/>
-          <w:spacing w:val="-52"/>
-        </w:rPr>
-        <w:t xml:space="preserve"> </w:t>
-      </w:r>
-      <w:r>
-        <w:rPr>
-          <w:rFonts w:ascii="Verdana" w:hAnsi="Verdana"/>
-        </w:rPr>
-        <w:t>s’inspire</w:t>
-      </w:r>
-      <w:r>
-        <w:rPr>
-          <w:rFonts w:ascii="Verdana" w:hAnsi="Verdana"/>
-          <w:spacing w:val="-53"/>
-        </w:rPr>
-        <w:t xml:space="preserve"> </w:t>
-      </w:r>
-      <w:r>
-        <w:rPr>
-          <w:rFonts w:ascii="Verdana" w:hAnsi="Verdana"/>
-        </w:rPr>
+        <w:t>I</w:t>
+      </w:r>
+      <w:r>
+        <w:t>l s’</w:t>
+      </w:r>
+      <w:r>
+        <w:t>inspir</w:t>
+      </w:r>
+      <w:r>
+        <w:t>e de p</w:t>
+      </w:r>
+      <w:r>
+        <w:t>lateforme</w:t>
+      </w:r>
+      <w:r>
+        <w:t>s de s</w:t>
+      </w:r>
+      <w:r>
+        <w:t>treamin</w:t>
+      </w:r>
+      <w:r>
+        <w:t>g m</w:t>
+      </w:r>
+      <w:r>
+        <w:t>usicau</w:t>
+      </w:r>
+      <w:r>
+        <w:t>x p</w:t>
+      </w:r>
+      <w:r>
+        <w:t>uisqu</w:t>
+      </w:r>
+      <w:r>
+        <w:t>e l</w:t>
+      </w:r>
+      <w:r>
+        <w:t>’utilisateu</w:t>
+      </w:r>
+      <w:r>
+        <w:t>r p</w:t>
+      </w:r>
+      <w:r>
+        <w:t>ourr</w:t>
+      </w:r>
+      <w:r>
+        <w:t>a g</w:t>
+      </w:r>
+      <w:r>
+        <w:t>ére</w:t>
+      </w:r>
+      <w:r>
+        <w:t>r lu</w:t>
+      </w:r>
+      <w:r>
+        <w:t>i-même</w:t>
+      </w:r>
+      <w:r>
+        <w:rPr>
+          <w:spacing w:val="-24"/>
+        </w:rPr>
+        <w:t xml:space="preserve"> </w:t>
+      </w:r>
+      <w:r>
+        <w:t>sa</w:t>
+      </w:r>
+      <w:r>
+        <w:rPr>
+          <w:spacing w:val="-23"/>
+        </w:rPr>
+        <w:t xml:space="preserve"> </w:t>
+      </w:r>
+      <w:r>
+        <w:t>bibliothèque</w:t>
+      </w:r>
+      <w:r>
+        <w:rPr>
+          <w:spacing w:val="-22"/>
+        </w:rPr>
+        <w:t xml:space="preserve"> </w:t>
+      </w:r>
+      <w:r>
+        <w:t>musicale</w:t>
+      </w:r>
+      <w:r>
+        <w:rPr>
+          <w:spacing w:val="-21"/>
+        </w:rPr>
+        <w:t xml:space="preserve"> </w:t>
+      </w:r>
+      <w:r>
+        <w:t>et</w:t>
+      </w:r>
+      <w:r>
+        <w:rPr>
+          <w:spacing w:val="-22"/>
+        </w:rPr>
+        <w:t xml:space="preserve"> </w:t>
+      </w:r>
+      <w:r>
         <w:t>de</w:t>
       </w:r>
       <w:r>
         <w:rPr>
-          <w:rFonts w:ascii="Verdana" w:hAnsi="Verdana"/>
-          <w:spacing w:val="-51"/>
-        </w:rPr>
-        <w:t xml:space="preserve"> </w:t>
-      </w:r>
-      <w:r>
-        <w:rPr>
-          <w:rFonts w:ascii="Verdana" w:hAnsi="Verdana"/>
-        </w:rPr>
-        <w:t>plateformes</w:t>
-      </w:r>
-      <w:r>
-        <w:rPr>
-          <w:rFonts w:ascii="Verdana" w:hAnsi="Verdana"/>
-          <w:spacing w:val="-53"/>
-        </w:rPr>
-        <w:t xml:space="preserve"> </w:t>
-      </w:r>
-      <w:r>
-        <w:rPr>
-          <w:rFonts w:ascii="Verdana" w:hAnsi="Verdana"/>
-        </w:rPr>
-        <w:t>de</w:t>
-      </w:r>
-      <w:r>
-        <w:rPr>
-          <w:rFonts w:ascii="Verdana" w:hAnsi="Verdana"/>
-          <w:spacing w:val="-51"/>
-        </w:rPr>
-        <w:t xml:space="preserve"> </w:t>
-      </w:r>
-      <w:r>
-        <w:rPr>
-          <w:rFonts w:ascii="Verdana" w:hAnsi="Verdana"/>
-        </w:rPr>
-        <w:t>streaming</w:t>
-      </w:r>
-      <w:r>
-        <w:rPr>
-          <w:rFonts w:ascii="Verdana" w:hAnsi="Verdana"/>
-          <w:spacing w:val="-51"/>
-        </w:rPr>
-        <w:t xml:space="preserve"> </w:t>
-      </w:r>
-      <w:r>
-        <w:rPr>
-          <w:rFonts w:ascii="Verdana" w:hAnsi="Verdana"/>
-        </w:rPr>
-        <w:t>musicaux puisque</w:t>
-      </w:r>
-      <w:r>
-        <w:rPr>
-          <w:rFonts w:ascii="Verdana" w:hAnsi="Verdana"/>
-          <w:spacing w:val="-40"/>
-        </w:rPr>
-        <w:t xml:space="preserve"> </w:t>
-      </w:r>
-      <w:r>
-        <w:rPr>
-          <w:rFonts w:ascii="Verdana" w:hAnsi="Verdana"/>
-        </w:rPr>
-        <w:t>l’utilisateur</w:t>
-      </w:r>
-      <w:r>
-        <w:rPr>
-          <w:rFonts w:ascii="Verdana" w:hAnsi="Verdana"/>
-          <w:spacing w:val="-40"/>
-        </w:rPr>
-        <w:t xml:space="preserve"> </w:t>
-      </w:r>
-      <w:r>
-        <w:rPr>
-          <w:rFonts w:ascii="Verdana" w:hAnsi="Verdana"/>
-        </w:rPr>
-        <w:t>pourra</w:t>
-      </w:r>
-      <w:r>
-        <w:rPr>
-          <w:rFonts w:ascii="Verdana" w:hAnsi="Verdana"/>
-          <w:spacing w:val="-41"/>
-        </w:rPr>
-        <w:t xml:space="preserve"> </w:t>
-      </w:r>
-      <w:r>
-        <w:rPr>
-          <w:rFonts w:ascii="Verdana" w:hAnsi="Verdana"/>
-        </w:rPr>
-        <w:t>gérer</w:t>
-      </w:r>
-      <w:r>
-        <w:rPr>
-          <w:rFonts w:ascii="Verdana" w:hAnsi="Verdana"/>
-          <w:spacing w:val="-40"/>
-        </w:rPr>
-        <w:t xml:space="preserve"> </w:t>
-      </w:r>
-      <w:r>
-        <w:rPr>
-          <w:rFonts w:ascii="Verdana" w:hAnsi="Verdana"/>
-        </w:rPr>
-        <w:t>lui</w:t>
-      </w:r>
-      <w:r>
-        <w:t>-même</w:t>
-      </w:r>
-      <w:r>
-        <w:rPr>
           <w:spacing w:val="-24"/>
         </w:rPr>
         <w:t xml:space="preserve"> </w:t>
       </w:r>
       <w:r>
-        <w:t>sa</w:t>
-      </w:r>
-      <w:r>
-        <w:rPr>
-          <w:spacing w:val="-23"/>
-        </w:rPr>
-        <w:t xml:space="preserve"> </w:t>
-      </w:r>
-      <w:r>
-        <w:t>bibliothèque</w:t>
+        <w:t>sites</w:t>
       </w:r>
       <w:r>
         <w:rPr>
@@ -1130,52 +1031,7 @@
         <w:t xml:space="preserve"> </w:t>
       </w:r>
       <w:r>
-        <w:t>musicale</w:t>
-      </w:r>
-      <w:r>
-        <w:rPr>
-          <w:spacing w:val="-21"/>
-        </w:rPr>
-        <w:t xml:space="preserve"> </w:t>
-      </w:r>
-      <w:r>
-        <w:t>et</w:t>
-      </w:r>
-      <w:r>
-        <w:rPr>
-          <w:spacing w:val="-22"/>
-        </w:rPr>
-        <w:t xml:space="preserve"> </w:t>
-      </w:r>
-      <w:r>
-        <w:t>de</w:t>
-      </w:r>
-      <w:r>
-        <w:rPr>
-          <w:spacing w:val="-24"/>
-        </w:rPr>
-        <w:t xml:space="preserve"> </w:t>
-      </w:r>
-      <w:r>
-        <w:t>sites</w:t>
-      </w:r>
-      <w:r>
-        <w:rPr>
-          <w:spacing w:val="-22"/>
-        </w:rPr>
-        <w:t xml:space="preserve"> </w:t>
-      </w:r>
-      <w:r>
-        <w:t>web commerciaux perme</w:t>
-      </w:r>
-      <w:r>
-        <w:rPr>
-          <w:rFonts w:ascii="Verdana" w:hAnsi="Verdana"/>
-        </w:rPr>
-        <w:t xml:space="preserve">ttant d’acheter un vinyle personnalisé contenant les pistes </w:t>
-      </w:r>
-      <w:r>
-        <w:t>audios de son</w:t>
+        <w:t>web commerciaux permettant d’acheter un vinyle personnalisé contenant les pistes audios de son</w:t>
       </w:r>
       <w:r>
         <w:rPr>
@@ -1203,16 +1059,7 @@
         <w:ind w:left="1080" w:right="1198" w:firstLine="720"/>
       </w:pPr>
       <w:r>
-        <w:t xml:space="preserve">Ce projet sera principalement accessible via un site web, mais nous </w:t>
-      </w:r>
-      <w:r>
-        <w:rPr>
-          <w:rFonts w:ascii="Verdana" w:hAnsi="Verdana"/>
-        </w:rPr>
-        <w:t xml:space="preserve">aimerions aussi l’exporter vers une application mobile (Android, iOS) afin de </w:t>
-      </w:r>
-      <w:r>
-        <w:t>toucher</w:t>
+        <w:t>Ce projet sera principalement accessible via un site web, mais nous aimerions aussi l’exporter vers une application mobile (Android, iOS) afin de toucher</w:t>
       </w:r>
       <w:r>
         <w:rPr>
@@ -1248,302 +1095,127 @@
         <w:t xml:space="preserve"> </w:t>
       </w:r>
       <w:r>
-        <w:t>publi</w:t>
-      </w:r>
-      <w:r>
-        <w:rPr>
-          <w:rFonts w:ascii="Verdana" w:hAnsi="Verdana"/>
-        </w:rPr>
-        <w:t>c</w:t>
-      </w:r>
-      <w:r>
-        <w:rPr>
-          <w:rFonts w:ascii="Verdana" w:hAnsi="Verdana"/>
+        <w:t>public</w:t>
+      </w:r>
+      <w:r>
+        <w:rPr>
           <w:spacing w:val="-29"/>
         </w:rPr>
         <w:t xml:space="preserve"> </w:t>
       </w:r>
       <w:r>
-        <w:rPr>
-          <w:rFonts w:ascii="Verdana" w:hAnsi="Verdana"/>
-        </w:rPr>
         <w:t>et</w:t>
       </w:r>
       <w:r>
         <w:rPr>
-          <w:rFonts w:ascii="Verdana" w:hAnsi="Verdana"/>
           <w:spacing w:val="-31"/>
         </w:rPr>
         <w:t xml:space="preserve"> </w:t>
       </w:r>
       <w:r>
-        <w:rPr>
-          <w:rFonts w:ascii="Verdana" w:hAnsi="Verdana"/>
-        </w:rPr>
-        <w:t>d’ajouter</w:t>
-      </w:r>
-      <w:r>
-        <w:rPr>
-          <w:rFonts w:ascii="Verdana" w:hAnsi="Verdana"/>
-          <w:spacing w:val="-32"/>
-        </w:rPr>
-        <w:t xml:space="preserve"> </w:t>
-      </w:r>
-      <w:r>
-        <w:rPr>
-          <w:rFonts w:ascii="Verdana" w:hAnsi="Verdana"/>
-        </w:rPr>
-        <w:t>au</w:t>
-      </w:r>
-      <w:r>
-        <w:rPr>
-          <w:rFonts w:ascii="Verdana" w:hAnsi="Verdana"/>
-          <w:spacing w:val="-29"/>
-        </w:rPr>
-        <w:t xml:space="preserve"> </w:t>
-      </w:r>
-      <w:r>
-        <w:rPr>
-          <w:rFonts w:ascii="Verdana" w:hAnsi="Verdana"/>
-        </w:rPr>
-        <w:t>projet</w:t>
-      </w:r>
-      <w:r>
-        <w:rPr>
-          <w:rFonts w:ascii="Verdana" w:hAnsi="Verdana"/>
-          <w:spacing w:val="-29"/>
-        </w:rPr>
-        <w:t xml:space="preserve"> </w:t>
-      </w:r>
-      <w:r>
-        <w:rPr>
-          <w:rFonts w:ascii="Verdana" w:hAnsi="Verdana"/>
-        </w:rPr>
-        <w:t>un</w:t>
-      </w:r>
-      <w:r>
-        <w:rPr>
-          <w:rFonts w:ascii="Verdana" w:hAnsi="Verdana"/>
+        <w:t>d’ajoute</w:t>
+      </w:r>
+      <w:r>
+        <w:t>r au pr</w:t>
+      </w:r>
+      <w:r>
+        <w:t>oje</w:t>
+      </w:r>
+      <w:r>
+        <w:t>t un c</w:t>
+      </w:r>
+      <w:r>
+        <w:t>ôt</w:t>
+      </w:r>
+      <w:r>
+        <w:t>é e</w:t>
+      </w:r>
+      <w:r>
+        <w:t>xploratoire.</w:t>
+      </w:r>
+      <w:r>
+        <w:rPr>
+          <w:spacing w:val="-30"/>
+        </w:rPr>
+        <w:t xml:space="preserve"> </w:t>
+      </w:r>
+      <w:r>
+        <w:t>Il</w:t>
+      </w:r>
+      <w:r>
+        <w:rPr>
           <w:spacing w:val="-31"/>
         </w:rPr>
         <w:t xml:space="preserve"> </w:t>
       </w:r>
       <w:r>
-        <w:rPr>
-          <w:rFonts w:ascii="Verdana" w:hAnsi="Verdana"/>
-        </w:rPr>
-        <w:t>côté</w:t>
-      </w:r>
-      <w:r>
-        <w:rPr>
-          <w:rFonts w:ascii="Verdana" w:hAnsi="Verdana"/>
-          <w:spacing w:val="-32"/>
-        </w:rPr>
-        <w:t xml:space="preserve"> </w:t>
-      </w:r>
-      <w:r>
-        <w:rPr>
-          <w:rFonts w:ascii="Verdana" w:hAnsi="Verdana"/>
-        </w:rPr>
-        <w:t>exploratoire.</w:t>
-      </w:r>
-      <w:r>
-        <w:rPr>
-          <w:rFonts w:ascii="Verdana" w:hAnsi="Verdana"/>
-          <w:spacing w:val="-30"/>
-        </w:rPr>
-        <w:t xml:space="preserve"> </w:t>
-      </w:r>
-      <w:r>
-        <w:rPr>
-          <w:rFonts w:ascii="Verdana" w:hAnsi="Verdana"/>
-        </w:rPr>
-        <w:t>Il</w:t>
-      </w:r>
-      <w:r>
-        <w:rPr>
-          <w:rFonts w:ascii="Verdana" w:hAnsi="Verdana"/>
-          <w:spacing w:val="-31"/>
-        </w:rPr>
-        <w:t xml:space="preserve"> </w:t>
-      </w:r>
-      <w:r>
-        <w:rPr>
-          <w:rFonts w:ascii="Verdana" w:hAnsi="Verdana"/>
-        </w:rPr>
-        <w:t>serait satisfaisant</w:t>
-      </w:r>
-      <w:r>
-        <w:rPr>
-          <w:rFonts w:ascii="Verdana" w:hAnsi="Verdana"/>
-          <w:spacing w:val="-50"/>
-        </w:rPr>
-        <w:t xml:space="preserve"> </w:t>
-      </w:r>
-      <w:r>
-        <w:rPr>
-          <w:rFonts w:ascii="Verdana" w:hAnsi="Verdana"/>
-        </w:rPr>
-        <w:t>que</w:t>
-      </w:r>
-      <w:r>
-        <w:rPr>
-          <w:rFonts w:ascii="Verdana" w:hAnsi="Verdana"/>
-          <w:spacing w:val="-50"/>
-        </w:rPr>
-        <w:t xml:space="preserve"> </w:t>
-      </w:r>
-      <w:r>
-        <w:rPr>
-          <w:rFonts w:ascii="Verdana" w:hAnsi="Verdana"/>
-        </w:rPr>
-        <w:t>l’application</w:t>
-      </w:r>
-      <w:r>
-        <w:rPr>
-          <w:rFonts w:ascii="Verdana" w:hAnsi="Verdana"/>
-          <w:spacing w:val="-50"/>
-        </w:rPr>
-        <w:t xml:space="preserve"> </w:t>
-      </w:r>
-      <w:r>
-        <w:rPr>
-          <w:rFonts w:ascii="Verdana" w:hAnsi="Verdana"/>
-        </w:rPr>
-        <w:t>soit</w:t>
-      </w:r>
-      <w:r>
-        <w:rPr>
-          <w:rFonts w:ascii="Verdana" w:hAnsi="Verdana"/>
-          <w:spacing w:val="-52"/>
-        </w:rPr>
-        <w:t xml:space="preserve"> </w:t>
-      </w:r>
-      <w:r>
-        <w:rPr>
-          <w:rFonts w:ascii="Verdana" w:hAnsi="Verdana"/>
-        </w:rPr>
-        <w:t>ensuite</w:t>
-      </w:r>
-      <w:r>
-        <w:rPr>
-          <w:rFonts w:ascii="Verdana" w:hAnsi="Verdana"/>
-          <w:spacing w:val="-52"/>
-        </w:rPr>
-        <w:t xml:space="preserve"> </w:t>
-      </w:r>
-      <w:r>
-        <w:rPr>
-          <w:rFonts w:ascii="Verdana" w:hAnsi="Verdana"/>
-        </w:rPr>
-        <w:t>importée</w:t>
-      </w:r>
-      <w:r>
-        <w:rPr>
-          <w:rFonts w:ascii="Verdana" w:hAnsi="Verdana"/>
-          <w:spacing w:val="-50"/>
-        </w:rPr>
-        <w:t xml:space="preserve"> </w:t>
-      </w:r>
-      <w:r>
-        <w:rPr>
-          <w:rFonts w:ascii="Verdana" w:hAnsi="Verdana"/>
-        </w:rPr>
-        <w:t>sur</w:t>
-      </w:r>
-      <w:r>
-        <w:rPr>
-          <w:rFonts w:ascii="Verdana" w:hAnsi="Verdana"/>
-          <w:spacing w:val="-50"/>
-        </w:rPr>
-        <w:t xml:space="preserve"> </w:t>
-      </w:r>
-      <w:r>
-        <w:rPr>
-          <w:rFonts w:ascii="Verdana" w:hAnsi="Verdana"/>
-        </w:rPr>
-        <w:t>les</w:t>
-      </w:r>
-      <w:r>
-        <w:rPr>
-          <w:rFonts w:ascii="Verdana" w:hAnsi="Verdana"/>
-          <w:spacing w:val="-50"/>
-        </w:rPr>
-        <w:t xml:space="preserve"> </w:t>
-      </w:r>
-      <w:r>
-        <w:rPr>
-          <w:rFonts w:ascii="Verdana" w:hAnsi="Verdana"/>
-        </w:rPr>
-        <w:t>stores</w:t>
-      </w:r>
-      <w:r>
-        <w:rPr>
-          <w:rFonts w:ascii="Verdana" w:hAnsi="Verdana"/>
-          <w:spacing w:val="-50"/>
-        </w:rPr>
-        <w:t xml:space="preserve"> </w:t>
-      </w:r>
-      <w:r>
-        <w:rPr>
-          <w:rFonts w:ascii="Verdana" w:hAnsi="Verdana"/>
-        </w:rPr>
-        <w:t>mobiles</w:t>
-      </w:r>
-      <w:r>
-        <w:rPr>
-          <w:rFonts w:ascii="Verdana" w:hAnsi="Verdana"/>
-          <w:spacing w:val="-50"/>
-        </w:rPr>
-        <w:t xml:space="preserve"> </w:t>
-      </w:r>
-      <w:r>
-        <w:rPr>
-          <w:rFonts w:ascii="Verdana" w:hAnsi="Verdana"/>
-        </w:rPr>
-        <w:t>à</w:t>
-      </w:r>
-      <w:r>
-        <w:rPr>
-          <w:rFonts w:ascii="Verdana" w:hAnsi="Verdana"/>
-          <w:spacing w:val="-50"/>
-        </w:rPr>
-        <w:t xml:space="preserve"> </w:t>
-      </w:r>
-      <w:r>
-        <w:rPr>
-          <w:rFonts w:ascii="Verdana" w:hAnsi="Verdana"/>
-        </w:rPr>
-        <w:t>la</w:t>
-      </w:r>
-      <w:r>
-        <w:rPr>
-          <w:rFonts w:ascii="Verdana" w:hAnsi="Verdana"/>
-          <w:spacing w:val="-51"/>
-        </w:rPr>
-        <w:t xml:space="preserve"> </w:t>
-      </w:r>
-      <w:r>
-        <w:rPr>
-          <w:rFonts w:ascii="Verdana" w:hAnsi="Verdana"/>
-        </w:rPr>
-        <w:t>fin</w:t>
-      </w:r>
-      <w:r>
-        <w:rPr>
-          <w:rFonts w:ascii="Verdana" w:hAnsi="Verdana"/>
-          <w:spacing w:val="-51"/>
-        </w:rPr>
-        <w:t xml:space="preserve"> </w:t>
-      </w:r>
-      <w:r>
-        <w:rPr>
-          <w:rFonts w:ascii="Verdana" w:hAnsi="Verdana"/>
-        </w:rPr>
-        <w:t xml:space="preserve">du </w:t>
-      </w:r>
-      <w:r>
-        <w:t>projet si tout ce que nous prévoyons se</w:t>
+        <w:t>serait satisfaisan</w:t>
+      </w:r>
+      <w:r>
+        <w:t>t q</w:t>
+      </w:r>
+      <w:r>
+        <w:t>ue</w:t>
+      </w:r>
+      <w:r>
+        <w:t xml:space="preserve"> </w:t>
+      </w:r>
+      <w:r>
+        <w:t>’applicatio</w:t>
+      </w:r>
+      <w:r>
+        <w:t>n s</w:t>
+      </w:r>
+      <w:r>
+        <w:t>oi</w:t>
+      </w:r>
+      <w:r>
+        <w:t>t e</w:t>
+      </w:r>
+      <w:r>
+        <w:t>nsuit</w:t>
+      </w:r>
+      <w:r>
+        <w:t>e i</w:t>
+      </w:r>
+      <w:r>
+        <w:t>mporté</w:t>
+      </w:r>
+      <w:r>
+        <w:t>e s</w:t>
+      </w:r>
+      <w:r>
+        <w:t>u</w:t>
+      </w:r>
+      <w:r>
+        <w:t>r l</w:t>
+      </w:r>
+      <w:r>
+        <w:t>e</w:t>
+      </w:r>
+      <w:r>
+        <w:t>s s</w:t>
+      </w:r>
+      <w:r>
+        <w:t>tore</w:t>
+      </w:r>
+      <w:r>
+        <w:t>s mo</w:t>
+      </w:r>
+      <w:r>
+        <w:t>bile</w:t>
+      </w:r>
+      <w:r>
+        <w:t>s à la f</w:t>
+      </w:r>
+      <w:r>
+        <w:t>i</w:t>
+      </w:r>
+      <w:r>
+        <w:t>n d</w:t>
+      </w:r>
+      <w:r>
+        <w:t>u projet si tout ce que nous prévoyons se</w:t>
       </w:r>
       <w:r>
         <w:rPr>
@@ -1571,135 +1243,61 @@
         <w:ind w:left="1080" w:right="1198" w:firstLine="720"/>
       </w:pPr>
       <w:r>
-        <w:rPr>
-          <w:rFonts w:ascii="Verdana" w:hAnsi="Verdana"/>
-        </w:rPr>
-        <w:t>La</w:t>
-      </w:r>
-      <w:r>
-        <w:rPr>
-          <w:rFonts w:ascii="Verdana" w:hAnsi="Verdana"/>
-          <w:spacing w:val="-49"/>
-        </w:rPr>
-        <w:t xml:space="preserve"> </w:t>
-      </w:r>
-      <w:r>
-        <w:rPr>
-          <w:rFonts w:ascii="Verdana" w:hAnsi="Verdana"/>
-        </w:rPr>
-        <w:t>plateforme</w:t>
-      </w:r>
-      <w:r>
-        <w:rPr>
-          <w:rFonts w:ascii="Verdana" w:hAnsi="Verdana"/>
-          <w:spacing w:val="-48"/>
-        </w:rPr>
-        <w:t xml:space="preserve"> </w:t>
-      </w:r>
-      <w:r>
-        <w:rPr>
-          <w:rFonts w:ascii="Verdana" w:hAnsi="Verdana"/>
-        </w:rPr>
-        <w:t>permettra</w:t>
-      </w:r>
-      <w:r>
-        <w:rPr>
-          <w:rFonts w:ascii="Verdana" w:hAnsi="Verdana"/>
-          <w:spacing w:val="-48"/>
-        </w:rPr>
-        <w:t xml:space="preserve"> </w:t>
-      </w:r>
-      <w:r>
-        <w:rPr>
-          <w:rFonts w:ascii="Verdana" w:hAnsi="Verdana"/>
-        </w:rPr>
-        <w:t>à</w:t>
-      </w:r>
-      <w:r>
-        <w:rPr>
-          <w:rFonts w:ascii="Verdana" w:hAnsi="Verdana"/>
-          <w:spacing w:val="-47"/>
-        </w:rPr>
-        <w:t xml:space="preserve"> </w:t>
-      </w:r>
-      <w:r>
-        <w:rPr>
-          <w:rFonts w:ascii="Verdana" w:hAnsi="Verdana"/>
-        </w:rPr>
-        <w:t>ses</w:t>
-      </w:r>
-      <w:r>
-        <w:rPr>
-          <w:rFonts w:ascii="Verdana" w:hAnsi="Verdana"/>
-          <w:spacing w:val="-48"/>
-        </w:rPr>
-        <w:t xml:space="preserve"> </w:t>
-      </w:r>
-      <w:r>
-        <w:rPr>
-          <w:rFonts w:ascii="Verdana" w:hAnsi="Verdana"/>
-        </w:rPr>
-        <w:t>utilisateurs</w:t>
-      </w:r>
-      <w:r>
-        <w:rPr>
-          <w:rFonts w:ascii="Verdana" w:hAnsi="Verdana"/>
-          <w:spacing w:val="-49"/>
-        </w:rPr>
-        <w:t xml:space="preserve"> </w:t>
-      </w:r>
-      <w:r>
-        <w:rPr>
-          <w:rFonts w:ascii="Verdana" w:hAnsi="Verdana"/>
-        </w:rPr>
-        <w:t>d’importer</w:t>
-      </w:r>
-      <w:r>
-        <w:rPr>
-          <w:rFonts w:ascii="Verdana" w:hAnsi="Verdana"/>
-          <w:spacing w:val="-48"/>
-        </w:rPr>
-        <w:t xml:space="preserve"> </w:t>
-      </w:r>
-      <w:r>
-        <w:rPr>
-          <w:rFonts w:ascii="Verdana" w:hAnsi="Verdana"/>
-        </w:rPr>
-        <w:t>des</w:t>
-      </w:r>
-      <w:r>
-        <w:rPr>
-          <w:rFonts w:ascii="Verdana" w:hAnsi="Verdana"/>
-          <w:spacing w:val="-47"/>
-        </w:rPr>
-        <w:t xml:space="preserve"> </w:t>
-      </w:r>
-      <w:r>
-        <w:rPr>
-          <w:rFonts w:ascii="Verdana" w:hAnsi="Verdana"/>
-        </w:rPr>
-        <w:t>fi</w:t>
-      </w:r>
-      <w:r>
-        <w:t>chiers</w:t>
-      </w:r>
-      <w:r>
-        <w:rPr>
-          <w:spacing w:val="-30"/>
-        </w:rPr>
-        <w:t xml:space="preserve"> </w:t>
-      </w:r>
-      <w:r>
-        <w:t>audios,</w:t>
-      </w:r>
-      <w:r>
-        <w:rPr>
-          <w:spacing w:val="-30"/>
-        </w:rPr>
-        <w:t xml:space="preserve"> </w:t>
-      </w:r>
-      <w:r>
-        <w:t>de les gérer et de les transformer en « playlist » dans le but de créer un</w:t>
+        <w:t>L</w:t>
+      </w:r>
+      <w:r>
+        <w:t>a p</w:t>
+      </w:r>
+      <w:r>
+        <w:t>lateform</w:t>
+      </w:r>
+      <w:r>
+        <w:t>e p</w:t>
+      </w:r>
+      <w:r>
+        <w:t>ermettr</w:t>
+      </w:r>
+      <w:r>
+        <w:t>a à s</w:t>
+      </w:r>
+      <w:r>
+        <w:t>e</w:t>
+      </w:r>
+      <w:r>
+        <w:t>s u</w:t>
+      </w:r>
+      <w:r>
+        <w:t>tilisateur</w:t>
+      </w:r>
+      <w:r>
+        <w:t>s d</w:t>
+      </w:r>
+      <w:r>
+        <w:t>’importe</w:t>
+      </w:r>
+      <w:r>
+        <w:t>r d</w:t>
+      </w:r>
+      <w:r>
+        <w:t>e</w:t>
+      </w:r>
+      <w:r>
+        <w:t>s f</w:t>
+      </w:r>
+      <w:r>
+        <w:t>ichier</w:t>
+      </w:r>
+      <w:r>
+        <w:t>s a</w:t>
+      </w:r>
+      <w:r>
+        <w:t>udios</w:t>
+      </w:r>
+      <w:r>
+        <w:t>, de l</w:t>
+      </w:r>
+      <w:r>
+        <w:t>es gérer et de les transformer en « playlist » dans le but de créer un</w:t>
       </w:r>
       <w:r>
         <w:rPr>
@@ -1716,434 +1314,189 @@
         <w:pStyle w:val="Corpsdetexte"/>
         <w:spacing w:before="27" w:line="252" w:lineRule="auto"/>
         <w:ind w:left="1080" w:right="1198"/>
-        <w:rPr>
-          <w:rFonts w:ascii="Verdana" w:hAnsi="Verdana"/>
-        </w:rPr>
-      </w:pPr>
-      <w:proofErr w:type="gramStart"/>
-      <w:r>
-        <w:rPr>
-          <w:rFonts w:ascii="Verdana" w:hAnsi="Verdana"/>
-        </w:rPr>
-        <w:t>personnalisé</w:t>
-      </w:r>
-      <w:proofErr w:type="gramEnd"/>
-      <w:r>
-        <w:rPr>
-          <w:rFonts w:ascii="Verdana" w:hAnsi="Verdana"/>
-          <w:spacing w:val="-35"/>
-        </w:rPr>
-        <w:t xml:space="preserve"> </w:t>
-      </w:r>
-      <w:r>
-        <w:rPr>
-          <w:rFonts w:ascii="Verdana" w:hAnsi="Verdana"/>
-        </w:rPr>
-        <w:t>et</w:t>
-      </w:r>
-      <w:r>
-        <w:rPr>
-          <w:rFonts w:ascii="Verdana" w:hAnsi="Verdana"/>
-          <w:spacing w:val="-35"/>
-        </w:rPr>
-        <w:t xml:space="preserve"> </w:t>
-      </w:r>
-      <w:r>
-        <w:rPr>
-          <w:rFonts w:ascii="Verdana" w:hAnsi="Verdana"/>
-        </w:rPr>
-        <w:t>qu’ils</w:t>
-      </w:r>
-      <w:r>
-        <w:rPr>
-          <w:rFonts w:ascii="Verdana" w:hAnsi="Verdana"/>
-          <w:spacing w:val="-37"/>
-        </w:rPr>
-        <w:t xml:space="preserve"> </w:t>
-      </w:r>
-      <w:r>
-        <w:rPr>
-          <w:rFonts w:ascii="Verdana" w:hAnsi="Verdana"/>
-        </w:rPr>
-        <w:t>pourront</w:t>
-      </w:r>
-      <w:r>
-        <w:rPr>
-          <w:rFonts w:ascii="Verdana" w:hAnsi="Verdana"/>
-          <w:spacing w:val="-37"/>
-        </w:rPr>
-        <w:t xml:space="preserve"> </w:t>
-      </w:r>
-      <w:r>
-        <w:rPr>
-          <w:rFonts w:ascii="Verdana" w:hAnsi="Verdana"/>
-        </w:rPr>
-        <w:t>commander.</w:t>
-      </w:r>
-      <w:r>
-        <w:rPr>
-          <w:rFonts w:ascii="Verdana" w:hAnsi="Verdana"/>
+      </w:pPr>
+      <w:r>
+        <w:t>P</w:t>
+      </w:r>
+      <w:r>
+        <w:t>ersonnalis</w:t>
+      </w:r>
+      <w:r>
+        <w:t>é et q</w:t>
+      </w:r>
+      <w:r>
+        <w:t>u’il</w:t>
+      </w:r>
+      <w:r>
+        <w:t>s p</w:t>
+      </w:r>
+      <w:r>
+        <w:t>ourron</w:t>
+      </w:r>
+      <w:r>
+        <w:t>t c</w:t>
+      </w:r>
+      <w:r>
+        <w:t>ommander.</w:t>
+      </w:r>
+      <w:r>
+        <w:rPr>
           <w:spacing w:val="-33"/>
         </w:rPr>
         <w:t xml:space="preserve"> </w:t>
       </w:r>
       <w:r>
-        <w:rPr>
-          <w:rFonts w:ascii="Verdana" w:hAnsi="Verdana"/>
-        </w:rPr>
-        <w:t>L’objectif</w:t>
-      </w:r>
-      <w:r>
-        <w:rPr>
-          <w:rFonts w:ascii="Verdana" w:hAnsi="Verdana"/>
-          <w:spacing w:val="-35"/>
-        </w:rPr>
-        <w:t xml:space="preserve"> </w:t>
-      </w:r>
-      <w:r>
-        <w:rPr>
-          <w:rFonts w:ascii="Verdana" w:hAnsi="Verdana"/>
-        </w:rPr>
-        <w:t>étant</w:t>
-      </w:r>
-      <w:r>
-        <w:rPr>
-          <w:rFonts w:ascii="Verdana" w:hAnsi="Verdana"/>
-          <w:spacing w:val="-35"/>
-        </w:rPr>
-        <w:t xml:space="preserve"> </w:t>
-      </w:r>
-      <w:r>
-        <w:rPr>
-          <w:rFonts w:ascii="Verdana" w:hAnsi="Verdana"/>
-        </w:rPr>
-        <w:t>qu’à</w:t>
-      </w:r>
-      <w:r>
-        <w:rPr>
-          <w:rFonts w:ascii="Verdana" w:hAnsi="Verdana"/>
-          <w:spacing w:val="-34"/>
-        </w:rPr>
-        <w:t xml:space="preserve"> </w:t>
-      </w:r>
-      <w:r>
-        <w:rPr>
-          <w:rFonts w:ascii="Verdana" w:hAnsi="Verdana"/>
-        </w:rPr>
+        <w:t>L’objecti</w:t>
+      </w:r>
+      <w:r>
+        <w:t>f é</w:t>
+      </w:r>
+      <w:r>
+        <w:t>tan</w:t>
+      </w:r>
+      <w:r>
+        <w:t>t q</w:t>
+      </w:r>
+      <w:r>
+        <w:t>u’</w:t>
+      </w:r>
+      <w:r>
+        <w:t>à la f</w:t>
+      </w:r>
+      <w:r>
+        <w:t>i</w:t>
+      </w:r>
+      <w:r>
+        <w:t>n du p</w:t>
+      </w:r>
+      <w:r>
+        <w:t>rojet nou</w:t>
+      </w:r>
+      <w:r>
+        <w:t>s a</w:t>
+      </w:r>
+      <w:r>
+        <w:t>yon</w:t>
+      </w:r>
+      <w:r>
+        <w:t>s un s</w:t>
+      </w:r>
+      <w:r>
+        <w:t>it</w:t>
+      </w:r>
+      <w:r>
+        <w:t>e t</w:t>
+      </w:r>
+      <w:r>
+        <w:t>otalemen</w:t>
+      </w:r>
+      <w:r>
+        <w:t>t f</w:t>
+      </w:r>
+      <w:r>
+        <w:t>onctionnel</w:t>
+      </w:r>
+      <w:r>
+        <w:t>, a</w:t>
+      </w:r>
+      <w:r>
+        <w:t>llan</w:t>
+      </w:r>
+      <w:r>
+        <w:t>t de l</w:t>
+      </w:r>
+      <w:r>
+        <w:t>’inscriptio</w:t>
+      </w:r>
+      <w:r>
+        <w:t>n de l</w:t>
+      </w:r>
+      <w:r>
+        <w:t>’utilisateur jusqu’a</w:t>
+      </w:r>
+      <w:r>
+        <w:t>u p</w:t>
+      </w:r>
+      <w:r>
+        <w:t>aiement</w:t>
+      </w:r>
+      <w:r>
+        <w:rPr>
+          <w:spacing w:val="-20"/>
+        </w:rPr>
+        <w:t xml:space="preserve"> </w:t>
+      </w:r>
+      <w:r>
+        <w:t>de</w:t>
+      </w:r>
+      <w:r>
+        <w:rPr>
+          <w:spacing w:val="-20"/>
+        </w:rPr>
+        <w:t xml:space="preserve"> </w:t>
+      </w:r>
+      <w:r>
         <w:t>la</w:t>
       </w:r>
       <w:r>
         <w:rPr>
-          <w:rFonts w:ascii="Verdana" w:hAnsi="Verdana"/>
-          <w:spacing w:val="-35"/>
-        </w:rPr>
-        <w:t xml:space="preserve"> </w:t>
-      </w:r>
-      <w:r>
-        <w:rPr>
-          <w:rFonts w:ascii="Verdana" w:hAnsi="Verdana"/>
-        </w:rPr>
-        <w:t>fin</w:t>
-      </w:r>
-      <w:r>
-        <w:rPr>
-          <w:rFonts w:ascii="Verdana" w:hAnsi="Verdana"/>
-          <w:spacing w:val="-35"/>
-        </w:rPr>
-        <w:t xml:space="preserve"> </w:t>
-      </w:r>
-      <w:r>
-        <w:rPr>
-          <w:rFonts w:ascii="Verdana" w:hAnsi="Verdana"/>
-        </w:rPr>
-        <w:t>du</w:t>
-      </w:r>
-      <w:r>
-        <w:rPr>
-          <w:rFonts w:ascii="Verdana" w:hAnsi="Verdana"/>
-          <w:spacing w:val="-33"/>
-        </w:rPr>
-        <w:t xml:space="preserve"> </w:t>
-      </w:r>
-      <w:r>
-        <w:rPr>
-          <w:rFonts w:ascii="Verdana" w:hAnsi="Verdana"/>
-        </w:rPr>
-        <w:t>projet nous</w:t>
-      </w:r>
-      <w:r>
-        <w:rPr>
-          <w:rFonts w:ascii="Verdana" w:hAnsi="Verdana"/>
-          <w:spacing w:val="-40"/>
-        </w:rPr>
-        <w:t xml:space="preserve"> </w:t>
-      </w:r>
-      <w:r>
-        <w:rPr>
-          <w:rFonts w:ascii="Verdana" w:hAnsi="Verdana"/>
-        </w:rPr>
-        <w:t>ayons</w:t>
-      </w:r>
-      <w:r>
-        <w:rPr>
-          <w:rFonts w:ascii="Verdana" w:hAnsi="Verdana"/>
-          <w:spacing w:val="-41"/>
-        </w:rPr>
-        <w:t xml:space="preserve"> </w:t>
-      </w:r>
-      <w:r>
-        <w:rPr>
-          <w:rFonts w:ascii="Verdana" w:hAnsi="Verdana"/>
-        </w:rPr>
-        <w:t>un</w:t>
-      </w:r>
-      <w:r>
-        <w:rPr>
-          <w:rFonts w:ascii="Verdana" w:hAnsi="Verdana"/>
-          <w:spacing w:val="-39"/>
-        </w:rPr>
-        <w:t xml:space="preserve"> </w:t>
-      </w:r>
-      <w:r>
-        <w:rPr>
-          <w:rFonts w:ascii="Verdana" w:hAnsi="Verdana"/>
-        </w:rPr>
-        <w:t>site</w:t>
-      </w:r>
-      <w:r>
-        <w:rPr>
-          <w:rFonts w:ascii="Verdana" w:hAnsi="Verdana"/>
-          <w:spacing w:val="-40"/>
-        </w:rPr>
-        <w:t xml:space="preserve"> </w:t>
-      </w:r>
-      <w:r>
-        <w:rPr>
-          <w:rFonts w:ascii="Verdana" w:hAnsi="Verdana"/>
-        </w:rPr>
-        <w:t>totalement</w:t>
-      </w:r>
-      <w:r>
-        <w:rPr>
-          <w:rFonts w:ascii="Verdana" w:hAnsi="Verdana"/>
-          <w:spacing w:val="-40"/>
-        </w:rPr>
-        <w:t xml:space="preserve"> </w:t>
-      </w:r>
-      <w:r>
-        <w:rPr>
-          <w:rFonts w:ascii="Verdana" w:hAnsi="Verdana"/>
-        </w:rPr>
-        <w:t>fonctionnel,</w:t>
-      </w:r>
-      <w:r>
-        <w:rPr>
-          <w:rFonts w:ascii="Verdana" w:hAnsi="Verdana"/>
-          <w:spacing w:val="-39"/>
-        </w:rPr>
-        <w:t xml:space="preserve"> </w:t>
-      </w:r>
-      <w:r>
-        <w:rPr>
-          <w:rFonts w:ascii="Verdana" w:hAnsi="Verdana"/>
-        </w:rPr>
-        <w:t>allant</w:t>
-      </w:r>
-      <w:r>
-        <w:rPr>
-          <w:rFonts w:ascii="Verdana" w:hAnsi="Verdana"/>
-          <w:spacing w:val="-39"/>
-        </w:rPr>
-        <w:t xml:space="preserve"> </w:t>
-      </w:r>
-      <w:r>
-        <w:rPr>
-          <w:rFonts w:ascii="Verdana" w:hAnsi="Verdana"/>
-        </w:rPr>
-        <w:t>de</w:t>
-      </w:r>
-      <w:r>
-        <w:rPr>
-          <w:rFonts w:ascii="Verdana" w:hAnsi="Verdana"/>
-          <w:spacing w:val="-39"/>
-        </w:rPr>
-        <w:t xml:space="preserve"> </w:t>
-      </w:r>
-      <w:r>
-        <w:rPr>
-          <w:rFonts w:ascii="Verdana" w:hAnsi="Verdana"/>
-        </w:rPr>
-        <w:t>l’inscription</w:t>
-      </w:r>
-      <w:r>
-        <w:rPr>
-          <w:rFonts w:ascii="Verdana" w:hAnsi="Verdana"/>
-          <w:spacing w:val="-40"/>
-        </w:rPr>
-        <w:t xml:space="preserve"> </w:t>
-      </w:r>
-      <w:r>
-        <w:rPr>
-          <w:rFonts w:ascii="Verdana" w:hAnsi="Verdana"/>
-        </w:rPr>
-        <w:t>de</w:t>
-      </w:r>
-      <w:r>
-        <w:rPr>
-          <w:rFonts w:ascii="Verdana" w:hAnsi="Verdana"/>
-          <w:spacing w:val="-39"/>
-        </w:rPr>
-        <w:t xml:space="preserve"> </w:t>
-      </w:r>
-      <w:r>
-        <w:rPr>
-          <w:rFonts w:ascii="Verdana" w:hAnsi="Verdana"/>
-        </w:rPr>
-        <w:t>l’utili</w:t>
-      </w:r>
-      <w:r>
-        <w:t xml:space="preserve">sateur </w:t>
-      </w:r>
-      <w:r>
-        <w:rPr>
-          <w:rFonts w:ascii="Verdana" w:hAnsi="Verdana"/>
-        </w:rPr>
-        <w:t>jusqu’au</w:t>
-      </w:r>
-      <w:r>
-        <w:rPr>
-          <w:rFonts w:ascii="Verdana" w:hAnsi="Verdana"/>
           <w:spacing w:val="-20"/>
         </w:rPr>
         <w:t xml:space="preserve"> </w:t>
       </w:r>
       <w:r>
-        <w:rPr>
-          <w:rFonts w:ascii="Verdana" w:hAnsi="Verdana"/>
-        </w:rPr>
-        <w:t>paiement</w:t>
-      </w:r>
-      <w:r>
-        <w:rPr>
-          <w:rFonts w:ascii="Verdana" w:hAnsi="Verdana"/>
+        <w:t>commande,</w:t>
+      </w:r>
+      <w:r>
+        <w:rPr>
+          <w:spacing w:val="-21"/>
+        </w:rPr>
+        <w:t xml:space="preserve"> </w:t>
+      </w:r>
+      <w:r>
+        <w:t>tout</w:t>
+      </w:r>
+      <w:r>
+        <w:rPr>
           <w:spacing w:val="-20"/>
         </w:rPr>
         <w:t xml:space="preserve"> </w:t>
       </w:r>
       <w:r>
-        <w:rPr>
-          <w:rFonts w:ascii="Verdana" w:hAnsi="Verdana"/>
-        </w:rPr>
-        <w:t>de</w:t>
-      </w:r>
-      <w:r>
-        <w:rPr>
-          <w:rFonts w:ascii="Verdana" w:hAnsi="Verdana"/>
+        <w:t>en</w:t>
+      </w:r>
+      <w:r>
+        <w:rPr>
           <w:spacing w:val="-20"/>
         </w:rPr>
         <w:t xml:space="preserve"> </w:t>
       </w:r>
       <w:r>
-        <w:rPr>
-          <w:rFonts w:ascii="Verdana" w:hAnsi="Verdana"/>
-        </w:rPr>
-        <w:t>la</w:t>
-      </w:r>
-      <w:r>
-        <w:rPr>
-          <w:rFonts w:ascii="Verdana" w:hAnsi="Verdana"/>
+        <w:t>réalisation</w:t>
+      </w:r>
+      <w:r>
+        <w:rPr>
           <w:spacing w:val="-20"/>
         </w:rPr>
         <w:t xml:space="preserve"> </w:t>
       </w:r>
       <w:r>
-        <w:rPr>
-          <w:rFonts w:ascii="Verdana" w:hAnsi="Verdana"/>
-        </w:rPr>
-        <w:t>commande,</w:t>
-      </w:r>
-      <w:r>
-        <w:rPr>
-          <w:rFonts w:ascii="Verdana" w:hAnsi="Verdana"/>
-          <w:spacing w:val="-21"/>
-        </w:rPr>
-        <w:t xml:space="preserve"> </w:t>
-      </w:r>
-      <w:r>
-        <w:rPr>
-          <w:rFonts w:ascii="Verdana" w:hAnsi="Verdana"/>
-        </w:rPr>
-        <w:t>tout</w:t>
-      </w:r>
-      <w:r>
-        <w:rPr>
-          <w:rFonts w:ascii="Verdana" w:hAnsi="Verdana"/>
-          <w:spacing w:val="-20"/>
-        </w:rPr>
-        <w:t xml:space="preserve"> </w:t>
-      </w:r>
-      <w:r>
-        <w:rPr>
-          <w:rFonts w:ascii="Verdana" w:hAnsi="Verdana"/>
-        </w:rPr>
-        <w:t>en</w:t>
-      </w:r>
-      <w:r>
-        <w:rPr>
-          <w:rFonts w:ascii="Verdana" w:hAnsi="Verdana"/>
-          <w:spacing w:val="-20"/>
-        </w:rPr>
-        <w:t xml:space="preserve"> </w:t>
-      </w:r>
-      <w:r>
-        <w:rPr>
-          <w:rFonts w:ascii="Verdana" w:hAnsi="Verdana"/>
-        </w:rPr>
-        <w:t>réalisation</w:t>
-      </w:r>
-      <w:r>
-        <w:rPr>
-          <w:rFonts w:ascii="Verdana" w:hAnsi="Verdana"/>
-          <w:spacing w:val="-20"/>
-        </w:rPr>
-        <w:t xml:space="preserve"> </w:t>
-      </w:r>
-      <w:r>
-        <w:rPr>
-          <w:rFonts w:ascii="Verdana" w:hAnsi="Verdana"/>
-        </w:rPr>
         <w:t>une</w:t>
       </w:r>
       <w:r>
         <w:rPr>
-          <w:rFonts w:ascii="Verdana" w:hAnsi="Verdana"/>
           <w:spacing w:val="-24"/>
         </w:rPr>
         <w:t xml:space="preserve"> </w:t>
       </w:r>
       <w:r>
-        <w:rPr>
-          <w:rFonts w:ascii="Verdana" w:hAnsi="Verdana"/>
-        </w:rPr>
         <w:t>partie</w:t>
       </w:r>
-    </w:p>
-    <w:p>
-      <w:pPr>
-        <w:pStyle w:val="Corpsdetexte"/>
-        <w:spacing w:line="349" w:lineRule="exact"/>
-        <w:ind w:left="1080"/>
-      </w:pPr>
-      <w:r>
-        <w:t xml:space="preserve">« </w:t>
-      </w:r>
-      <w:proofErr w:type="gramStart"/>
-      <w:r>
-        <w:t>administration</w:t>
-      </w:r>
-      <w:proofErr w:type="gramEnd"/>
-      <w:r>
-        <w:t xml:space="preserve"> » et en exportant notre site web vers une application mobile.</w:t>
+      <w:r>
+        <w:t xml:space="preserve"> </w:t>
+      </w:r>
+      <w:r>
+        <w:t>« administration » et en exportant notre site web vers une application mobile.</w:t>
       </w:r>
     </w:p>
     <w:p>
@@ -2160,221 +1513,149 @@
         <w:pStyle w:val="Corpsdetexte"/>
         <w:spacing w:before="1" w:line="244" w:lineRule="auto"/>
         <w:ind w:left="1080" w:right="1097" w:firstLine="720"/>
-        <w:rPr>
-          <w:rFonts w:ascii="Verdana" w:hAnsi="Verdana"/>
-        </w:rPr>
-      </w:pPr>
-      <w:r>
-        <w:t>Cependant, nous ne traiterons pas la partie « réalisation du vinyle », nous ne ferons que la simuler (</w:t>
-      </w:r>
-      <w:r>
-        <w:rPr>
-          <w:rFonts w:ascii="Verdana" w:hAnsi="Verdana"/>
-        </w:rPr>
-        <w:t>il n’y aura donc aucun vinyle physiquement créés). Cet aspect</w:t>
-      </w:r>
-      <w:r>
-        <w:rPr>
-          <w:rFonts w:ascii="Verdana" w:hAnsi="Verdana"/>
+      </w:pPr>
+      <w:r>
+        <w:t>Cependant, nous ne traiterons pas la partie « réalisation du vinyle », nous ne ferons que la simuler (il n’y aura donc aucun vinyle physiquement créés). Cet aspect</w:t>
+      </w:r>
+      <w:r>
+        <w:rPr>
           <w:spacing w:val="-18"/>
         </w:rPr>
         <w:t xml:space="preserve"> </w:t>
       </w:r>
       <w:r>
-        <w:rPr>
-          <w:rFonts w:ascii="Verdana" w:hAnsi="Verdana"/>
-        </w:rPr>
         <w:t>donne</w:t>
       </w:r>
       <w:r>
         <w:rPr>
-          <w:rFonts w:ascii="Verdana" w:hAnsi="Verdana"/>
           <w:spacing w:val="-20"/>
         </w:rPr>
         <w:t xml:space="preserve"> </w:t>
       </w:r>
       <w:r>
-        <w:rPr>
-          <w:rFonts w:ascii="Verdana" w:hAnsi="Verdana"/>
-        </w:rPr>
         <w:t>une</w:t>
       </w:r>
       <w:r>
         <w:rPr>
-          <w:rFonts w:ascii="Verdana" w:hAnsi="Verdana"/>
           <w:spacing w:val="-17"/>
         </w:rPr>
         <w:t xml:space="preserve"> </w:t>
       </w:r>
       <w:r>
-        <w:rPr>
-          <w:rFonts w:ascii="Verdana" w:hAnsi="Verdana"/>
-        </w:rPr>
         <w:t>idée</w:t>
       </w:r>
       <w:r>
         <w:rPr>
-          <w:rFonts w:ascii="Verdana" w:hAnsi="Verdana"/>
           <w:spacing w:val="-18"/>
         </w:rPr>
         <w:t xml:space="preserve"> </w:t>
       </w:r>
       <w:r>
-        <w:rPr>
-          <w:rFonts w:ascii="Verdana" w:hAnsi="Verdana"/>
-        </w:rPr>
         <w:t>de</w:t>
       </w:r>
       <w:r>
         <w:rPr>
-          <w:rFonts w:ascii="Verdana" w:hAnsi="Verdana"/>
           <w:spacing w:val="-17"/>
         </w:rPr>
         <w:t xml:space="preserve"> </w:t>
       </w:r>
       <w:r>
-        <w:rPr>
-          <w:rFonts w:ascii="Verdana" w:hAnsi="Verdana"/>
-        </w:rPr>
         <w:t>ce</w:t>
       </w:r>
       <w:r>
         <w:rPr>
-          <w:rFonts w:ascii="Verdana" w:hAnsi="Verdana"/>
           <w:spacing w:val="-20"/>
         </w:rPr>
         <w:t xml:space="preserve"> </w:t>
       </w:r>
       <w:r>
-        <w:rPr>
-          <w:rFonts w:ascii="Verdana" w:hAnsi="Verdana"/>
-        </w:rPr>
         <w:t>qu’il</w:t>
       </w:r>
       <w:r>
         <w:rPr>
-          <w:rFonts w:ascii="Verdana" w:hAnsi="Verdana"/>
           <w:spacing w:val="-18"/>
         </w:rPr>
         <w:t xml:space="preserve"> </w:t>
       </w:r>
       <w:r>
-        <w:rPr>
-          <w:rFonts w:ascii="Verdana" w:hAnsi="Verdana"/>
-        </w:rPr>
         <w:t>serait</w:t>
       </w:r>
       <w:r>
         <w:rPr>
-          <w:rFonts w:ascii="Verdana" w:hAnsi="Verdana"/>
           <w:spacing w:val="-19"/>
         </w:rPr>
         <w:t xml:space="preserve"> </w:t>
       </w:r>
       <w:r>
-        <w:rPr>
-          <w:rFonts w:ascii="Verdana" w:hAnsi="Verdana"/>
-        </w:rPr>
         <w:t>possible</w:t>
       </w:r>
       <w:r>
         <w:rPr>
-          <w:rFonts w:ascii="Verdana" w:hAnsi="Verdana"/>
           <w:spacing w:val="-17"/>
         </w:rPr>
         <w:t xml:space="preserve"> </w:t>
       </w:r>
       <w:r>
-        <w:rPr>
-          <w:rFonts w:ascii="Verdana" w:hAnsi="Verdana"/>
-        </w:rPr>
         <w:t>de</w:t>
       </w:r>
       <w:r>
         <w:rPr>
-          <w:rFonts w:ascii="Verdana" w:hAnsi="Verdana"/>
           <w:spacing w:val="-21"/>
         </w:rPr>
         <w:t xml:space="preserve"> </w:t>
       </w:r>
       <w:r>
-        <w:rPr>
-          <w:rFonts w:ascii="Verdana" w:hAnsi="Verdana"/>
-        </w:rPr>
         <w:t>faire</w:t>
       </w:r>
       <w:r>
         <w:rPr>
-          <w:rFonts w:ascii="Verdana" w:hAnsi="Verdana"/>
           <w:spacing w:val="-17"/>
         </w:rPr>
         <w:t xml:space="preserve"> </w:t>
       </w:r>
       <w:r>
-        <w:rPr>
-          <w:rFonts w:ascii="Verdana" w:hAnsi="Verdana"/>
-        </w:rPr>
         <w:t>avec</w:t>
       </w:r>
       <w:r>
         <w:rPr>
-          <w:rFonts w:ascii="Verdana" w:hAnsi="Verdana"/>
           <w:spacing w:val="-17"/>
         </w:rPr>
         <w:t xml:space="preserve"> </w:t>
       </w:r>
       <w:r>
-        <w:rPr>
-          <w:rFonts w:ascii="Verdana" w:hAnsi="Verdana"/>
-        </w:rPr>
         <w:t>un</w:t>
       </w:r>
       <w:r>
         <w:rPr>
-          <w:rFonts w:ascii="Verdana" w:hAnsi="Verdana"/>
           <w:spacing w:val="-18"/>
         </w:rPr>
         <w:t xml:space="preserve"> </w:t>
       </w:r>
       <w:r>
-        <w:rPr>
-          <w:rFonts w:ascii="Verdana" w:hAnsi="Verdana"/>
-        </w:rPr>
         <w:t>projet</w:t>
       </w:r>
       <w:r>
         <w:rPr>
-          <w:rFonts w:ascii="Verdana" w:hAnsi="Verdana"/>
           <w:spacing w:val="-20"/>
         </w:rPr>
         <w:t xml:space="preserve"> </w:t>
       </w:r>
       <w:r>
-        <w:rPr>
-          <w:rFonts w:ascii="Verdana" w:hAnsi="Verdana"/>
-        </w:rPr>
         <w:t>du</w:t>
       </w:r>
       <w:r>
         <w:rPr>
-          <w:rFonts w:ascii="Verdana" w:hAnsi="Verdana"/>
           <w:spacing w:val="-16"/>
         </w:rPr>
         <w:t xml:space="preserve"> </w:t>
       </w:r>
       <w:r>
-        <w:rPr>
-          <w:rFonts w:ascii="Verdana" w:hAnsi="Verdana"/>
-        </w:rPr>
         <w:t>genre.</w:t>
       </w:r>
     </w:p>
     <w:p>
       <w:pPr>
         <w:spacing w:line="244" w:lineRule="auto"/>
-        <w:rPr>
-          <w:rFonts w:ascii="Verdana" w:hAnsi="Verdana"/>
-        </w:rPr>
         <w:sectPr>
           <w:pgSz w:w="11910" w:h="16840"/>
           <w:pgMar w:top="1140" w:right="0" w:bottom="1200" w:left="0" w:header="575" w:footer="1011" w:gutter="0"/>
@@ -2386,7 +1667,6 @@
       <w:pPr>
         <w:pStyle w:val="Corpsdetexte"/>
         <w:rPr>
-          <w:rFonts w:ascii="Verdana"/>
           <w:sz w:val="20"/>
         </w:rPr>
       </w:pPr>
@@ -2395,7 +1675,6 @@
       <w:pPr>
         <w:pStyle w:val="Corpsdetexte"/>
         <w:rPr>
-          <w:rFonts w:ascii="Verdana"/>
           <w:sz w:val="20"/>
         </w:rPr>
       </w:pPr>
@@ -2405,7 +1684,6 @@
         <w:pStyle w:val="Corpsdetexte"/>
         <w:spacing w:before="7"/>
         <w:rPr>
-          <w:rFonts w:ascii="Verdana"/>
           <w:sz w:val="28"/>
         </w:rPr>
       </w:pPr>
@@ -2430,16 +1708,7 @@
         <w:ind w:left="1080" w:right="1187" w:firstLine="720"/>
       </w:pPr>
       <w:r>
-        <w:t xml:space="preserve">Nous allons ici nous concentrer sur les fonctionnalités du site internet que </w:t>
-      </w:r>
-      <w:r>
-        <w:rPr>
-          <w:rFonts w:ascii="Verdana" w:hAnsi="Verdana"/>
-        </w:rPr>
-        <w:t xml:space="preserve">l’on </w:t>
-      </w:r>
-      <w:r>
-        <w:t>pourra définir comme notre système car le site web sera exporté sur une plateforme mobile en reprenant toutes les fonctionnalités disponibles sur le web.</w:t>
+        <w:t>Nous allons ici nous concentrer sur les fonctionnalités du site internet que l’on pourra définir comme notre système car le site web sera exporté sur une plateforme mobile en reprenant toutes les fonctionnalités disponibles sur le web.</w:t>
       </w:r>
     </w:p>
     <w:p>
@@ -2532,143 +1801,58 @@
         <w:t xml:space="preserve"> </w:t>
       </w:r>
       <w:r>
-        <w:rPr>
-          <w:rFonts w:ascii="Verdana" w:hAnsi="Verdana"/>
-        </w:rPr>
         <w:t>:</w:t>
       </w:r>
       <w:r>
         <w:rPr>
-          <w:rFonts w:ascii="Verdana" w:hAnsi="Verdana"/>
           <w:spacing w:val="-33"/>
         </w:rPr>
         <w:t xml:space="preserve"> </w:t>
       </w:r>
       <w:r>
-        <w:rPr>
-          <w:rFonts w:ascii="Verdana" w:hAnsi="Verdana"/>
-        </w:rPr>
-        <w:t>La</w:t>
-      </w:r>
-      <w:r>
-        <w:rPr>
-          <w:rFonts w:ascii="Verdana" w:hAnsi="Verdana"/>
-          <w:spacing w:val="-36"/>
-        </w:rPr>
-        <w:t xml:space="preserve"> </w:t>
-      </w:r>
-      <w:r>
-        <w:rPr>
-          <w:rFonts w:ascii="Verdana" w:hAnsi="Verdana"/>
-        </w:rPr>
-        <w:t>création</w:t>
-      </w:r>
-      <w:r>
-        <w:rPr>
-          <w:rFonts w:ascii="Verdana" w:hAnsi="Verdana"/>
-          <w:spacing w:val="-33"/>
-        </w:rPr>
-        <w:t xml:space="preserve"> </w:t>
-      </w:r>
-      <w:r>
-        <w:rPr>
-          <w:rFonts w:ascii="Verdana" w:hAnsi="Verdana"/>
-        </w:rPr>
-        <w:t>d’un</w:t>
-      </w:r>
-      <w:r>
-        <w:rPr>
-          <w:rFonts w:ascii="Verdana" w:hAnsi="Verdana"/>
-          <w:spacing w:val="-36"/>
-        </w:rPr>
-        <w:t xml:space="preserve"> </w:t>
-      </w:r>
-      <w:r>
-        <w:rPr>
-          <w:rFonts w:ascii="Verdana" w:hAnsi="Verdana"/>
-        </w:rPr>
-        <w:t>compte</w:t>
-      </w:r>
-      <w:r>
-        <w:rPr>
-          <w:rFonts w:ascii="Verdana" w:hAnsi="Verdana"/>
-          <w:spacing w:val="-34"/>
-        </w:rPr>
-        <w:t xml:space="preserve"> </w:t>
-      </w:r>
-      <w:r>
-        <w:rPr>
-          <w:rFonts w:ascii="Verdana" w:hAnsi="Verdana"/>
-        </w:rPr>
-        <w:t>afin</w:t>
-      </w:r>
-      <w:r>
-        <w:rPr>
-          <w:rFonts w:ascii="Verdana" w:hAnsi="Verdana"/>
-          <w:spacing w:val="-33"/>
-        </w:rPr>
-        <w:t xml:space="preserve"> </w:t>
-      </w:r>
-      <w:r>
-        <w:rPr>
-          <w:rFonts w:ascii="Verdana" w:hAnsi="Verdana"/>
-        </w:rPr>
-        <w:t>d’utiliser</w:t>
-      </w:r>
-      <w:r>
-        <w:rPr>
-          <w:rFonts w:ascii="Verdana" w:hAnsi="Verdana"/>
-          <w:spacing w:val="-34"/>
-        </w:rPr>
-        <w:t xml:space="preserve"> </w:t>
-      </w:r>
-      <w:r>
-        <w:rPr>
-          <w:rFonts w:ascii="Verdana" w:hAnsi="Verdana"/>
-        </w:rPr>
-        <w:t>le</w:t>
-      </w:r>
-      <w:r>
-        <w:rPr>
-          <w:rFonts w:ascii="Verdana" w:hAnsi="Verdana"/>
-          <w:spacing w:val="-34"/>
-        </w:rPr>
-        <w:t xml:space="preserve"> </w:t>
-      </w:r>
-      <w:r>
-        <w:rPr>
-          <w:rFonts w:ascii="Verdana" w:hAnsi="Verdana"/>
-        </w:rPr>
-        <w:t>site</w:t>
-      </w:r>
-      <w:r>
-        <w:rPr>
-          <w:rFonts w:ascii="Verdana" w:hAnsi="Verdana"/>
-          <w:spacing w:val="-35"/>
-        </w:rPr>
-        <w:t xml:space="preserve"> </w:t>
-      </w:r>
-      <w:r>
-        <w:rPr>
-          <w:rFonts w:ascii="Verdana" w:hAnsi="Verdana"/>
-        </w:rPr>
-        <w:t>est</w:t>
-      </w:r>
-      <w:r>
-        <w:rPr>
-          <w:rFonts w:ascii="Verdana" w:hAnsi="Verdana"/>
-          <w:spacing w:val="-33"/>
-        </w:rPr>
-        <w:t xml:space="preserve"> </w:t>
-      </w:r>
-      <w:r>
-        <w:rPr>
-          <w:rFonts w:ascii="Verdana" w:hAnsi="Verdana"/>
-        </w:rPr>
-        <w:t>obligatoire afin de respecter l’aspect personnel des données</w:t>
-      </w:r>
-      <w:r>
-        <w:t>. En effet, chaque utilisateur pourra modifier ses informations personnelles (adresse e-mail, mot de</w:t>
+        <w:t>L</w:t>
+      </w:r>
+      <w:r>
+        <w:t>a c</w:t>
+      </w:r>
+      <w:r>
+        <w:t>réatio</w:t>
+      </w:r>
+      <w:r>
+        <w:t>n d</w:t>
+      </w:r>
+      <w:r>
+        <w:t>’u</w:t>
+      </w:r>
+      <w:r>
+        <w:t>n c</w:t>
+      </w:r>
+      <w:r>
+        <w:t>ompt</w:t>
+      </w:r>
+      <w:r>
+        <w:t>e a</w:t>
+      </w:r>
+      <w:r>
+        <w:t>fi</w:t>
+      </w:r>
+      <w:r>
+        <w:t>n d</w:t>
+      </w:r>
+      <w:r>
+        <w:t>’utilise</w:t>
+      </w:r>
+      <w:r>
+        <w:t>r le s</w:t>
+      </w:r>
+      <w:r>
+        <w:t>it</w:t>
+      </w:r>
+      <w:r>
+        <w:t>e est o</w:t>
+      </w:r>
+      <w:r>
+        <w:t>bligatoire afin de respecter l’aspect personnel des données. En effet, chaque utilisateur pourra modifier ses informations personnelles (adresse e-mail, mot de</w:t>
       </w:r>
       <w:r>
         <w:rPr>
@@ -2679,88 +1863,56 @@
       <w:r>
         <w:t>passe,</w:t>
       </w:r>
-    </w:p>
-    <w:p>
-      <w:pPr>
-        <w:pStyle w:val="Corpsdetexte"/>
-        <w:spacing w:line="232" w:lineRule="auto"/>
-        <w:ind w:left="1080" w:right="1097"/>
-      </w:pPr>
-      <w:proofErr w:type="gramStart"/>
-      <w:r>
-        <w:rPr>
-          <w:rFonts w:ascii="Verdana" w:hAnsi="Verdana"/>
-        </w:rPr>
+      <w:r>
+        <w:t xml:space="preserve"> </w:t>
+      </w:r>
+      <w:r>
         <w:t>adresse</w:t>
       </w:r>
-      <w:proofErr w:type="gramEnd"/>
-      <w:r>
-        <w:rPr>
-          <w:rFonts w:ascii="Verdana" w:hAnsi="Verdana"/>
+      <w:r>
+        <w:rPr>
           <w:spacing w:val="-25"/>
         </w:rPr>
         <w:t xml:space="preserve"> </w:t>
       </w:r>
       <w:r>
-        <w:rPr>
-          <w:rFonts w:ascii="Verdana" w:hAnsi="Verdana"/>
-        </w:rPr>
         <w:t>de</w:t>
       </w:r>
       <w:r>
         <w:rPr>
-          <w:rFonts w:ascii="Verdana" w:hAnsi="Verdana"/>
           <w:spacing w:val="-26"/>
         </w:rPr>
         <w:t xml:space="preserve"> </w:t>
       </w:r>
       <w:r>
-        <w:rPr>
-          <w:rFonts w:ascii="Verdana" w:hAnsi="Verdana"/>
-        </w:rPr>
         <w:t>livraison</w:t>
       </w:r>
       <w:r>
         <w:rPr>
-          <w:rFonts w:ascii="Verdana" w:hAnsi="Verdana"/>
           <w:spacing w:val="-28"/>
         </w:rPr>
         <w:t xml:space="preserve"> </w:t>
       </w:r>
       <w:r>
-        <w:rPr>
-          <w:rFonts w:ascii="Verdana" w:hAnsi="Verdana"/>
-        </w:rPr>
         <w:t>et</w:t>
       </w:r>
       <w:r>
         <w:rPr>
-          <w:rFonts w:ascii="Verdana" w:hAnsi="Verdana"/>
           <w:spacing w:val="-24"/>
         </w:rPr>
         <w:t xml:space="preserve"> </w:t>
       </w:r>
       <w:r>
-        <w:rPr>
-          <w:rFonts w:ascii="Verdana" w:hAnsi="Verdana"/>
-        </w:rPr>
         <w:t>de</w:t>
       </w:r>
       <w:r>
         <w:rPr>
-          <w:rFonts w:ascii="Verdana" w:hAnsi="Verdana"/>
           <w:spacing w:val="-25"/>
         </w:rPr>
         <w:t xml:space="preserve"> </w:t>
       </w:r>
       <w:r>
-        <w:rPr>
-          <w:rFonts w:ascii="Verdana" w:hAnsi="Verdana"/>
-        </w:rPr>
-        <w:t>facturation…)</w:t>
-      </w:r>
-      <w:r>
-        <w:t>,</w:t>
+        <w:t>facturation…),</w:t>
       </w:r>
       <w:r>
         <w:rPr>
@@ -2875,152 +2027,74 @@
         <w:pStyle w:val="Corpsdetexte"/>
         <w:spacing w:before="31" w:line="247" w:lineRule="auto"/>
         <w:ind w:left="1080" w:right="1459"/>
-        <w:rPr>
-          <w:rFonts w:ascii="Verdana" w:hAnsi="Verdana"/>
-        </w:rPr>
       </w:pPr>
       <w:proofErr w:type="gramStart"/>
       <w:r>
-        <w:rPr>
-          <w:rFonts w:ascii="Verdana" w:hAnsi="Verdana"/>
-        </w:rPr>
-        <w:t>utilisateurs</w:t>
+        <w:t>u</w:t>
+      </w:r>
+      <w:r>
+        <w:t>tilisateur</w:t>
+      </w:r>
+      <w:r>
+        <w:t>s</w:t>
       </w:r>
       <w:proofErr w:type="gramEnd"/>
       <w:r>
-        <w:rPr>
-          <w:rFonts w:ascii="Verdana" w:hAnsi="Verdana"/>
-          <w:spacing w:val="-63"/>
-        </w:rPr>
-        <w:t xml:space="preserve"> </w:t>
-      </w:r>
-      <w:r>
-        <w:rPr>
-          <w:rFonts w:ascii="Verdana" w:hAnsi="Verdana"/>
-        </w:rPr>
-        <w:t>d’importer,</w:t>
-      </w:r>
-      <w:r>
-        <w:rPr>
-          <w:rFonts w:ascii="Verdana" w:hAnsi="Verdana"/>
-          <w:spacing w:val="-62"/>
-        </w:rPr>
-        <w:t xml:space="preserve"> </w:t>
-      </w:r>
-      <w:r>
-        <w:rPr>
-          <w:rFonts w:ascii="Verdana" w:hAnsi="Verdana"/>
-        </w:rPr>
-        <w:t>de</w:t>
-      </w:r>
-      <w:r>
-        <w:rPr>
-          <w:rFonts w:ascii="Verdana" w:hAnsi="Verdana"/>
-          <w:spacing w:val="-62"/>
-        </w:rPr>
-        <w:t xml:space="preserve"> </w:t>
-      </w:r>
-      <w:r>
-        <w:rPr>
-          <w:rFonts w:ascii="Verdana" w:hAnsi="Verdana"/>
-        </w:rPr>
-        <w:t>gérer</w:t>
-      </w:r>
-      <w:r>
-        <w:rPr>
-          <w:rFonts w:ascii="Verdana" w:hAnsi="Verdana"/>
-          <w:spacing w:val="-62"/>
-        </w:rPr>
-        <w:t xml:space="preserve"> </w:t>
-      </w:r>
-      <w:r>
-        <w:rPr>
-          <w:rFonts w:ascii="Verdana" w:hAnsi="Verdana"/>
-        </w:rPr>
-        <w:t>(modifier</w:t>
-      </w:r>
-      <w:r>
-        <w:rPr>
-          <w:rFonts w:ascii="Verdana" w:hAnsi="Verdana"/>
-          <w:spacing w:val="-62"/>
-        </w:rPr>
-        <w:t xml:space="preserve"> </w:t>
-      </w:r>
-      <w:r>
-        <w:rPr>
-          <w:rFonts w:ascii="Verdana" w:hAnsi="Verdana"/>
-        </w:rPr>
-        <w:t>les</w:t>
-      </w:r>
-      <w:r>
-        <w:rPr>
-          <w:rFonts w:ascii="Verdana" w:hAnsi="Verdana"/>
-          <w:spacing w:val="-62"/>
-        </w:rPr>
-        <w:t xml:space="preserve"> </w:t>
-      </w:r>
-      <w:r>
-        <w:rPr>
-          <w:rFonts w:ascii="Verdana" w:hAnsi="Verdana"/>
-        </w:rPr>
-        <w:t>informations</w:t>
-      </w:r>
-      <w:r>
-        <w:rPr>
-          <w:rFonts w:ascii="Verdana" w:hAnsi="Verdana"/>
-          <w:spacing w:val="-63"/>
-        </w:rPr>
-        <w:t xml:space="preserve"> </w:t>
-      </w:r>
-      <w:r>
-        <w:rPr>
-          <w:rFonts w:ascii="Verdana" w:hAnsi="Verdana"/>
-        </w:rPr>
-        <w:t>associées)</w:t>
-      </w:r>
-      <w:r>
-        <w:rPr>
-          <w:rFonts w:ascii="Verdana" w:hAnsi="Verdana"/>
-          <w:spacing w:val="-62"/>
-        </w:rPr>
-        <w:t xml:space="preserve"> </w:t>
-      </w:r>
-      <w:r>
-        <w:rPr>
-          <w:rFonts w:ascii="Verdana" w:hAnsi="Verdana"/>
-        </w:rPr>
-        <w:t>et</w:t>
-      </w:r>
-      <w:r>
-        <w:rPr>
-          <w:rFonts w:ascii="Verdana" w:hAnsi="Verdana"/>
-          <w:spacing w:val="-63"/>
-        </w:rPr>
-        <w:t xml:space="preserve"> </w:t>
-      </w:r>
-      <w:r>
-        <w:rPr>
-          <w:rFonts w:ascii="Verdana" w:hAnsi="Verdana"/>
-        </w:rPr>
-        <w:t xml:space="preserve">d’écouter </w:t>
-      </w:r>
-      <w:r>
-        <w:t xml:space="preserve">leur fichier audio. Ces fichiers pourront être regroupés en « playlists </w:t>
-      </w:r>
-      <w:r>
-        <w:rPr>
-          <w:rFonts w:ascii="Verdana" w:hAnsi="Verdana"/>
-        </w:rPr>
-        <w:t xml:space="preserve">» afin d’être </w:t>
-      </w:r>
-      <w:r>
-        <w:t xml:space="preserve">transformé en vinyle plus simplement. Chaque utilisateur possèdera un profil et il </w:t>
-      </w:r>
-      <w:r>
-        <w:rPr>
-          <w:rFonts w:ascii="Verdana" w:hAnsi="Verdana"/>
-        </w:rPr>
-        <w:t>leur sera possible d’afficher les vinyles créés.</w:t>
+        <w:t xml:space="preserve"> d</w:t>
+      </w:r>
+      <w:r>
+        <w:t>’importe</w:t>
+      </w:r>
+      <w:r>
+        <w:t>, d</w:t>
+      </w:r>
+      <w:r>
+        <w:t>e</w:t>
+      </w:r>
+      <w:r>
+        <w:t xml:space="preserve"> g</w:t>
+      </w:r>
+      <w:r>
+        <w:t>ére</w:t>
+      </w:r>
+      <w:r>
+        <w:t>r (</w:t>
+      </w:r>
+      <w:r>
+        <w:t>modifie</w:t>
+      </w:r>
+      <w:r>
+        <w:t>r les i</w:t>
+      </w:r>
+      <w:r>
+        <w:t>nformation</w:t>
+      </w:r>
+      <w:r>
+        <w:t>s a</w:t>
+      </w:r>
+      <w:r>
+        <w:t>ssocié</w:t>
+      </w:r>
+      <w:r>
+        <w:t>e ) e</w:t>
+      </w:r>
+      <w:r>
+        <w:t>t d</w:t>
+      </w:r>
+      <w:r>
+        <w:t>’écouter leur</w:t>
+      </w:r>
+      <w:r>
+        <w:t>s</w:t>
+      </w:r>
+      <w:r>
+        <w:t xml:space="preserve"> fichier</w:t>
+      </w:r>
+      <w:r>
+        <w:t>s a</w:t>
+      </w:r>
+      <w:r>
+        <w:t>udio. Ces fichiers pourront être regroupés en « playlists » afin d’être transformé en vinyle plus simplement. Chaque utilisateur possèdera un profil et il leur sera possible d’afficher les vinyles créés.</w:t>
       </w:r>
     </w:p>
     <w:p>
@@ -3028,7 +2102,6 @@
         <w:pStyle w:val="Corpsdetexte"/>
         <w:spacing w:before="11"/>
         <w:rPr>
-          <w:rFonts w:ascii="Verdana"/>
           <w:sz w:val="26"/>
         </w:rPr>
       </w:pPr>
@@ -3038,9 +2111,6 @@
         <w:pStyle w:val="Corpsdetexte"/>
         <w:spacing w:line="406" w:lineRule="exact"/>
         <w:ind w:left="1800"/>
-        <w:rPr>
-          <w:rFonts w:ascii="Verdana" w:hAnsi="Verdana"/>
-        </w:rPr>
       </w:pPr>
       <w:r>
         <w:rPr>
@@ -3050,9 +2120,6 @@
         <w:t xml:space="preserve">Commerce </w:t>
       </w:r>
       <w:r>
-        <w:rPr>
-          <w:rFonts w:ascii="Verdana" w:hAnsi="Verdana"/>
-        </w:rPr>
         <w:t>: Le commerce est le cœur du projet. Un créateur de vinyle</w:t>
       </w:r>
     </w:p>
@@ -3068,16 +2135,7 @@
       </w:r>
       <w:proofErr w:type="gramEnd"/>
       <w:r>
-        <w:t xml:space="preserve"> sera mis en place </w:t>
-      </w:r>
-      <w:r>
-        <w:rPr>
-          <w:rFonts w:ascii="Verdana" w:hAnsi="Verdana"/>
-        </w:rPr>
-        <w:t>(choix d’une pochette, des pistes audios)</w:t>
-      </w:r>
-      <w:r>
-        <w:t>.</w:t>
+        <w:t xml:space="preserve"> sera mis en place (choix d’une pochette, des pistes audios).</w:t>
       </w:r>
     </w:p>
     <w:p>
@@ -3087,182 +2145,182 @@
         <w:ind w:left="1080" w:right="1097"/>
       </w:pPr>
       <w:r>
-        <w:rPr>
-          <w:rFonts w:ascii="Verdana" w:hAnsi="Verdana"/>
-        </w:rPr>
-        <w:t>L’utilisateur</w:t>
-      </w:r>
-      <w:r>
-        <w:rPr>
-          <w:rFonts w:ascii="Verdana" w:hAnsi="Verdana"/>
-          <w:spacing w:val="-38"/>
-        </w:rPr>
-        <w:t xml:space="preserve"> </w:t>
-      </w:r>
-      <w:r>
-        <w:rPr>
-          <w:rFonts w:ascii="Verdana" w:hAnsi="Verdana"/>
-        </w:rPr>
-        <w:t>pourra</w:t>
-      </w:r>
-      <w:r>
-        <w:rPr>
-          <w:rFonts w:ascii="Verdana" w:hAnsi="Verdana"/>
-          <w:spacing w:val="-39"/>
-        </w:rPr>
-        <w:t xml:space="preserve"> </w:t>
-      </w:r>
-      <w:r>
-        <w:rPr>
-          <w:rFonts w:ascii="Verdana" w:hAnsi="Verdana"/>
-        </w:rPr>
-        <w:t>choisir</w:t>
-      </w:r>
-      <w:r>
-        <w:rPr>
-          <w:rFonts w:ascii="Verdana" w:hAnsi="Verdana"/>
-          <w:spacing w:val="-37"/>
-        </w:rPr>
-        <w:t xml:space="preserve"> </w:t>
-      </w:r>
-      <w:r>
-        <w:rPr>
-          <w:rFonts w:ascii="Verdana" w:hAnsi="Verdana"/>
-        </w:rPr>
+        <w:t>L’utilisateu</w:t>
+      </w:r>
+      <w:r>
+        <w:t>r p</w:t>
+      </w:r>
+      <w:r>
+        <w:t>ourr</w:t>
+      </w:r>
+      <w:r>
+        <w:t>a c</w:t>
+      </w:r>
+      <w:r>
+        <w:t>hoisi</w:t>
+      </w:r>
+      <w:r>
+        <w:t>r de c</w:t>
+      </w:r>
+      <w:r>
+        <w:t>rée</w:t>
+      </w:r>
+      <w:r>
+        <w:t>r un v</w:t>
+      </w:r>
+      <w:r>
+        <w:t>inyl</w:t>
+      </w:r>
+      <w:r>
+        <w:t>e s</w:t>
+      </w:r>
+      <w:r>
+        <w:t>eu</w:t>
+      </w:r>
+      <w:r>
+        <w:t>l ou en c</w:t>
+      </w:r>
+      <w:r>
+        <w:t>ollaboratio</w:t>
+      </w:r>
+      <w:r>
+        <w:t>n a</w:t>
+      </w:r>
+      <w:r>
+        <w:t>ve</w:t>
+      </w:r>
+      <w:r>
+        <w:t>c d</w:t>
+      </w:r>
+      <w:r>
+        <w:t>’autres utilisateurs. Le système utilisera les fichiers importés des utilisateurs et vérifiera les durées des pistes audios et les contraintes des vinyles (minimum de piste, de durée...). Une fois créé, le vinyle pourra être ajouté au panier, une fois le panier validé,</w:t>
+      </w:r>
+      <w:r>
+        <w:rPr>
+          <w:spacing w:val="-14"/>
+        </w:rPr>
+        <w:t xml:space="preserve"> </w:t>
+      </w:r>
+      <w:r>
+        <w:t>une</w:t>
+      </w:r>
+      <w:r>
+        <w:rPr>
+          <w:spacing w:val="-12"/>
+        </w:rPr>
+        <w:t xml:space="preserve"> </w:t>
+      </w:r>
+      <w:r>
+        <w:t>commande</w:t>
+      </w:r>
+      <w:r>
+        <w:rPr>
+          <w:spacing w:val="-13"/>
+        </w:rPr>
+        <w:t xml:space="preserve"> </w:t>
+      </w:r>
+      <w:r>
+        <w:t>sera</w:t>
+      </w:r>
+      <w:r>
+        <w:rPr>
+          <w:spacing w:val="-14"/>
+        </w:rPr>
+        <w:t xml:space="preserve"> </w:t>
+      </w:r>
+      <w:r>
+        <w:t>créée</w:t>
+      </w:r>
+      <w:r>
+        <w:rPr>
+          <w:spacing w:val="-11"/>
+        </w:rPr>
+        <w:t xml:space="preserve"> </w:t>
+      </w:r>
+      <w:r>
+        <w:t>:</w:t>
+      </w:r>
+      <w:r>
+        <w:rPr>
+          <w:spacing w:val="-14"/>
+        </w:rPr>
+        <w:t xml:space="preserve"> </w:t>
+      </w:r>
+      <w:r>
+        <w:t>ell</w:t>
+      </w:r>
+      <w:r>
+        <w:t>e p</w:t>
+      </w:r>
+      <w:r>
+        <w:t>ourr</w:t>
+      </w:r>
+      <w:r>
+        <w:t>a ê</w:t>
+      </w:r>
+      <w:r>
+        <w:t>tr</w:t>
+      </w:r>
+      <w:r>
+        <w:t>e p</w:t>
+      </w:r>
+      <w:r>
+        <w:t>ayé</w:t>
+      </w:r>
+      <w:r>
+        <w:t>e via P</w:t>
+      </w:r>
+      <w:r>
+        <w:t>ayPal.</w:t>
+      </w:r>
+      <w:r>
+        <w:rPr>
+          <w:spacing w:val="-31"/>
+        </w:rPr>
+        <w:t xml:space="preserve"> </w:t>
+      </w:r>
+      <w:r>
+        <w:t>L’utilisateur pourr</w:t>
+      </w:r>
+      <w:r>
+        <w:t>a e</w:t>
+      </w:r>
+      <w:r>
+        <w:t>nsuit</w:t>
+      </w:r>
+      <w:r>
+        <w:t>e s</w:t>
+      </w:r>
+      <w:r>
+        <w:t>uivr</w:t>
+      </w:r>
+      <w:r>
+        <w:t>e l</w:t>
+      </w:r>
+      <w:r>
+        <w:t>’état</w:t>
+      </w:r>
+      <w:r>
+        <w:rPr>
+          <w:spacing w:val="-22"/>
+        </w:rPr>
+        <w:t xml:space="preserve"> </w:t>
+      </w:r>
+      <w:r>
         <w:t>de</w:t>
       </w:r>
       <w:r>
         <w:rPr>
-          <w:rFonts w:ascii="Verdana" w:hAnsi="Verdana"/>
-          <w:spacing w:val="-40"/>
-        </w:rPr>
-        <w:t xml:space="preserve"> </w:t>
-      </w:r>
-      <w:r>
-        <w:rPr>
-          <w:rFonts w:ascii="Verdana" w:hAnsi="Verdana"/>
-        </w:rPr>
-        <w:t>créer</w:t>
-      </w:r>
-      <w:r>
-        <w:rPr>
-          <w:rFonts w:ascii="Verdana" w:hAnsi="Verdana"/>
-          <w:spacing w:val="-38"/>
-        </w:rPr>
-        <w:t xml:space="preserve"> </w:t>
-      </w:r>
-      <w:r>
-        <w:rPr>
-          <w:rFonts w:ascii="Verdana" w:hAnsi="Verdana"/>
-        </w:rPr>
-        <w:t>un</w:t>
-      </w:r>
-      <w:r>
-        <w:rPr>
-          <w:rFonts w:ascii="Verdana" w:hAnsi="Verdana"/>
-          <w:spacing w:val="-40"/>
-        </w:rPr>
-        <w:t xml:space="preserve"> </w:t>
-      </w:r>
-      <w:r>
-        <w:rPr>
-          <w:rFonts w:ascii="Verdana" w:hAnsi="Verdana"/>
-        </w:rPr>
-        <w:t>vinyle</w:t>
-      </w:r>
-      <w:r>
-        <w:rPr>
-          <w:rFonts w:ascii="Verdana" w:hAnsi="Verdana"/>
-          <w:spacing w:val="-38"/>
-        </w:rPr>
-        <w:t xml:space="preserve"> </w:t>
-      </w:r>
-      <w:r>
-        <w:rPr>
-          <w:rFonts w:ascii="Verdana" w:hAnsi="Verdana"/>
-        </w:rPr>
-        <w:t>seul</w:t>
-      </w:r>
-      <w:r>
-        <w:rPr>
-          <w:rFonts w:ascii="Verdana" w:hAnsi="Verdana"/>
-          <w:spacing w:val="-39"/>
-        </w:rPr>
-        <w:t xml:space="preserve"> </w:t>
-      </w:r>
-      <w:r>
-        <w:rPr>
-          <w:rFonts w:ascii="Verdana" w:hAnsi="Verdana"/>
-        </w:rPr>
-        <w:t>ou</w:t>
-      </w:r>
-      <w:r>
-        <w:rPr>
-          <w:rFonts w:ascii="Verdana" w:hAnsi="Verdana"/>
-          <w:spacing w:val="-37"/>
-        </w:rPr>
-        <w:t xml:space="preserve"> </w:t>
-      </w:r>
-      <w:r>
-        <w:rPr>
-          <w:rFonts w:ascii="Verdana" w:hAnsi="Verdana"/>
-        </w:rPr>
-        <w:t>en</w:t>
-      </w:r>
-      <w:r>
-        <w:rPr>
-          <w:rFonts w:ascii="Verdana" w:hAnsi="Verdana"/>
-          <w:spacing w:val="-40"/>
-        </w:rPr>
-        <w:t xml:space="preserve"> </w:t>
-      </w:r>
-      <w:r>
-        <w:rPr>
-          <w:rFonts w:ascii="Verdana" w:hAnsi="Verdana"/>
-        </w:rPr>
-        <w:t>collaboration</w:t>
-      </w:r>
-      <w:r>
-        <w:rPr>
-          <w:rFonts w:ascii="Verdana" w:hAnsi="Verdana"/>
-          <w:spacing w:val="-38"/>
-        </w:rPr>
-        <w:t xml:space="preserve"> </w:t>
-      </w:r>
-      <w:r>
-        <w:rPr>
-          <w:rFonts w:ascii="Verdana" w:hAnsi="Verdana"/>
-        </w:rPr>
-        <w:t>avec</w:t>
-      </w:r>
-      <w:r>
-        <w:rPr>
-          <w:rFonts w:ascii="Verdana" w:hAnsi="Verdana"/>
-          <w:spacing w:val="-37"/>
-        </w:rPr>
-        <w:t xml:space="preserve"> </w:t>
-      </w:r>
-      <w:r>
-        <w:rPr>
-          <w:rFonts w:ascii="Verdana" w:hAnsi="Verdana"/>
-        </w:rPr>
-        <w:t xml:space="preserve">d’autres </w:t>
-      </w:r>
-      <w:r>
-        <w:t>utilisateurs. Le système utilisera les fichiers importés des utilisateurs et vérifiera les durées des pistes audios et les contraintes des vinyles (minimum de piste, de durée...). Une fois créé, le vinyle pourra être ajouté au panier, une fois le panier validé,</w:t>
-      </w:r>
-      <w:r>
-        <w:rPr>
-          <w:spacing w:val="-14"/>
-        </w:rPr>
-        <w:t xml:space="preserve"> </w:t>
-      </w:r>
-      <w:r>
-        <w:t>une</w:t>
-      </w:r>
-      <w:r>
-        <w:rPr>
-          <w:spacing w:val="-12"/>
+          <w:spacing w:val="-21"/>
+        </w:rPr>
+        <w:t xml:space="preserve"> </w:t>
+      </w:r>
+      <w:r>
+        <w:t>sa</w:t>
+      </w:r>
+      <w:r>
+        <w:rPr>
+          <w:spacing w:val="-21"/>
         </w:rPr>
         <w:t xml:space="preserve"> </w:t>
       </w:r>
@@ -3271,202 +2329,6 @@
       </w:r>
       <w:r>
         <w:rPr>
-          <w:spacing w:val="-13"/>
-        </w:rPr>
-        <w:t xml:space="preserve"> </w:t>
-      </w:r>
-      <w:r>
-        <w:t>sera</w:t>
-      </w:r>
-      <w:r>
-        <w:rPr>
-          <w:spacing w:val="-14"/>
-        </w:rPr>
-        <w:t xml:space="preserve"> </w:t>
-      </w:r>
-      <w:r>
-        <w:t>créée</w:t>
-      </w:r>
-      <w:r>
-        <w:rPr>
-          <w:spacing w:val="-11"/>
-        </w:rPr>
-        <w:t xml:space="preserve"> </w:t>
-      </w:r>
-      <w:r>
-        <w:t>:</w:t>
-      </w:r>
-      <w:r>
-        <w:rPr>
-          <w:spacing w:val="-14"/>
-        </w:rPr>
-        <w:t xml:space="preserve"> </w:t>
-      </w:r>
-      <w:r>
-        <w:rPr>
-          <w:rFonts w:ascii="Verdana" w:hAnsi="Verdana"/>
-        </w:rPr>
-        <w:t>elle</w:t>
-      </w:r>
-      <w:r>
-        <w:rPr>
-          <w:rFonts w:ascii="Verdana" w:hAnsi="Verdana"/>
-          <w:spacing w:val="-33"/>
-        </w:rPr>
-        <w:t xml:space="preserve"> </w:t>
-      </w:r>
-      <w:r>
-        <w:rPr>
-          <w:rFonts w:ascii="Verdana" w:hAnsi="Verdana"/>
-        </w:rPr>
-        <w:t>pourra</w:t>
-      </w:r>
-      <w:r>
-        <w:rPr>
-          <w:rFonts w:ascii="Verdana" w:hAnsi="Verdana"/>
-          <w:spacing w:val="-32"/>
-        </w:rPr>
-        <w:t xml:space="preserve"> </w:t>
-      </w:r>
-      <w:r>
-        <w:rPr>
-          <w:rFonts w:ascii="Verdana" w:hAnsi="Verdana"/>
-        </w:rPr>
-        <w:t>être</w:t>
-      </w:r>
-      <w:r>
-        <w:rPr>
-          <w:rFonts w:ascii="Verdana" w:hAnsi="Verdana"/>
-          <w:spacing w:val="-31"/>
-        </w:rPr>
-        <w:t xml:space="preserve"> </w:t>
-      </w:r>
-      <w:r>
-        <w:rPr>
-          <w:rFonts w:ascii="Verdana" w:hAnsi="Verdana"/>
-        </w:rPr>
-        <w:t>payée</w:t>
-      </w:r>
-      <w:r>
-        <w:rPr>
-          <w:rFonts w:ascii="Verdana" w:hAnsi="Verdana"/>
-          <w:spacing w:val="-31"/>
-        </w:rPr>
-        <w:t xml:space="preserve"> </w:t>
-      </w:r>
-      <w:r>
-        <w:rPr>
-          <w:rFonts w:ascii="Verdana" w:hAnsi="Verdana"/>
-        </w:rPr>
-        <w:t>via</w:t>
-      </w:r>
-      <w:r>
-        <w:rPr>
-          <w:rFonts w:ascii="Verdana" w:hAnsi="Verdana"/>
-          <w:spacing w:val="-32"/>
-        </w:rPr>
-        <w:t xml:space="preserve"> </w:t>
-      </w:r>
-      <w:r>
-        <w:rPr>
-          <w:rFonts w:ascii="Verdana" w:hAnsi="Verdana"/>
-        </w:rPr>
-        <w:t>PayPal.</w:t>
-      </w:r>
-      <w:r>
-        <w:rPr>
-          <w:rFonts w:ascii="Verdana" w:hAnsi="Verdana"/>
-          <w:spacing w:val="-31"/>
-        </w:rPr>
-        <w:t xml:space="preserve"> </w:t>
-      </w:r>
-      <w:r>
-        <w:rPr>
-          <w:rFonts w:ascii="Verdana" w:hAnsi="Verdana"/>
-        </w:rPr>
-        <w:t>L’utilisateur pourra</w:t>
-      </w:r>
-      <w:r>
-        <w:rPr>
-          <w:rFonts w:ascii="Verdana" w:hAnsi="Verdana"/>
-          <w:spacing w:val="-23"/>
-        </w:rPr>
-        <w:t xml:space="preserve"> </w:t>
-      </w:r>
-      <w:r>
-        <w:rPr>
-          <w:rFonts w:ascii="Verdana" w:hAnsi="Verdana"/>
-        </w:rPr>
-        <w:t>ensuite</w:t>
-      </w:r>
-      <w:r>
-        <w:rPr>
-          <w:rFonts w:ascii="Verdana" w:hAnsi="Verdana"/>
-          <w:spacing w:val="-21"/>
-        </w:rPr>
-        <w:t xml:space="preserve"> </w:t>
-      </w:r>
-      <w:r>
-        <w:rPr>
-          <w:rFonts w:ascii="Verdana" w:hAnsi="Verdana"/>
-        </w:rPr>
-        <w:t>suivre</w:t>
-      </w:r>
-      <w:r>
-        <w:rPr>
-          <w:rFonts w:ascii="Verdana" w:hAnsi="Verdana"/>
-          <w:spacing w:val="-23"/>
-        </w:rPr>
-        <w:t xml:space="preserve"> </w:t>
-      </w:r>
-      <w:r>
-        <w:rPr>
-          <w:rFonts w:ascii="Verdana" w:hAnsi="Verdana"/>
-        </w:rPr>
-        <w:t>l’état</w:t>
-      </w:r>
-      <w:r>
-        <w:rPr>
-          <w:rFonts w:ascii="Verdana" w:hAnsi="Verdana"/>
-          <w:spacing w:val="-22"/>
-        </w:rPr>
-        <w:t xml:space="preserve"> </w:t>
-      </w:r>
-      <w:r>
-        <w:rPr>
-          <w:rFonts w:ascii="Verdana" w:hAnsi="Verdana"/>
-        </w:rPr>
-        <w:t>de</w:t>
-      </w:r>
-      <w:r>
-        <w:rPr>
-          <w:rFonts w:ascii="Verdana" w:hAnsi="Verdana"/>
-          <w:spacing w:val="-21"/>
-        </w:rPr>
-        <w:t xml:space="preserve"> </w:t>
-      </w:r>
-      <w:r>
-        <w:rPr>
-          <w:rFonts w:ascii="Verdana" w:hAnsi="Verdana"/>
-        </w:rPr>
-        <w:t>sa</w:t>
-      </w:r>
-      <w:r>
-        <w:rPr>
-          <w:rFonts w:ascii="Verdana" w:hAnsi="Verdana"/>
-          <w:spacing w:val="-21"/>
-        </w:rPr>
-        <w:t xml:space="preserve"> </w:t>
-      </w:r>
-      <w:r>
-        <w:rPr>
-          <w:rFonts w:ascii="Verdana" w:hAnsi="Verdana"/>
-        </w:rPr>
-        <w:t>commande</w:t>
-      </w:r>
-      <w:r>
-        <w:rPr>
-          <w:rFonts w:ascii="Verdana" w:hAnsi="Verdana"/>
           <w:spacing w:val="-17"/>
         </w:rPr>
         <w:t xml:space="preserve"> </w:t>
@@ -3563,7 +2425,6 @@
         <w:pStyle w:val="Corpsdetexte"/>
         <w:spacing w:before="177"/>
         <w:ind w:left="1785" w:right="2037"/>
-        <w:jc w:val="center"/>
       </w:pPr>
       <w:r>
         <w:t>Nous avons décidé de décrire les principales fonctionnalités de notre</w:t>
@@ -3574,22 +2435,13 @@
         <w:pStyle w:val="Corpsdetexte"/>
         <w:spacing w:before="26"/>
         <w:ind w:left="1080"/>
-        <w:rPr>
-          <w:rFonts w:ascii="Verdana" w:hAnsi="Verdana"/>
-        </w:rPr>
       </w:pPr>
       <w:proofErr w:type="gramStart"/>
       <w:r>
-        <w:rPr>
-          <w:rFonts w:ascii="Verdana" w:hAnsi="Verdana"/>
-        </w:rPr>
         <w:t>système</w:t>
       </w:r>
       <w:proofErr w:type="gramEnd"/>
       <w:r>
-        <w:rPr>
-          <w:rFonts w:ascii="Verdana" w:hAnsi="Verdana"/>
-        </w:rPr>
         <w:t xml:space="preserve"> à l’aide de diagrammes. Nous avons conscience que certaines</w:t>
       </w:r>
     </w:p>
@@ -3601,176 +2453,86 @@
       </w:pPr>
       <w:proofErr w:type="gramStart"/>
       <w:r>
-        <w:rPr>
-          <w:rFonts w:ascii="Verdana" w:hAnsi="Verdana"/>
-        </w:rPr>
         <w:t>fonctionnalités</w:t>
       </w:r>
       <w:proofErr w:type="gramEnd"/>
       <w:r>
-        <w:rPr>
-          <w:rFonts w:ascii="Verdana" w:hAnsi="Verdana"/>
-        </w:rPr>
         <w:t xml:space="preserve"> (comme la modification d’informations personnelles, l’ajout au panier…)</w:t>
       </w:r>
       <w:r>
         <w:rPr>
-          <w:rFonts w:ascii="Verdana" w:hAnsi="Verdana"/>
           <w:spacing w:val="-42"/>
         </w:rPr>
         <w:t xml:space="preserve"> </w:t>
       </w:r>
       <w:r>
-        <w:rPr>
-          <w:rFonts w:ascii="Verdana" w:hAnsi="Verdana"/>
-        </w:rPr>
-        <w:t>ne</w:t>
-      </w:r>
-      <w:r>
-        <w:rPr>
-          <w:rFonts w:ascii="Verdana" w:hAnsi="Verdana"/>
-          <w:spacing w:val="-41"/>
-        </w:rPr>
-        <w:t xml:space="preserve"> </w:t>
-      </w:r>
-      <w:r>
-        <w:rPr>
-          <w:rFonts w:ascii="Verdana" w:hAnsi="Verdana"/>
-        </w:rPr>
-        <w:t>sont</w:t>
-      </w:r>
-      <w:r>
-        <w:rPr>
-          <w:rFonts w:ascii="Verdana" w:hAnsi="Verdana"/>
-          <w:spacing w:val="-42"/>
-        </w:rPr>
-        <w:t xml:space="preserve"> </w:t>
-      </w:r>
-      <w:r>
-        <w:rPr>
-          <w:rFonts w:ascii="Verdana" w:hAnsi="Verdana"/>
-        </w:rPr>
-        <w:t>pas</w:t>
-      </w:r>
-      <w:r>
-        <w:rPr>
-          <w:rFonts w:ascii="Verdana" w:hAnsi="Verdana"/>
-          <w:spacing w:val="-41"/>
-        </w:rPr>
-        <w:t xml:space="preserve"> </w:t>
-      </w:r>
-      <w:r>
-        <w:rPr>
-          <w:rFonts w:ascii="Verdana" w:hAnsi="Verdana"/>
-        </w:rPr>
-        <w:t>présente,</w:t>
-      </w:r>
-      <w:r>
-        <w:rPr>
-          <w:rFonts w:ascii="Verdana" w:hAnsi="Verdana"/>
-          <w:spacing w:val="-41"/>
-        </w:rPr>
-        <w:t xml:space="preserve"> </w:t>
-      </w:r>
-      <w:r>
-        <w:rPr>
-          <w:rFonts w:ascii="Verdana" w:hAnsi="Verdana"/>
-        </w:rPr>
-        <w:t>mais</w:t>
-      </w:r>
-      <w:r>
-        <w:rPr>
-          <w:rFonts w:ascii="Verdana" w:hAnsi="Verdana"/>
-          <w:spacing w:val="-42"/>
-        </w:rPr>
-        <w:t xml:space="preserve"> </w:t>
-      </w:r>
-      <w:r>
-        <w:rPr>
-          <w:rFonts w:ascii="Verdana" w:hAnsi="Verdana"/>
-        </w:rPr>
-        <w:t>nous</w:t>
-      </w:r>
-      <w:r>
-        <w:rPr>
-          <w:rFonts w:ascii="Verdana" w:hAnsi="Verdana"/>
-          <w:spacing w:val="-41"/>
-        </w:rPr>
-        <w:t xml:space="preserve"> </w:t>
-      </w:r>
-      <w:r>
-        <w:rPr>
-          <w:rFonts w:ascii="Verdana" w:hAnsi="Verdana"/>
-        </w:rPr>
-        <w:t>pensons</w:t>
-      </w:r>
-      <w:r>
-        <w:rPr>
-          <w:rFonts w:ascii="Verdana" w:hAnsi="Verdana"/>
-          <w:spacing w:val="-41"/>
-        </w:rPr>
-        <w:t xml:space="preserve"> </w:t>
-      </w:r>
-      <w:r>
-        <w:rPr>
-          <w:rFonts w:ascii="Verdana" w:hAnsi="Verdana"/>
-        </w:rPr>
-        <w:t>qu’étant</w:t>
-      </w:r>
-      <w:r>
-        <w:rPr>
-          <w:rFonts w:ascii="Verdana" w:hAnsi="Verdana"/>
-          <w:spacing w:val="-43"/>
-        </w:rPr>
-        <w:t xml:space="preserve"> </w:t>
-      </w:r>
-      <w:r>
-        <w:rPr>
-          <w:rFonts w:ascii="Verdana" w:hAnsi="Verdana"/>
-        </w:rPr>
-        <w:t>donné</w:t>
-      </w:r>
-      <w:r>
-        <w:rPr>
-          <w:rFonts w:ascii="Verdana" w:hAnsi="Verdana"/>
-          <w:spacing w:val="-42"/>
-        </w:rPr>
-        <w:t xml:space="preserve"> </w:t>
-      </w:r>
-      <w:r>
-        <w:rPr>
-          <w:rFonts w:ascii="Verdana" w:hAnsi="Verdana"/>
-        </w:rPr>
-        <w:t>leur</w:t>
-      </w:r>
-      <w:r>
-        <w:rPr>
-          <w:rFonts w:ascii="Verdana" w:hAnsi="Verdana"/>
-          <w:spacing w:val="-41"/>
-        </w:rPr>
-        <w:t xml:space="preserve"> </w:t>
-      </w:r>
-      <w:r>
-        <w:rPr>
-          <w:rFonts w:ascii="Verdana" w:hAnsi="Verdana"/>
-        </w:rPr>
-        <w:t>simplicité</w:t>
-      </w:r>
-      <w:r>
-        <w:rPr>
-          <w:rFonts w:ascii="Verdana" w:hAnsi="Verdana"/>
-          <w:spacing w:val="-41"/>
-        </w:rPr>
-        <w:t xml:space="preserve"> </w:t>
-      </w:r>
-      <w:r>
-        <w:rPr>
-          <w:rFonts w:ascii="Verdana" w:hAnsi="Verdana"/>
-        </w:rPr>
-        <w:t xml:space="preserve">il </w:t>
-      </w:r>
-      <w:r>
-        <w:t>est inutile de les</w:t>
+        <w:t>n</w:t>
+      </w:r>
+      <w:r>
+        <w:t>e s</w:t>
+      </w:r>
+      <w:r>
+        <w:t>on</w:t>
+      </w:r>
+      <w:r>
+        <w:t>t p</w:t>
+      </w:r>
+      <w:r>
+        <w:t>a</w:t>
+      </w:r>
+      <w:r>
+        <w:t>s p</w:t>
+      </w:r>
+      <w:r>
+        <w:t>résente</w:t>
+      </w:r>
+      <w:r>
+        <w:t>, m</w:t>
+      </w:r>
+      <w:r>
+        <w:t>ai</w:t>
+      </w:r>
+      <w:r>
+        <w:t>s n</w:t>
+      </w:r>
+      <w:r>
+        <w:t>ou</w:t>
+      </w:r>
+      <w:r>
+        <w:t>s p</w:t>
+      </w:r>
+      <w:r>
+        <w:t>enson</w:t>
+      </w:r>
+      <w:r>
+        <w:t>s q</w:t>
+      </w:r>
+      <w:r>
+        <w:t>u’étan</w:t>
+      </w:r>
+      <w:r>
+        <w:t>t d</w:t>
+      </w:r>
+      <w:r>
+        <w:t>onn</w:t>
+      </w:r>
+      <w:r>
+        <w:t>é le</w:t>
+      </w:r>
+      <w:r>
+        <w:t>u</w:t>
+      </w:r>
+      <w:r>
+        <w:t>r s</w:t>
+      </w:r>
+      <w:r>
+        <w:t>implicit</w:t>
+      </w:r>
+      <w:r>
+        <w:t>é i</w:t>
+      </w:r>
+      <w:r>
+        <w:t>l est inutile de les</w:t>
       </w:r>
       <w:r>
         <w:rPr>
@@ -3821,156 +2583,106 @@
         <w:jc w:val="both"/>
       </w:pPr>
       <w:r>
-        <w:rPr>
-          <w:rFonts w:ascii="Verdana" w:hAnsi="Verdana"/>
-        </w:rPr>
         <w:t>Lorsqu’un</w:t>
       </w:r>
       <w:r>
         <w:rPr>
-          <w:rFonts w:ascii="Verdana" w:hAnsi="Verdana"/>
           <w:spacing w:val="-31"/>
         </w:rPr>
         <w:t xml:space="preserve"> </w:t>
       </w:r>
       <w:r>
-        <w:rPr>
-          <w:rFonts w:ascii="Verdana" w:hAnsi="Verdana"/>
-        </w:rPr>
         <w:t>internaute</w:t>
       </w:r>
       <w:r>
         <w:rPr>
-          <w:rFonts w:ascii="Verdana" w:hAnsi="Verdana"/>
           <w:spacing w:val="-34"/>
         </w:rPr>
         <w:t xml:space="preserve"> </w:t>
       </w:r>
       <w:r>
-        <w:rPr>
-          <w:rFonts w:ascii="Verdana" w:hAnsi="Verdana"/>
-        </w:rPr>
         <w:t>accède</w:t>
       </w:r>
       <w:r>
         <w:rPr>
-          <w:rFonts w:ascii="Verdana" w:hAnsi="Verdana"/>
           <w:spacing w:val="-31"/>
         </w:rPr>
         <w:t xml:space="preserve"> </w:t>
       </w:r>
       <w:r>
-        <w:rPr>
-          <w:rFonts w:ascii="Verdana" w:hAnsi="Verdana"/>
-        </w:rPr>
         <w:t>à</w:t>
       </w:r>
       <w:r>
         <w:rPr>
-          <w:rFonts w:ascii="Verdana" w:hAnsi="Verdana"/>
           <w:spacing w:val="-33"/>
         </w:rPr>
         <w:t xml:space="preserve"> </w:t>
       </w:r>
       <w:r>
-        <w:rPr>
-          <w:rFonts w:ascii="Verdana" w:hAnsi="Verdana"/>
-        </w:rPr>
         <w:t>notre</w:t>
       </w:r>
       <w:r>
         <w:rPr>
-          <w:rFonts w:ascii="Verdana" w:hAnsi="Verdana"/>
           <w:spacing w:val="-31"/>
         </w:rPr>
         <w:t xml:space="preserve"> </w:t>
       </w:r>
       <w:r>
-        <w:rPr>
-          <w:rFonts w:ascii="Verdana" w:hAnsi="Verdana"/>
-        </w:rPr>
         <w:t>plateforme,</w:t>
       </w:r>
       <w:r>
         <w:rPr>
-          <w:rFonts w:ascii="Verdana" w:hAnsi="Verdana"/>
           <w:spacing w:val="-32"/>
         </w:rPr>
         <w:t xml:space="preserve"> </w:t>
       </w:r>
       <w:r>
-        <w:rPr>
-          <w:rFonts w:ascii="Verdana" w:hAnsi="Verdana"/>
-        </w:rPr>
         <w:t>il</w:t>
       </w:r>
       <w:r>
         <w:rPr>
-          <w:rFonts w:ascii="Verdana" w:hAnsi="Verdana"/>
           <w:spacing w:val="-31"/>
         </w:rPr>
         <w:t xml:space="preserve"> </w:t>
       </w:r>
       <w:r>
-        <w:rPr>
-          <w:rFonts w:ascii="Verdana" w:hAnsi="Verdana"/>
-        </w:rPr>
         <w:t>lui</w:t>
       </w:r>
       <w:r>
         <w:rPr>
-          <w:rFonts w:ascii="Verdana" w:hAnsi="Verdana"/>
           <w:spacing w:val="-34"/>
         </w:rPr>
         <w:t xml:space="preserve"> </w:t>
       </w:r>
       <w:r>
-        <w:rPr>
-          <w:rFonts w:ascii="Verdana" w:hAnsi="Verdana"/>
-        </w:rPr>
         <w:t>sera</w:t>
       </w:r>
       <w:r>
         <w:rPr>
-          <w:rFonts w:ascii="Verdana" w:hAnsi="Verdana"/>
           <w:spacing w:val="-32"/>
         </w:rPr>
         <w:t xml:space="preserve"> </w:t>
       </w:r>
       <w:r>
-        <w:rPr>
-          <w:rFonts w:ascii="Verdana" w:hAnsi="Verdana"/>
-        </w:rPr>
         <w:t>demandé</w:t>
       </w:r>
       <w:r>
         <w:rPr>
-          <w:rFonts w:ascii="Verdana" w:hAnsi="Verdana"/>
           <w:spacing w:val="-32"/>
         </w:rPr>
         <w:t xml:space="preserve"> </w:t>
       </w:r>
       <w:r>
-        <w:rPr>
-          <w:rFonts w:ascii="Verdana" w:hAnsi="Verdana"/>
-        </w:rPr>
         <w:t>de</w:t>
       </w:r>
       <w:r>
         <w:rPr>
-          <w:rFonts w:ascii="Verdana" w:hAnsi="Verdana"/>
           <w:spacing w:val="-28"/>
         </w:rPr>
         <w:t xml:space="preserve"> </w:t>
       </w:r>
       <w:r>
-        <w:rPr>
-          <w:rFonts w:ascii="Verdana" w:hAnsi="Verdana"/>
-        </w:rPr>
-        <w:t xml:space="preserve">s’inscrire </w:t>
-      </w:r>
-      <w:r>
-        <w:t>ou</w:t>
+        <w:t>s’inscrire ou</w:t>
       </w:r>
       <w:r>
         <w:rPr>
@@ -3997,69 +2709,46 @@
         <w:t xml:space="preserve"> </w:t>
       </w:r>
       <w:r>
-        <w:t xml:space="preserve">connecter. </w:t>
-      </w:r>
-      <w:r>
-        <w:rPr>
-          <w:rFonts w:ascii="Verdana" w:hAnsi="Verdana"/>
-        </w:rPr>
-        <w:t>Une</w:t>
-      </w:r>
-      <w:r>
-        <w:rPr>
-          <w:rFonts w:ascii="Verdana" w:hAnsi="Verdana"/>
+        <w:t>connecter. Une</w:t>
+      </w:r>
+      <w:r>
+        <w:rPr>
           <w:spacing w:val="-19"/>
         </w:rPr>
         <w:t xml:space="preserve"> </w:t>
       </w:r>
       <w:r>
-        <w:rPr>
-          <w:rFonts w:ascii="Verdana" w:hAnsi="Verdana"/>
-        </w:rPr>
         <w:t>page</w:t>
       </w:r>
       <w:r>
         <w:rPr>
-          <w:rFonts w:ascii="Verdana" w:hAnsi="Verdana"/>
           <w:spacing w:val="-19"/>
         </w:rPr>
         <w:t xml:space="preserve"> </w:t>
       </w:r>
       <w:r>
-        <w:rPr>
-          <w:rFonts w:ascii="Verdana" w:hAnsi="Verdana"/>
-        </w:rPr>
         <w:t>d’accueil</w:t>
       </w:r>
       <w:r>
         <w:rPr>
-          <w:rFonts w:ascii="Verdana" w:hAnsi="Verdana"/>
           <w:spacing w:val="-20"/>
         </w:rPr>
         <w:t xml:space="preserve"> </w:t>
       </w:r>
       <w:r>
-        <w:rPr>
-          <w:rFonts w:ascii="Verdana" w:hAnsi="Verdana"/>
-        </w:rPr>
         <w:t>l’informera</w:t>
       </w:r>
       <w:r>
         <w:rPr>
-          <w:rFonts w:ascii="Verdana" w:hAnsi="Verdana"/>
           <w:spacing w:val="-20"/>
         </w:rPr>
         <w:t xml:space="preserve"> </w:t>
       </w:r>
       <w:r>
-        <w:rPr>
-          <w:rFonts w:ascii="Verdana" w:hAnsi="Verdana"/>
-        </w:rPr>
         <w:t>sur</w:t>
       </w:r>
       <w:r>
         <w:rPr>
-          <w:rFonts w:ascii="Verdana" w:hAnsi="Verdana"/>
           <w:spacing w:val="-16"/>
         </w:rPr>
         <w:t xml:space="preserve"> </w:t>
@@ -4090,7 +2779,7 @@
           <w:noProof/>
         </w:rPr>
         <w:drawing>
-          <wp:anchor distT="0" distB="0" distL="0" distR="0" simplePos="0" relativeHeight="4" behindDoc="0" locked="0" layoutInCell="1" allowOverlap="1" wp14:anchorId="5E93BBAB" wp14:editId="649381FC">
+          <wp:anchor distT="0" distB="0" distL="0" distR="0" simplePos="0" relativeHeight="251652608" behindDoc="0" locked="0" layoutInCell="1" allowOverlap="1" wp14:anchorId="5E93BBAB" wp14:editId="649381FC">
             <wp:simplePos x="0" y="0"/>
             <wp:positionH relativeFrom="page">
               <wp:posOffset>938446</wp:posOffset>
@@ -4173,289 +2862,168 @@
         <w:pStyle w:val="Corpsdetexte"/>
         <w:spacing w:before="220" w:line="278" w:lineRule="auto"/>
         <w:ind w:left="1080" w:right="1198"/>
-        <w:rPr>
-          <w:rFonts w:ascii="Verdana" w:hAnsi="Verdana"/>
-        </w:rPr>
-      </w:pPr>
-      <w:r>
-        <w:rPr>
-          <w:rFonts w:ascii="Verdana" w:hAnsi="Verdana"/>
+      </w:pPr>
+      <w:r>
+        <w:rPr>
           <w:w w:val="95"/>
         </w:rPr>
-        <w:t>L’utilisateur</w:t>
-      </w:r>
-      <w:r>
-        <w:rPr>
-          <w:rFonts w:ascii="Verdana" w:hAnsi="Verdana"/>
-          <w:spacing w:val="-29"/>
+        <w:t>L’utilisateu</w:t>
+      </w:r>
+      <w:r>
+        <w:rPr>
           <w:w w:val="95"/>
         </w:rPr>
-        <w:t xml:space="preserve"> </w:t>
-      </w:r>
-      <w:r>
-        <w:rPr>
-          <w:rFonts w:ascii="Verdana" w:hAnsi="Verdana"/>
+        <w:t>r p</w:t>
+      </w:r>
+      <w:r>
+        <w:rPr>
           <w:w w:val="95"/>
         </w:rPr>
-        <w:t>peut</w:t>
-      </w:r>
-      <w:r>
-        <w:rPr>
-          <w:rFonts w:ascii="Verdana" w:hAnsi="Verdana"/>
-          <w:spacing w:val="-28"/>
+        <w:t>eu</w:t>
+      </w:r>
+      <w:r>
+        <w:rPr>
           <w:w w:val="95"/>
         </w:rPr>
-        <w:t xml:space="preserve"> </w:t>
-      </w:r>
-      <w:r>
-        <w:rPr>
-          <w:rFonts w:ascii="Verdana" w:hAnsi="Verdana"/>
+        <w:t>t i</w:t>
+      </w:r>
+      <w:r>
+        <w:rPr>
           <w:w w:val="95"/>
         </w:rPr>
-        <w:t>importer</w:t>
-      </w:r>
-      <w:r>
-        <w:rPr>
-          <w:rFonts w:ascii="Verdana" w:hAnsi="Verdana"/>
-          <w:spacing w:val="-28"/>
+        <w:t>mporte</w:t>
+      </w:r>
+      <w:r>
+        <w:rPr>
           <w:w w:val="95"/>
         </w:rPr>
-        <w:t xml:space="preserve"> </w:t>
-      </w:r>
-      <w:r>
-        <w:rPr>
-          <w:rFonts w:ascii="Verdana" w:hAnsi="Verdana"/>
+        <w:t>r ou m</w:t>
+      </w:r>
+      <w:r>
+        <w:rPr>
           <w:w w:val="95"/>
         </w:rPr>
-        <w:t>ou</w:t>
-      </w:r>
-      <w:r>
-        <w:rPr>
-          <w:rFonts w:ascii="Verdana" w:hAnsi="Verdana"/>
-          <w:spacing w:val="-27"/>
+        <w:t>odifie</w:t>
+      </w:r>
+      <w:r>
+        <w:rPr>
           <w:w w:val="95"/>
         </w:rPr>
-        <w:t xml:space="preserve"> </w:t>
-      </w:r>
-      <w:r>
-        <w:rPr>
-          <w:rFonts w:ascii="Verdana" w:hAnsi="Verdana"/>
+        <w:t>r s</w:t>
+      </w:r>
+      <w:r>
+        <w:rPr>
           <w:w w:val="95"/>
         </w:rPr>
-        <w:t>modifier</w:t>
-      </w:r>
-      <w:r>
-        <w:rPr>
-          <w:rFonts w:ascii="Verdana" w:hAnsi="Verdana"/>
-          <w:spacing w:val="-28"/>
+        <w:t>e</w:t>
+      </w:r>
+      <w:r>
+        <w:rPr>
           <w:w w:val="95"/>
         </w:rPr>
-        <w:t xml:space="preserve"> </w:t>
-      </w:r>
-      <w:r>
-        <w:rPr>
-          <w:rFonts w:ascii="Verdana" w:hAnsi="Verdana"/>
+        <w:t>s f</w:t>
+      </w:r>
+      <w:r>
+        <w:rPr>
           <w:w w:val="95"/>
         </w:rPr>
-        <w:t>ses</w:t>
-      </w:r>
-      <w:r>
-        <w:rPr>
-          <w:rFonts w:ascii="Verdana" w:hAnsi="Verdana"/>
-          <w:spacing w:val="-29"/>
+        <w:t>ichier</w:t>
+      </w:r>
+      <w:r>
+        <w:rPr>
           <w:w w:val="95"/>
         </w:rPr>
-        <w:t xml:space="preserve"> </w:t>
-      </w:r>
-      <w:r>
-        <w:rPr>
-          <w:rFonts w:ascii="Verdana" w:hAnsi="Verdana"/>
+        <w:t>s p</w:t>
+      </w:r>
+      <w:r>
+        <w:rPr>
           <w:w w:val="95"/>
         </w:rPr>
+        <w:t>ersonnels</w:t>
+      </w:r>
+      <w:r>
+        <w:rPr>
+          <w:w w:val="95"/>
+        </w:rPr>
+        <w:t>, le s</w:t>
+      </w:r>
+      <w:r>
+        <w:rPr>
+          <w:w w:val="95"/>
+        </w:rPr>
+        <w:t>ystèm</w:t>
+      </w:r>
+      <w:r>
+        <w:rPr>
+          <w:w w:val="95"/>
+        </w:rPr>
+        <w:t>e v</w:t>
+      </w:r>
+      <w:r>
+        <w:rPr>
+          <w:w w:val="95"/>
+        </w:rPr>
+        <w:t>érifier</w:t>
+      </w:r>
+      <w:r>
+        <w:rPr>
+          <w:w w:val="95"/>
+        </w:rPr>
+        <w:t>a l</w:t>
+      </w:r>
+      <w:r>
+        <w:t>’intégrit</w:t>
+      </w:r>
+      <w:r>
+        <w:t>é d</w:t>
+      </w:r>
+      <w:r>
+        <w:t>es</w:t>
+      </w:r>
+      <w:r>
+        <w:rPr>
+          <w:spacing w:val="-40"/>
+        </w:rPr>
+        <w:t xml:space="preserve"> </w:t>
+      </w:r>
+      <w:r>
         <w:t>fichiers</w:t>
       </w:r>
       <w:r>
-        <w:rPr>
-          <w:rFonts w:ascii="Verdana" w:hAnsi="Verdana"/>
-          <w:spacing w:val="-29"/>
-          <w:w w:val="95"/>
-        </w:rPr>
-        <w:t xml:space="preserve"> </w:t>
-      </w:r>
-      <w:r>
-        <w:rPr>
-          <w:rFonts w:ascii="Verdana" w:hAnsi="Verdana"/>
-          <w:w w:val="95"/>
-        </w:rPr>
-        <w:t>personnels,</w:t>
-      </w:r>
-      <w:r>
-        <w:rPr>
-          <w:rFonts w:ascii="Verdana" w:hAnsi="Verdana"/>
-          <w:spacing w:val="-27"/>
-          <w:w w:val="95"/>
-        </w:rPr>
-        <w:t xml:space="preserve"> </w:t>
-      </w:r>
-      <w:r>
-        <w:rPr>
-          <w:rFonts w:ascii="Verdana" w:hAnsi="Verdana"/>
-          <w:w w:val="95"/>
-        </w:rPr>
-        <w:t>le</w:t>
-      </w:r>
-      <w:r>
-        <w:rPr>
-          <w:rFonts w:ascii="Verdana" w:hAnsi="Verdana"/>
-          <w:spacing w:val="-30"/>
-          <w:w w:val="95"/>
-        </w:rPr>
-        <w:t xml:space="preserve"> </w:t>
-      </w:r>
-      <w:r>
-        <w:rPr>
-          <w:rFonts w:ascii="Verdana" w:hAnsi="Verdana"/>
-          <w:w w:val="95"/>
-        </w:rPr>
-        <w:t>système</w:t>
-      </w:r>
-      <w:r>
-        <w:rPr>
-          <w:rFonts w:ascii="Verdana" w:hAnsi="Verdana"/>
-          <w:spacing w:val="-30"/>
-          <w:w w:val="95"/>
-        </w:rPr>
-        <w:t xml:space="preserve"> </w:t>
-      </w:r>
-      <w:r>
-        <w:rPr>
-          <w:rFonts w:ascii="Verdana" w:hAnsi="Verdana"/>
-          <w:w w:val="95"/>
-        </w:rPr>
-        <w:t xml:space="preserve">vérifiera </w:t>
-      </w:r>
-      <w:r>
-        <w:rPr>
-          <w:rFonts w:ascii="Verdana" w:hAnsi="Verdana"/>
-        </w:rPr>
-        <w:t>l’intégrité</w:t>
-      </w:r>
-      <w:r>
-        <w:rPr>
-          <w:rFonts w:ascii="Verdana" w:hAnsi="Verdana"/>
-          <w:spacing w:val="-42"/>
-        </w:rPr>
-        <w:t xml:space="preserve"> </w:t>
-      </w:r>
-      <w:r>
-        <w:rPr>
-          <w:rFonts w:ascii="Verdana" w:hAnsi="Verdana"/>
-        </w:rPr>
-        <w:t>des</w:t>
-      </w:r>
-      <w:r>
-        <w:rPr>
-          <w:rFonts w:ascii="Verdana" w:hAnsi="Verdana"/>
-          <w:spacing w:val="-40"/>
-        </w:rPr>
-        <w:t xml:space="preserve"> </w:t>
-      </w:r>
-      <w:r>
-        <w:rPr>
-          <w:rFonts w:ascii="Verdana" w:hAnsi="Verdana"/>
-        </w:rPr>
-        <w:t>fichiers.</w:t>
-      </w:r>
-      <w:r>
-        <w:rPr>
-          <w:rFonts w:ascii="Verdana" w:hAnsi="Verdana"/>
-          <w:spacing w:val="-39"/>
-        </w:rPr>
-        <w:t xml:space="preserve"> </w:t>
-      </w:r>
-      <w:r>
-        <w:rPr>
-          <w:rFonts w:ascii="Verdana" w:hAnsi="Verdana"/>
-        </w:rPr>
-        <w:t>L’administrateur</w:t>
-      </w:r>
-      <w:r>
-        <w:rPr>
-          <w:rFonts w:ascii="Verdana" w:hAnsi="Verdana"/>
-          <w:spacing w:val="-41"/>
-        </w:rPr>
-        <w:t xml:space="preserve"> </w:t>
-      </w:r>
-      <w:r>
-        <w:rPr>
-          <w:rFonts w:ascii="Verdana" w:hAnsi="Verdana"/>
-        </w:rPr>
-        <w:t>peut</w:t>
-      </w:r>
-      <w:r>
-        <w:rPr>
-          <w:rFonts w:ascii="Verdana" w:hAnsi="Verdana"/>
-          <w:spacing w:val="-41"/>
-        </w:rPr>
-        <w:t xml:space="preserve"> </w:t>
-      </w:r>
-      <w:r>
-        <w:rPr>
-          <w:rFonts w:ascii="Verdana" w:hAnsi="Verdana"/>
-        </w:rPr>
-        <w:t>les</w:t>
-      </w:r>
-      <w:r>
-        <w:rPr>
-          <w:rFonts w:ascii="Verdana" w:hAnsi="Verdana"/>
-          <w:spacing w:val="-41"/>
-        </w:rPr>
-        <w:t xml:space="preserve"> </w:t>
-      </w:r>
-      <w:r>
-        <w:rPr>
-          <w:rFonts w:ascii="Verdana" w:hAnsi="Verdana"/>
-        </w:rPr>
-        <w:t>modifier</w:t>
-      </w:r>
-      <w:r>
-        <w:rPr>
-          <w:rFonts w:ascii="Verdana" w:hAnsi="Verdana"/>
-          <w:spacing w:val="-42"/>
-        </w:rPr>
-        <w:t xml:space="preserve"> </w:t>
-      </w:r>
-      <w:r>
-        <w:rPr>
-          <w:rFonts w:ascii="Verdana" w:hAnsi="Verdana"/>
-        </w:rPr>
-        <w:t>ou</w:t>
-      </w:r>
-      <w:r>
-        <w:rPr>
-          <w:rFonts w:ascii="Verdana" w:hAnsi="Verdana"/>
-          <w:spacing w:val="-41"/>
-        </w:rPr>
-        <w:t xml:space="preserve"> </w:t>
-      </w:r>
-      <w:r>
-        <w:rPr>
-          <w:rFonts w:ascii="Verdana" w:hAnsi="Verdana"/>
-        </w:rPr>
-        <w:t>les</w:t>
-      </w:r>
-      <w:r>
-        <w:rPr>
-          <w:rFonts w:ascii="Verdana" w:hAnsi="Verdana"/>
-          <w:spacing w:val="-43"/>
-        </w:rPr>
-        <w:t xml:space="preserve"> </w:t>
-      </w:r>
-      <w:r>
-        <w:rPr>
-          <w:rFonts w:ascii="Verdana" w:hAnsi="Verdana"/>
-        </w:rPr>
-        <w:t>supprimer.</w:t>
+        <w:t>. L</w:t>
+      </w:r>
+      <w:r>
+        <w:t>’administrateu</w:t>
+      </w:r>
+      <w:r>
+        <w:t>r p</w:t>
+      </w:r>
+      <w:r>
+        <w:t>eu</w:t>
+      </w:r>
+      <w:r>
+        <w:t>t l</w:t>
+      </w:r>
+      <w:r>
+        <w:t>e</w:t>
+      </w:r>
+      <w:r>
+        <w:t>s m</w:t>
+      </w:r>
+      <w:r>
+        <w:t>odifie</w:t>
+      </w:r>
+      <w:r>
+        <w:t>r ou l</w:t>
+      </w:r>
+      <w:r>
+        <w:t>e</w:t>
+      </w:r>
+      <w:r>
+        <w:t>s s</w:t>
+      </w:r>
+      <w:r>
+        <w:t>upprimer.</w:t>
       </w:r>
     </w:p>
     <w:p>
@@ -4539,20 +3107,17 @@
         <w:spacing w:line="304" w:lineRule="exact"/>
         <w:ind w:hanging="361"/>
         <w:rPr>
-          <w:rFonts w:ascii="Verdana" w:hAnsi="Verdana"/>
-          <w:sz w:val="24"/>
-        </w:rPr>
-      </w:pPr>
-      <w:r>
-        <w:rPr>
-          <w:rFonts w:ascii="Verdana" w:hAnsi="Verdana"/>
+          <w:sz w:val="24"/>
+        </w:rPr>
+      </w:pPr>
+      <w:r>
+        <w:rPr>
           <w:sz w:val="24"/>
         </w:rPr>
         <w:t>La</w:t>
       </w:r>
       <w:r>
         <w:rPr>
-          <w:rFonts w:ascii="Verdana" w:hAnsi="Verdana"/>
           <w:spacing w:val="-23"/>
           <w:sz w:val="24"/>
         </w:rPr>
@@ -4560,14 +3125,12 @@
       </w:r>
       <w:r>
         <w:rPr>
-          <w:rFonts w:ascii="Verdana" w:hAnsi="Verdana"/>
           <w:sz w:val="24"/>
         </w:rPr>
         <w:t>durée</w:t>
       </w:r>
       <w:r>
         <w:rPr>
-          <w:rFonts w:ascii="Verdana" w:hAnsi="Verdana"/>
           <w:spacing w:val="-21"/>
           <w:sz w:val="24"/>
         </w:rPr>
@@ -4575,14 +3138,12 @@
       </w:r>
       <w:r>
         <w:rPr>
-          <w:rFonts w:ascii="Verdana" w:hAnsi="Verdana"/>
           <w:sz w:val="24"/>
         </w:rPr>
         <w:t>des</w:t>
       </w:r>
       <w:r>
         <w:rPr>
-          <w:rFonts w:ascii="Verdana" w:hAnsi="Verdana"/>
           <w:spacing w:val="-23"/>
           <w:sz w:val="24"/>
         </w:rPr>
@@ -4590,14 +3151,12 @@
       </w:r>
       <w:r>
         <w:rPr>
-          <w:rFonts w:ascii="Verdana" w:hAnsi="Verdana"/>
           <w:sz w:val="24"/>
         </w:rPr>
         <w:t>fichiers</w:t>
       </w:r>
       <w:r>
         <w:rPr>
-          <w:rFonts w:ascii="Verdana" w:hAnsi="Verdana"/>
           <w:spacing w:val="-23"/>
           <w:sz w:val="24"/>
         </w:rPr>
@@ -4605,14 +3164,12 @@
       </w:r>
       <w:r>
         <w:rPr>
-          <w:rFonts w:ascii="Verdana" w:hAnsi="Verdana"/>
           <w:sz w:val="24"/>
         </w:rPr>
         <w:t>audio</w:t>
       </w:r>
       <w:r>
         <w:rPr>
-          <w:rFonts w:ascii="Verdana" w:hAnsi="Verdana"/>
           <w:spacing w:val="-22"/>
           <w:sz w:val="24"/>
         </w:rPr>
@@ -4620,14 +3177,12 @@
       </w:r>
       <w:r>
         <w:rPr>
-          <w:rFonts w:ascii="Verdana" w:hAnsi="Verdana"/>
           <w:sz w:val="24"/>
         </w:rPr>
         <w:t>doit</w:t>
       </w:r>
       <w:r>
         <w:rPr>
-          <w:rFonts w:ascii="Verdana" w:hAnsi="Verdana"/>
           <w:spacing w:val="-24"/>
           <w:sz w:val="24"/>
         </w:rPr>
@@ -4635,14 +3190,12 @@
       </w:r>
       <w:r>
         <w:rPr>
-          <w:rFonts w:ascii="Verdana" w:hAnsi="Verdana"/>
           <w:sz w:val="24"/>
         </w:rPr>
         <w:t>être</w:t>
       </w:r>
       <w:r>
         <w:rPr>
-          <w:rFonts w:ascii="Verdana" w:hAnsi="Verdana"/>
           <w:spacing w:val="-21"/>
           <w:sz w:val="24"/>
         </w:rPr>
@@ -4650,14 +3203,12 @@
       </w:r>
       <w:r>
         <w:rPr>
-          <w:rFonts w:ascii="Verdana" w:hAnsi="Verdana"/>
           <w:sz w:val="24"/>
         </w:rPr>
         <w:t>dans</w:t>
       </w:r>
       <w:r>
         <w:rPr>
-          <w:rFonts w:ascii="Verdana" w:hAnsi="Verdana"/>
           <w:spacing w:val="-24"/>
           <w:sz w:val="24"/>
         </w:rPr>
@@ -4665,14 +3216,12 @@
       </w:r>
       <w:r>
         <w:rPr>
-          <w:rFonts w:ascii="Verdana" w:hAnsi="Verdana"/>
           <w:sz w:val="24"/>
         </w:rPr>
         <w:t>l’intervalle</w:t>
       </w:r>
       <w:r>
         <w:rPr>
-          <w:rFonts w:ascii="Verdana" w:hAnsi="Verdana"/>
           <w:spacing w:val="-21"/>
           <w:sz w:val="24"/>
         </w:rPr>
@@ -4680,7 +3229,6 @@
       </w:r>
       <w:r>
         <w:rPr>
-          <w:rFonts w:ascii="Verdana" w:hAnsi="Verdana"/>
           <w:sz w:val="24"/>
         </w:rPr>
         <w:t>défini</w:t>
@@ -4694,7 +3242,6 @@
         </w:tabs>
         <w:spacing w:line="304" w:lineRule="exact"/>
         <w:rPr>
-          <w:rFonts w:ascii="Verdana" w:hAnsi="Verdana"/>
           <w:sz w:val="24"/>
         </w:rPr>
       </w:pPr>
@@ -4707,7 +3254,6 @@
         </w:tabs>
         <w:spacing w:line="304" w:lineRule="exact"/>
         <w:rPr>
-          <w:rFonts w:ascii="Verdana" w:hAnsi="Verdana"/>
           <w:sz w:val="24"/>
         </w:rPr>
       </w:pPr>
@@ -4718,7 +3264,6 @@
         <w:spacing w:before="3"/>
         <w:jc w:val="center"/>
         <w:rPr>
-          <w:rFonts w:ascii="Verdana"/>
           <w:sz w:val="23"/>
         </w:rPr>
       </w:pPr>
@@ -4780,7 +3325,6 @@
       <w:pPr>
         <w:pStyle w:val="Corpsdetexte"/>
         <w:rPr>
-          <w:rFonts w:ascii="Verdana"/>
           <w:sz w:val="20"/>
         </w:rPr>
       </w:pPr>
@@ -4789,7 +3333,6 @@
       <w:pPr>
         <w:pStyle w:val="Corpsdetexte"/>
         <w:rPr>
-          <w:rFonts w:ascii="Verdana"/>
           <w:sz w:val="20"/>
         </w:rPr>
       </w:pPr>
@@ -4798,7 +3341,6 @@
       <w:pPr>
         <w:pStyle w:val="Corpsdetexte"/>
         <w:rPr>
-          <w:rFonts w:ascii="Verdana"/>
           <w:sz w:val="20"/>
         </w:rPr>
       </w:pPr>
@@ -4807,7 +3349,6 @@
       <w:pPr>
         <w:pStyle w:val="Corpsdetexte"/>
         <w:rPr>
-          <w:rFonts w:ascii="Verdana"/>
           <w:sz w:val="20"/>
         </w:rPr>
       </w:pPr>
@@ -4816,7 +3357,6 @@
       <w:pPr>
         <w:pStyle w:val="Corpsdetexte"/>
         <w:rPr>
-          <w:rFonts w:ascii="Verdana"/>
           <w:sz w:val="20"/>
         </w:rPr>
       </w:pPr>
@@ -4827,13 +3367,11 @@
         <w:spacing w:before="1"/>
         <w:jc w:val="center"/>
         <w:rPr>
-          <w:rFonts w:ascii="Verdana"/>
           <w:sz w:val="15"/>
         </w:rPr>
       </w:pPr>
       <w:r>
         <w:rPr>
-          <w:rFonts w:ascii="Verdana"/>
           <w:noProof/>
           <w:sz w:val="15"/>
         </w:rPr>
@@ -4907,410 +3445,268 @@
         <w:spacing w:before="192" w:line="338" w:lineRule="exact"/>
         <w:ind w:left="1080" w:right="1097"/>
         <w:rPr>
-          <w:rFonts w:ascii="Verdana" w:hAnsi="Verdana"/>
           <w:spacing w:val="-45"/>
         </w:rPr>
       </w:pPr>
       <w:r>
-        <w:rPr>
-          <w:rFonts w:ascii="Verdana" w:hAnsi="Verdana"/>
-        </w:rPr>
         <w:t>Une</w:t>
       </w:r>
       <w:r>
-        <w:rPr>
-          <w:rFonts w:ascii="Verdana" w:hAnsi="Verdana"/>
-          <w:spacing w:val="-49"/>
-        </w:rPr>
-        <w:t xml:space="preserve"> </w:t>
-      </w:r>
-      <w:r>
-        <w:rPr>
-          <w:rFonts w:ascii="Verdana" w:hAnsi="Verdana"/>
-        </w:rPr>
-        <w:t>fois</w:t>
-      </w:r>
-      <w:r>
-        <w:rPr>
-          <w:rFonts w:ascii="Verdana" w:hAnsi="Verdana"/>
-          <w:spacing w:val="-49"/>
-        </w:rPr>
-        <w:t xml:space="preserve"> </w:t>
-      </w:r>
-      <w:r>
-        <w:rPr>
-          <w:rFonts w:ascii="Verdana" w:hAnsi="Verdana"/>
-        </w:rPr>
-        <w:t>authentifié,</w:t>
-      </w:r>
-      <w:r>
-        <w:rPr>
-          <w:rFonts w:ascii="Verdana" w:hAnsi="Verdana"/>
-          <w:spacing w:val="-49"/>
-        </w:rPr>
-        <w:t xml:space="preserve"> </w:t>
-      </w:r>
-      <w:r>
-        <w:rPr>
-          <w:rFonts w:ascii="Verdana" w:hAnsi="Verdana"/>
-        </w:rPr>
-        <w:t>l’utilisateur</w:t>
-      </w:r>
-      <w:r>
-        <w:rPr>
-          <w:rFonts w:ascii="Verdana" w:hAnsi="Verdana"/>
-          <w:spacing w:val="-49"/>
-        </w:rPr>
-        <w:t xml:space="preserve"> </w:t>
-      </w:r>
-      <w:r>
-        <w:rPr>
-          <w:rFonts w:ascii="Verdana" w:hAnsi="Verdana"/>
-        </w:rPr>
+        <w:t xml:space="preserve"> </w:t>
+      </w:r>
+      <w:r>
+        <w:t>foi</w:t>
+      </w:r>
+      <w:r>
+        <w:t xml:space="preserve">s </w:t>
+      </w:r>
+      <w:r>
+        <w:t>authentifié</w:t>
+      </w:r>
+      <w:r>
+        <w:t xml:space="preserve">, </w:t>
+      </w:r>
+      <w:r>
+        <w:t>l’utilisateu</w:t>
+      </w:r>
+      <w:r>
+        <w:t xml:space="preserve">r </w:t>
+      </w:r>
+      <w:r>
         <w:t>peut</w:t>
       </w:r>
       <w:r>
-        <w:rPr>
-          <w:rFonts w:ascii="Verdana" w:hAnsi="Verdana"/>
-          <w:spacing w:val="-49"/>
-        </w:rPr>
-        <w:t xml:space="preserve"> </w:t>
-      </w:r>
-      <w:r>
-        <w:rPr>
-          <w:rFonts w:ascii="Verdana" w:hAnsi="Verdana"/>
-        </w:rPr>
+        <w:t xml:space="preserve"> </w:t>
+      </w:r>
+      <w:r>
         <w:t>créer</w:t>
       </w:r>
       <w:r>
-        <w:rPr>
-          <w:rFonts w:ascii="Verdana" w:hAnsi="Verdana"/>
-          <w:spacing w:val="-49"/>
-        </w:rPr>
-        <w:t xml:space="preserve"> </w:t>
-      </w:r>
-      <w:r>
-        <w:rPr>
-          <w:rFonts w:ascii="Verdana" w:hAnsi="Verdana"/>
-        </w:rPr>
-        <w:t>un</w:t>
-      </w:r>
-      <w:r>
-        <w:rPr>
-          <w:rFonts w:ascii="Verdana" w:hAnsi="Verdana"/>
-          <w:spacing w:val="-49"/>
-        </w:rPr>
-        <w:t xml:space="preserve"> </w:t>
-      </w:r>
-      <w:r>
-        <w:rPr>
-          <w:rFonts w:ascii="Verdana" w:hAnsi="Verdana"/>
-        </w:rPr>
-        <w:t>vinyle</w:t>
-      </w:r>
-      <w:r>
-        <w:rPr>
-          <w:rFonts w:ascii="Verdana" w:hAnsi="Verdana"/>
-          <w:spacing w:val="-49"/>
-        </w:rPr>
-        <w:t xml:space="preserve"> </w:t>
-      </w:r>
-      <w:r>
-        <w:rPr>
-          <w:rFonts w:ascii="Verdana" w:hAnsi="Verdana"/>
-        </w:rPr>
-        <w:t>personnalisé</w:t>
-      </w:r>
-      <w:r>
-        <w:t>,</w:t>
-      </w:r>
-      <w:r>
-        <w:rPr>
-          <w:spacing w:val="-31"/>
-        </w:rPr>
-        <w:t xml:space="preserve"> </w:t>
-      </w:r>
-      <w:r>
-        <w:t>il</w:t>
-      </w:r>
-      <w:r>
-        <w:rPr>
-          <w:spacing w:val="-31"/>
-        </w:rPr>
-        <w:t xml:space="preserve"> </w:t>
-      </w:r>
-      <w:r>
-        <w:t>peut</w:t>
-      </w:r>
-      <w:r>
-        <w:rPr>
-          <w:spacing w:val="-31"/>
-        </w:rPr>
-        <w:t xml:space="preserve"> </w:t>
-      </w:r>
-      <w:r>
-        <w:t>alors</w:t>
-      </w:r>
-      <w:r>
-        <w:rPr>
-          <w:spacing w:val="-31"/>
-        </w:rPr>
-        <w:t xml:space="preserve"> </w:t>
-      </w:r>
-      <w:r>
-        <w:t xml:space="preserve">choisir </w:t>
-      </w:r>
-      <w:r>
-        <w:t>de</w:t>
-      </w:r>
-      <w:r>
-        <w:t xml:space="preserve"> créer un vinyle </w:t>
-      </w:r>
-      <w:r>
-        <w:t>s</w:t>
+        <w:t xml:space="preserve"> u</w:t>
+      </w:r>
+      <w:r>
+        <w:t>n</w:t>
+      </w:r>
+      <w:r>
+        <w:t xml:space="preserve"> v</w:t>
+      </w:r>
+      <w:r>
+        <w:t>inyle</w:t>
+      </w:r>
+      <w:r>
+        <w:t xml:space="preserve"> p</w:t>
+      </w:r>
+      <w:r>
+        <w:t>ersonnalisé,</w:t>
+      </w:r>
+      <w:r>
+        <w:t xml:space="preserve"> i</w:t>
+      </w:r>
+      <w:r>
+        <w:t>l</w:t>
+      </w:r>
+      <w:r>
+        <w:t xml:space="preserve"> p</w:t>
+      </w:r>
+      <w:r>
+        <w:t>eu</w:t>
+      </w:r>
+      <w:r>
+        <w:t>t a</w:t>
+      </w:r>
+      <w:r>
+        <w:t>lor</w:t>
+      </w:r>
+      <w:r>
+        <w:t>s c</w:t>
+      </w:r>
+      <w:r>
+        <w:t>hoisi</w:t>
+      </w:r>
+      <w:r>
+        <w:t>r d</w:t>
+      </w:r>
+      <w:r>
+        <w:t>e c</w:t>
+      </w:r>
+      <w:r>
+        <w:t>rée</w:t>
+      </w:r>
+      <w:r>
+        <w:t>r un v</w:t>
+      </w:r>
+      <w:r>
+        <w:t>inyl</w:t>
+      </w:r>
+      <w:r>
+        <w:t>e s</w:t>
       </w:r>
       <w:r>
         <w:t>e</w:t>
       </w:r>
       <w:r>
-        <w:t>ul</w:t>
-      </w:r>
-      <w:r>
-        <w:t xml:space="preserve"> ou </w:t>
-      </w:r>
-      <w:r>
-        <w:t xml:space="preserve">alors d’ajouter un </w:t>
-      </w:r>
-      <w:r>
-        <w:t>collabora</w:t>
-      </w:r>
-      <w:r>
-        <w:t>teur</w:t>
-      </w:r>
-      <w:r>
-        <w:t xml:space="preserve">. Il pourra remplir les informations du vinyle (titre, pochette personnalisée) et </w:t>
-      </w:r>
-      <w:r>
-        <w:rPr>
-          <w:rFonts w:ascii="Verdana" w:hAnsi="Verdana"/>
-        </w:rPr>
-        <w:t>ainsi</w:t>
-      </w:r>
-      <w:r>
-        <w:rPr>
-          <w:rFonts w:ascii="Verdana" w:hAnsi="Verdana"/>
-          <w:spacing w:val="-45"/>
-        </w:rPr>
-        <w:t xml:space="preserve"> </w:t>
-      </w:r>
-      <w:r>
-        <w:rPr>
-          <w:rFonts w:ascii="Verdana" w:hAnsi="Verdana"/>
-        </w:rPr>
-        <w:t>choisir</w:t>
-      </w:r>
-      <w:r>
-        <w:rPr>
-          <w:rFonts w:ascii="Verdana" w:hAnsi="Verdana"/>
-          <w:spacing w:val="-45"/>
-        </w:rPr>
-        <w:t xml:space="preserve"> </w:t>
-      </w:r>
-      <w:r>
-        <w:rPr>
-          <w:rFonts w:ascii="Verdana" w:hAnsi="Verdana"/>
-        </w:rPr>
-        <w:t>les</w:t>
-      </w:r>
-      <w:r>
-        <w:rPr>
-          <w:rFonts w:ascii="Verdana" w:hAnsi="Verdana"/>
-          <w:spacing w:val="-45"/>
-        </w:rPr>
-        <w:t xml:space="preserve"> </w:t>
-      </w:r>
-      <w:r>
-        <w:rPr>
-          <w:rFonts w:ascii="Verdana" w:hAnsi="Verdana"/>
-        </w:rPr>
-        <w:t>musiques</w:t>
-      </w:r>
-      <w:r>
-        <w:rPr>
-          <w:rFonts w:ascii="Verdana" w:hAnsi="Verdana"/>
-          <w:spacing w:val="-45"/>
-        </w:rPr>
-        <w:t xml:space="preserve"> </w:t>
-      </w:r>
-      <w:r>
-        <w:rPr>
-          <w:rFonts w:ascii="Verdana" w:hAnsi="Verdana"/>
-        </w:rPr>
-        <w:t>(à</w:t>
-      </w:r>
-      <w:r>
-        <w:rPr>
-          <w:rFonts w:ascii="Verdana" w:hAnsi="Verdana"/>
-          <w:spacing w:val="-45"/>
-        </w:rPr>
-        <w:t xml:space="preserve"> </w:t>
-      </w:r>
-      <w:r>
-        <w:rPr>
-          <w:rFonts w:ascii="Verdana" w:hAnsi="Verdana"/>
-        </w:rPr>
-        <w:t>partir</w:t>
-      </w:r>
-      <w:r>
-        <w:rPr>
-          <w:rFonts w:ascii="Verdana" w:hAnsi="Verdana"/>
-          <w:spacing w:val="-45"/>
-        </w:rPr>
-        <w:t xml:space="preserve"> </w:t>
-      </w:r>
-      <w:r>
-        <w:rPr>
-          <w:rFonts w:ascii="Verdana" w:hAnsi="Verdana"/>
-        </w:rPr>
-        <w:t>de</w:t>
-      </w:r>
-      <w:r>
-        <w:rPr>
-          <w:rFonts w:ascii="Verdana" w:hAnsi="Verdana"/>
-          <w:spacing w:val="-45"/>
-        </w:rPr>
-        <w:t xml:space="preserve"> </w:t>
-      </w:r>
-      <w:r>
-        <w:rPr>
-          <w:rFonts w:ascii="Verdana" w:hAnsi="Verdana"/>
-        </w:rPr>
-        <w:t>fichiers</w:t>
-      </w:r>
-      <w:r>
-        <w:rPr>
-          <w:rFonts w:ascii="Verdana" w:hAnsi="Verdana"/>
-          <w:spacing w:val="-44"/>
-        </w:rPr>
-        <w:t xml:space="preserve"> </w:t>
-      </w:r>
-      <w:r>
-        <w:rPr>
-          <w:rFonts w:ascii="Verdana" w:hAnsi="Verdana"/>
-        </w:rPr>
-        <w:t>ou</w:t>
-      </w:r>
-      <w:r>
-        <w:rPr>
-          <w:rFonts w:ascii="Verdana" w:hAnsi="Verdana"/>
-          <w:spacing w:val="-46"/>
-        </w:rPr>
-        <w:t xml:space="preserve"> </w:t>
-      </w:r>
-      <w:r>
-        <w:rPr>
-          <w:rFonts w:ascii="Verdana" w:hAnsi="Verdana"/>
-        </w:rPr>
-        <w:t>d’une</w:t>
-      </w:r>
-      <w:r>
-        <w:rPr>
-          <w:rFonts w:ascii="Verdana" w:hAnsi="Verdana"/>
-          <w:spacing w:val="-44"/>
-        </w:rPr>
-        <w:t xml:space="preserve"> </w:t>
-      </w:r>
-      <w:r>
-        <w:rPr>
-          <w:rFonts w:ascii="Verdana" w:hAnsi="Verdana"/>
-        </w:rPr>
-        <w:t>playlist</w:t>
-      </w:r>
-      <w:r>
-        <w:rPr>
-          <w:rFonts w:ascii="Verdana" w:hAnsi="Verdana"/>
-          <w:spacing w:val="-47"/>
-        </w:rPr>
-        <w:t xml:space="preserve"> </w:t>
-      </w:r>
-      <w:r>
-        <w:rPr>
-          <w:rFonts w:ascii="Verdana" w:hAnsi="Verdana"/>
-        </w:rPr>
-        <w:t>déjà</w:t>
-      </w:r>
-      <w:r>
-        <w:rPr>
-          <w:rFonts w:ascii="Verdana" w:hAnsi="Verdana"/>
-          <w:spacing w:val="-46"/>
-        </w:rPr>
-        <w:t xml:space="preserve"> </w:t>
-      </w:r>
-      <w:r>
-        <w:rPr>
-          <w:rFonts w:ascii="Verdana" w:hAnsi="Verdana"/>
-        </w:rPr>
-        <w:t>créée).</w:t>
-      </w:r>
-      <w:r>
-        <w:rPr>
-          <w:rFonts w:ascii="Verdana" w:hAnsi="Verdana"/>
-          <w:spacing w:val="-45"/>
-        </w:rPr>
-        <w:t xml:space="preserve"> </w:t>
-      </w:r>
-      <w:r>
-        <w:rPr>
-          <w:rFonts w:ascii="Verdana" w:hAnsi="Verdana"/>
-        </w:rPr>
-        <w:t>La finalisation du vinyle est décidée</w:t>
-      </w:r>
-      <w:r>
-        <w:rPr>
-          <w:rFonts w:ascii="Verdana" w:hAnsi="Verdana"/>
-        </w:rPr>
+        <w:t>u</w:t>
+      </w:r>
+      <w:r>
+        <w:t>l ou a</w:t>
+      </w:r>
+      <w:r>
+        <w:t>lor</w:t>
+      </w:r>
+      <w:r>
+        <w:t>s d</w:t>
+      </w:r>
+      <w:r>
+        <w:t>’ajoute</w:t>
+      </w:r>
+      <w:r>
+        <w:t>r un c</w:t>
+      </w:r>
+      <w:r>
+        <w:t>ollabora</w:t>
+      </w:r>
+      <w:r>
+        <w:t>teu</w:t>
+      </w:r>
+      <w:r>
+        <w:t>r. Il p</w:t>
+      </w:r>
+      <w:r>
+        <w:t>ourr</w:t>
+      </w:r>
+      <w:r>
+        <w:t>a r</w:t>
+      </w:r>
+      <w:r>
+        <w:t>empli</w:t>
+      </w:r>
+      <w:r>
+        <w:t>r l</w:t>
+      </w:r>
+      <w:r>
+        <w:t>e</w:t>
+      </w:r>
+      <w:r>
+        <w:t>s i</w:t>
+      </w:r>
+      <w:r>
+        <w:t>nformation</w:t>
+      </w:r>
+      <w:r>
+        <w:t>s du v</w:t>
+      </w:r>
+      <w:r>
+        <w:t>inyl</w:t>
+      </w:r>
+      <w:r>
+        <w:t>e (</w:t>
+      </w:r>
+      <w:r>
+        <w:t>titr</w:t>
+      </w:r>
+      <w:r>
+        <w:t>e, p</w:t>
+      </w:r>
+      <w:r>
+        <w:t>ochett</w:t>
+      </w:r>
+      <w:r>
+        <w:t>e p</w:t>
+      </w:r>
+      <w:r>
+        <w:t>ersonnalisé</w:t>
+      </w:r>
+      <w:r>
+        <w:t>e) et a</w:t>
+      </w:r>
+      <w:r>
+        <w:t>ins</w:t>
+      </w:r>
+      <w:r>
+        <w:t>i c</w:t>
+      </w:r>
+      <w:r>
+        <w:t>hoisi</w:t>
+      </w:r>
+      <w:r>
+        <w:t>r l</w:t>
+      </w:r>
+      <w:r>
+        <w:t>e</w:t>
+      </w:r>
+      <w:r>
+        <w:t>s m</w:t>
+      </w:r>
+      <w:r>
+        <w:t>usique</w:t>
+      </w:r>
+      <w:r>
+        <w:t xml:space="preserve">s </w:t>
+      </w:r>
+      <w:r>
+        <w:t>(à p</w:t>
+      </w:r>
+      <w:r>
+        <w:t>arti</w:t>
+      </w:r>
+      <w:r>
+        <w:t>r de f</w:t>
+      </w:r>
+      <w:r>
+        <w:t>ichier</w:t>
+      </w:r>
+      <w:r>
+        <w:t>s ou d</w:t>
+      </w:r>
+      <w:r>
+        <w:t>’un</w:t>
+      </w:r>
+      <w:r>
+        <w:t>e p</w:t>
+      </w:r>
+      <w:r>
+        <w:t>laylis</w:t>
+      </w:r>
+      <w:r>
+        <w:t>t d</w:t>
+      </w:r>
+      <w:r>
+        <w:t>éj</w:t>
+      </w:r>
+      <w:r>
+        <w:t>à c</w:t>
+      </w:r>
+      <w:r>
+        <w:t>réée)</w:t>
+      </w:r>
+      <w:r>
+        <w:t>. L</w:t>
+      </w:r>
+      <w:r>
+        <w:t>a finalisation du vinyle est décidée</w:t>
+      </w:r>
+      <w:r>
         <w:t xml:space="preserve"> par le client</w:t>
       </w:r>
       <w:r>
-        <w:rPr>
-          <w:rFonts w:ascii="Verdana" w:hAnsi="Verdana"/>
-        </w:rPr>
         <w:t xml:space="preserve"> (si une piste audio </w:t>
       </w:r>
       <w:r>
-        <w:rPr>
-          <w:rFonts w:ascii="Verdana" w:hAnsi="Verdana"/>
-        </w:rPr>
         <w:t>fait dépass</w:t>
       </w:r>
       <w:r>
-        <w:rPr>
-          <w:rFonts w:ascii="Verdana" w:hAnsi="Verdana"/>
-        </w:rPr>
         <w:t>er</w:t>
       </w:r>
       <w:r>
-        <w:rPr>
-          <w:rFonts w:ascii="Verdana" w:hAnsi="Verdana"/>
-        </w:rPr>
         <w:t xml:space="preserve"> la </w:t>
       </w:r>
       <w:r>
-        <w:rPr>
-          <w:rFonts w:ascii="Verdana" w:hAnsi="Verdana"/>
-        </w:rPr>
         <w:t>capacité</w:t>
       </w:r>
       <w:r>
-        <w:rPr>
-          <w:rFonts w:ascii="Verdana" w:hAnsi="Verdana"/>
-        </w:rPr>
         <w:t xml:space="preserve"> du vinyle, elle sera refusée)</w:t>
       </w:r>
       <w:r>
-        <w:rPr>
-          <w:rFonts w:ascii="Verdana" w:hAnsi="Verdana"/>
-        </w:rPr>
         <w:t>.</w:t>
       </w:r>
     </w:p>
@@ -5322,227 +3718,102 @@
       </w:pPr>
       <w:r>
         <w:rPr>
-          <w:rFonts w:ascii="Verdana" w:hAnsi="Verdana"/>
           <w:spacing w:val="-45"/>
         </w:rPr>
         <w:t xml:space="preserve"> </w:t>
       </w:r>
       <w:r>
-        <w:rPr>
-          <w:rFonts w:ascii="Verdana" w:hAnsi="Verdana"/>
-        </w:rPr>
-        <w:t>Le</w:t>
-      </w:r>
-      <w:r>
-        <w:rPr>
-          <w:rFonts w:ascii="Verdana" w:hAnsi="Verdana"/>
-          <w:spacing w:val="-45"/>
-        </w:rPr>
-        <w:t xml:space="preserve"> </w:t>
-      </w:r>
-      <w:r>
-        <w:rPr>
-          <w:rFonts w:ascii="Verdana" w:hAnsi="Verdana"/>
-        </w:rPr>
-        <w:t>vinyle sera</w:t>
-      </w:r>
-      <w:r>
-        <w:rPr>
-          <w:rFonts w:ascii="Verdana" w:hAnsi="Verdana"/>
-          <w:spacing w:val="-44"/>
-        </w:rPr>
-        <w:t xml:space="preserve"> </w:t>
-      </w:r>
-      <w:r>
-        <w:rPr>
-          <w:rFonts w:ascii="Verdana" w:hAnsi="Verdana"/>
-        </w:rPr>
-        <w:t>vérifié</w:t>
-      </w:r>
-      <w:r>
-        <w:rPr>
-          <w:rFonts w:ascii="Verdana" w:hAnsi="Verdana"/>
-          <w:spacing w:val="-43"/>
-        </w:rPr>
-        <w:t xml:space="preserve"> </w:t>
-      </w:r>
-      <w:r>
-        <w:rPr>
-          <w:rFonts w:ascii="Verdana" w:hAnsi="Verdana"/>
-        </w:rPr>
-        <w:t>en</w:t>
-      </w:r>
-      <w:r>
-        <w:rPr>
-          <w:rFonts w:ascii="Verdana" w:hAnsi="Verdana"/>
-          <w:spacing w:val="-43"/>
-        </w:rPr>
-        <w:t xml:space="preserve"> </w:t>
-      </w:r>
-      <w:r>
-        <w:rPr>
-          <w:rFonts w:ascii="Verdana" w:hAnsi="Verdana"/>
-        </w:rPr>
-        <w:t>temps</w:t>
-      </w:r>
-      <w:r>
-        <w:rPr>
-          <w:rFonts w:ascii="Verdana" w:hAnsi="Verdana"/>
-          <w:spacing w:val="-45"/>
-        </w:rPr>
-        <w:t xml:space="preserve"> </w:t>
-      </w:r>
-      <w:r>
-        <w:rPr>
-          <w:rFonts w:ascii="Verdana" w:hAnsi="Verdana"/>
-        </w:rPr>
-        <w:t>réel</w:t>
-      </w:r>
-      <w:r>
-        <w:rPr>
-          <w:rFonts w:ascii="Verdana" w:hAnsi="Verdana"/>
-          <w:spacing w:val="-43"/>
-        </w:rPr>
-        <w:t xml:space="preserve"> </w:t>
-      </w:r>
-      <w:r>
-        <w:rPr>
-          <w:rFonts w:ascii="Verdana" w:hAnsi="Verdana"/>
-        </w:rPr>
-        <w:t>par</w:t>
-      </w:r>
-      <w:r>
-        <w:rPr>
-          <w:rFonts w:ascii="Verdana" w:hAnsi="Verdana"/>
-          <w:spacing w:val="-43"/>
-        </w:rPr>
-        <w:t xml:space="preserve"> </w:t>
-      </w:r>
-      <w:r>
-        <w:rPr>
-          <w:rFonts w:ascii="Verdana" w:hAnsi="Verdana"/>
-        </w:rPr>
-        <w:t>le</w:t>
-      </w:r>
-      <w:r>
-        <w:rPr>
-          <w:rFonts w:ascii="Verdana" w:hAnsi="Verdana"/>
-          <w:spacing w:val="-44"/>
-        </w:rPr>
-        <w:t xml:space="preserve"> </w:t>
-      </w:r>
-      <w:r>
-        <w:rPr>
-          <w:rFonts w:ascii="Verdana" w:hAnsi="Verdana"/>
-        </w:rPr>
-        <w:t>système</w:t>
-      </w:r>
-      <w:r>
-        <w:rPr>
-          <w:rFonts w:ascii="Verdana" w:hAnsi="Verdana"/>
-          <w:spacing w:val="-44"/>
-        </w:rPr>
-        <w:t xml:space="preserve"> </w:t>
-      </w:r>
-      <w:r>
-        <w:rPr>
-          <w:rFonts w:ascii="Verdana" w:hAnsi="Verdana"/>
-        </w:rPr>
-        <w:t>afin</w:t>
-      </w:r>
-      <w:r>
-        <w:rPr>
-          <w:rFonts w:ascii="Verdana" w:hAnsi="Verdana"/>
-          <w:spacing w:val="-43"/>
-        </w:rPr>
-        <w:t xml:space="preserve"> </w:t>
-      </w:r>
-      <w:r>
-        <w:rPr>
-          <w:rFonts w:ascii="Verdana" w:hAnsi="Verdana"/>
-        </w:rPr>
-        <w:t>d’éviter</w:t>
-      </w:r>
-      <w:r>
-        <w:rPr>
-          <w:rFonts w:ascii="Verdana" w:hAnsi="Verdana"/>
-          <w:spacing w:val="-44"/>
-        </w:rPr>
-        <w:t xml:space="preserve"> </w:t>
-      </w:r>
-      <w:r>
-        <w:rPr>
-          <w:rFonts w:ascii="Verdana" w:hAnsi="Verdana"/>
-        </w:rPr>
-        <w:t>tout</w:t>
-      </w:r>
-      <w:r>
-        <w:rPr>
-          <w:rFonts w:ascii="Verdana" w:hAnsi="Verdana"/>
-          <w:spacing w:val="-43"/>
-        </w:rPr>
-        <w:t xml:space="preserve"> </w:t>
-      </w:r>
-      <w:r>
-        <w:rPr>
-          <w:rFonts w:ascii="Verdana" w:hAnsi="Verdana"/>
-        </w:rPr>
-        <w:t>risque,</w:t>
-      </w:r>
-      <w:r>
-        <w:rPr>
-          <w:rFonts w:ascii="Verdana" w:hAnsi="Verdana"/>
-          <w:spacing w:val="-43"/>
-        </w:rPr>
-        <w:t xml:space="preserve"> </w:t>
-      </w:r>
-      <w:r>
-        <w:rPr>
-          <w:rFonts w:ascii="Verdana" w:hAnsi="Verdana"/>
-        </w:rPr>
-        <w:t>une</w:t>
-      </w:r>
-      <w:r>
-        <w:rPr>
-          <w:rFonts w:ascii="Verdana" w:hAnsi="Verdana"/>
-          <w:spacing w:val="-43"/>
-        </w:rPr>
-        <w:t xml:space="preserve"> </w:t>
-      </w:r>
-      <w:r>
-        <w:rPr>
-          <w:rFonts w:ascii="Verdana" w:hAnsi="Verdana"/>
-        </w:rPr>
-        <w:t>fois</w:t>
-      </w:r>
-      <w:r>
-        <w:rPr>
-          <w:rFonts w:ascii="Verdana" w:hAnsi="Verdana"/>
-          <w:spacing w:val="-43"/>
-        </w:rPr>
-        <w:t xml:space="preserve"> </w:t>
-      </w:r>
-      <w:r>
-        <w:rPr>
-          <w:rFonts w:ascii="Verdana" w:hAnsi="Verdana"/>
-        </w:rPr>
-        <w:t>la</w:t>
-      </w:r>
-      <w:r>
-        <w:rPr>
-          <w:rFonts w:ascii="Verdana" w:hAnsi="Verdana"/>
-          <w:spacing w:val="-44"/>
-        </w:rPr>
-        <w:t xml:space="preserve"> </w:t>
-      </w:r>
-      <w:r>
-        <w:rPr>
-          <w:rFonts w:ascii="Verdana" w:hAnsi="Verdana"/>
-        </w:rPr>
-        <w:t xml:space="preserve">création </w:t>
-      </w:r>
-      <w:r>
-        <w:t>terminée et validée, il pourra être ajouté au</w:t>
+        <w:t>L</w:t>
+      </w:r>
+      <w:r>
+        <w:t>e v</w:t>
+      </w:r>
+      <w:r>
+        <w:t>inyle ser</w:t>
+      </w:r>
+      <w:r>
+        <w:t>a v</w:t>
+      </w:r>
+      <w:r>
+        <w:t>érifi</w:t>
+      </w:r>
+      <w:r>
+        <w:t>é en t</w:t>
+      </w:r>
+      <w:r>
+        <w:t>emp</w:t>
+      </w:r>
+      <w:r>
+        <w:t>s r</w:t>
+      </w:r>
+      <w:r>
+        <w:t>ée</w:t>
+      </w:r>
+      <w:r>
+        <w:t>l p</w:t>
+      </w:r>
+      <w:r>
+        <w:t>a</w:t>
+      </w:r>
+      <w:r>
+        <w:t>r le s</w:t>
+      </w:r>
+      <w:r>
+        <w:t>ystèm</w:t>
+      </w:r>
+      <w:r>
+        <w:t>e a</w:t>
+      </w:r>
+      <w:r>
+        <w:t>fi</w:t>
+      </w:r>
+      <w:r>
+        <w:t>n d</w:t>
+      </w:r>
+      <w:r>
+        <w:t>’évite</w:t>
+      </w:r>
+      <w:r>
+        <w:t>r t</w:t>
+      </w:r>
+      <w:r>
+        <w:t>ou</w:t>
+      </w:r>
+      <w:r>
+        <w:t>t r</w:t>
+      </w:r>
+      <w:r>
+        <w:t>isque</w:t>
+      </w:r>
+      <w:r>
+        <w:t>, u</w:t>
+      </w:r>
+      <w:r>
+        <w:t>n</w:t>
+      </w:r>
+      <w:r>
+        <w:t>e f</w:t>
+      </w:r>
+      <w:r>
+        <w:t>oi</w:t>
+      </w:r>
+      <w:r>
+        <w:t>s la c</w:t>
+      </w:r>
+      <w:r>
+        <w:t>réatio</w:t>
+      </w:r>
+      <w:r>
+        <w:t>n t</w:t>
+      </w:r>
+      <w:r>
+        <w:t>erminé</w:t>
+      </w:r>
+      <w:r>
+        <w:t>e e</w:t>
+      </w:r>
+      <w:r>
+        <w:t>t validée, il pourra être ajouté au</w:t>
       </w:r>
       <w:r>
         <w:rPr>
@@ -5874,21 +4145,21 @@
         <w:pStyle w:val="Corpsdetexte"/>
         <w:spacing w:before="184" w:line="256" w:lineRule="auto"/>
         <w:ind w:left="1080"/>
-        <w:rPr>
-          <w:rFonts w:ascii="Verdana" w:hAnsi="Verdana"/>
-        </w:rPr>
-      </w:pPr>
-      <w:r>
-        <w:t>Une</w:t>
-      </w:r>
-      <w:r>
-        <w:rPr>
-          <w:spacing w:val="-25"/>
-        </w:rPr>
-        <w:t xml:space="preserve"> </w:t>
-      </w:r>
-      <w:r>
-        <w:t>fois</w:t>
+      </w:pPr>
+      <w:r>
+        <w:t>Un</w:t>
+      </w:r>
+      <w:r>
+        <w:t>e fo</w:t>
+      </w:r>
+      <w:r>
+        <w:t>i</w:t>
+      </w:r>
+      <w:r>
+        <w:t>s le p</w:t>
+      </w:r>
+      <w:r>
+        <w:t>anier</w:t>
       </w:r>
       <w:r>
         <w:rPr>
@@ -5897,283 +4168,102 @@
         <w:t xml:space="preserve"> </w:t>
       </w:r>
       <w:r>
-        <w:t>le</w:t>
-      </w:r>
-      <w:r>
-        <w:rPr>
-          <w:spacing w:val="-26"/>
-        </w:rPr>
-        <w:t xml:space="preserve"> </w:t>
-      </w:r>
-      <w:r>
-        <w:t>panier</w:t>
-      </w:r>
-      <w:r>
-        <w:rPr>
-          <w:spacing w:val="-24"/>
-        </w:rPr>
-        <w:t xml:space="preserve"> </w:t>
-      </w:r>
-      <w:r>
-        <w:t>rempli</w:t>
-      </w:r>
-      <w:r>
-        <w:rPr>
-          <w:spacing w:val="-23"/>
-        </w:rPr>
-        <w:t xml:space="preserve"> </w:t>
-      </w:r>
-      <w:r>
-        <w:rPr>
-          <w:rFonts w:ascii="Verdana" w:hAnsi="Verdana"/>
-        </w:rPr>
-        <w:t>l’utilisateur</w:t>
-      </w:r>
-      <w:r>
-        <w:rPr>
-          <w:rFonts w:ascii="Verdana" w:hAnsi="Verdana"/>
-          <w:spacing w:val="-42"/>
-        </w:rPr>
-        <w:t xml:space="preserve"> </w:t>
-      </w:r>
-      <w:r>
-        <w:rPr>
-          <w:rFonts w:ascii="Verdana" w:hAnsi="Verdana"/>
-        </w:rPr>
-        <w:t>vérifie</w:t>
-      </w:r>
-      <w:r>
-        <w:rPr>
-          <w:rFonts w:ascii="Verdana" w:hAnsi="Verdana"/>
-          <w:spacing w:val="-42"/>
-        </w:rPr>
-        <w:t xml:space="preserve"> </w:t>
-      </w:r>
-      <w:r>
-        <w:rPr>
-          <w:rFonts w:ascii="Verdana" w:hAnsi="Verdana"/>
-        </w:rPr>
-        <w:t>son</w:t>
-      </w:r>
-      <w:r>
-        <w:rPr>
-          <w:rFonts w:ascii="Verdana" w:hAnsi="Verdana"/>
-          <w:spacing w:val="-42"/>
-        </w:rPr>
-        <w:t xml:space="preserve"> </w:t>
-      </w:r>
-      <w:r>
-        <w:rPr>
-          <w:rFonts w:ascii="Verdana" w:hAnsi="Verdana"/>
-        </w:rPr>
-        <w:t>panier,</w:t>
-      </w:r>
-      <w:r>
-        <w:rPr>
-          <w:rFonts w:ascii="Verdana" w:hAnsi="Verdana"/>
-          <w:spacing w:val="-42"/>
-        </w:rPr>
-        <w:t xml:space="preserve"> </w:t>
-      </w:r>
-      <w:r>
-        <w:rPr>
-          <w:rFonts w:ascii="Verdana" w:hAnsi="Verdana"/>
-        </w:rPr>
-        <w:t>le</w:t>
-      </w:r>
-      <w:r>
-        <w:rPr>
-          <w:rFonts w:ascii="Verdana" w:hAnsi="Verdana"/>
-          <w:spacing w:val="-44"/>
-        </w:rPr>
-        <w:t xml:space="preserve"> </w:t>
-      </w:r>
-      <w:r>
-        <w:rPr>
-          <w:rFonts w:ascii="Verdana" w:hAnsi="Verdana"/>
-        </w:rPr>
-        <w:t>système</w:t>
-      </w:r>
-      <w:r>
-        <w:rPr>
-          <w:rFonts w:ascii="Verdana" w:hAnsi="Verdana"/>
-          <w:spacing w:val="-41"/>
-        </w:rPr>
-        <w:t xml:space="preserve"> </w:t>
-      </w:r>
-      <w:r>
-        <w:rPr>
-          <w:rFonts w:ascii="Verdana" w:hAnsi="Verdana"/>
-        </w:rPr>
-        <w:t>valide</w:t>
-      </w:r>
-      <w:r>
-        <w:rPr>
-          <w:rFonts w:ascii="Verdana" w:hAnsi="Verdana"/>
-          <w:spacing w:val="-44"/>
-        </w:rPr>
-        <w:t xml:space="preserve"> </w:t>
-      </w:r>
-      <w:r>
-        <w:rPr>
-          <w:rFonts w:ascii="Verdana" w:hAnsi="Verdana"/>
-        </w:rPr>
-        <w:t>le</w:t>
-      </w:r>
-      <w:r>
-        <w:rPr>
-          <w:rFonts w:ascii="Verdana" w:hAnsi="Verdana"/>
-          <w:spacing w:val="-42"/>
-        </w:rPr>
-        <w:t xml:space="preserve"> </w:t>
-      </w:r>
-      <w:r>
-        <w:rPr>
-          <w:rFonts w:ascii="Verdana" w:hAnsi="Verdana"/>
-        </w:rPr>
-        <w:t>panier</w:t>
-      </w:r>
-      <w:r>
-        <w:rPr>
-          <w:rFonts w:ascii="Verdana" w:hAnsi="Verdana"/>
-          <w:spacing w:val="-44"/>
-        </w:rPr>
-        <w:t xml:space="preserve"> </w:t>
-      </w:r>
-      <w:r>
-        <w:rPr>
-          <w:rFonts w:ascii="Verdana" w:hAnsi="Verdana"/>
-        </w:rPr>
-        <w:t>et l’utilisateur</w:t>
-      </w:r>
-      <w:r>
-        <w:rPr>
-          <w:rFonts w:ascii="Verdana" w:hAnsi="Verdana"/>
-          <w:spacing w:val="-19"/>
-        </w:rPr>
-        <w:t xml:space="preserve"> </w:t>
-      </w:r>
-      <w:r>
-        <w:rPr>
-          <w:rFonts w:ascii="Verdana" w:hAnsi="Verdana"/>
-        </w:rPr>
-        <w:t>peut</w:t>
-      </w:r>
-      <w:r>
-        <w:rPr>
-          <w:rFonts w:ascii="Verdana" w:hAnsi="Verdana"/>
-          <w:spacing w:val="-18"/>
-        </w:rPr>
-        <w:t xml:space="preserve"> </w:t>
-      </w:r>
-      <w:r>
-        <w:rPr>
-          <w:rFonts w:ascii="Verdana" w:hAnsi="Verdana"/>
-        </w:rPr>
-        <w:t>procéder</w:t>
-      </w:r>
-      <w:r>
-        <w:rPr>
-          <w:rFonts w:ascii="Verdana" w:hAnsi="Verdana"/>
-          <w:spacing w:val="-19"/>
-        </w:rPr>
-        <w:t xml:space="preserve"> </w:t>
-      </w:r>
-      <w:r>
-        <w:rPr>
-          <w:rFonts w:ascii="Verdana" w:hAnsi="Verdana"/>
-        </w:rPr>
-        <w:t>à</w:t>
-      </w:r>
-      <w:r>
-        <w:rPr>
-          <w:rFonts w:ascii="Verdana" w:hAnsi="Verdana"/>
-          <w:spacing w:val="-18"/>
-        </w:rPr>
-        <w:t xml:space="preserve"> </w:t>
-      </w:r>
-      <w:r>
-        <w:rPr>
-          <w:rFonts w:ascii="Verdana" w:hAnsi="Verdana"/>
-        </w:rPr>
-        <w:t>la</w:t>
-      </w:r>
-      <w:r>
-        <w:rPr>
-          <w:rFonts w:ascii="Verdana" w:hAnsi="Verdana"/>
-          <w:spacing w:val="-19"/>
-        </w:rPr>
-        <w:t xml:space="preserve"> </w:t>
-      </w:r>
-      <w:r>
-        <w:rPr>
-          <w:rFonts w:ascii="Verdana" w:hAnsi="Verdana"/>
-        </w:rPr>
-        <w:t>commande</w:t>
-      </w:r>
-      <w:r>
-        <w:rPr>
-          <w:rFonts w:ascii="Verdana" w:hAnsi="Verdana"/>
-          <w:spacing w:val="-18"/>
-        </w:rPr>
-        <w:t xml:space="preserve"> </w:t>
-      </w:r>
-      <w:r>
-        <w:rPr>
-          <w:rFonts w:ascii="Verdana" w:hAnsi="Verdana"/>
-        </w:rPr>
-        <w:t>et</w:t>
-      </w:r>
-      <w:r>
-        <w:rPr>
-          <w:rFonts w:ascii="Verdana" w:hAnsi="Verdana"/>
-          <w:spacing w:val="-19"/>
-        </w:rPr>
-        <w:t xml:space="preserve"> </w:t>
-      </w:r>
-      <w:r>
-        <w:rPr>
-          <w:rFonts w:ascii="Verdana" w:hAnsi="Verdana"/>
-        </w:rPr>
-        <w:t>au</w:t>
-      </w:r>
-      <w:r>
-        <w:rPr>
-          <w:rFonts w:ascii="Verdana" w:hAnsi="Verdana"/>
-          <w:spacing w:val="-17"/>
-        </w:rPr>
-        <w:t xml:space="preserve"> </w:t>
-      </w:r>
-      <w:r>
-        <w:rPr>
-          <w:rFonts w:ascii="Verdana" w:hAnsi="Verdana"/>
-        </w:rPr>
-        <w:t>paiement</w:t>
-      </w:r>
-      <w:r>
-        <w:rPr>
-          <w:rFonts w:ascii="Verdana" w:hAnsi="Verdana"/>
+        <w:t>rempl</w:t>
+      </w:r>
+      <w:r>
+        <w:t>i l</w:t>
+      </w:r>
+      <w:r>
+        <w:t>’utilisateu</w:t>
+      </w:r>
+      <w:r>
+        <w:t>r v</w:t>
+      </w:r>
+      <w:r>
+        <w:t>érifi</w:t>
+      </w:r>
+      <w:r>
+        <w:t>e s</w:t>
+      </w:r>
+      <w:r>
+        <w:t>o</w:t>
+      </w:r>
+      <w:r>
+        <w:t>n p</w:t>
+      </w:r>
+      <w:r>
+        <w:t>anier</w:t>
+      </w:r>
+      <w:r>
+        <w:t>, le s</w:t>
+      </w:r>
+      <w:r>
+        <w:t>ystèm</w:t>
+      </w:r>
+      <w:r>
+        <w:t>e v</w:t>
+      </w:r>
+      <w:r>
+        <w:t>alid</w:t>
+      </w:r>
+      <w:r>
+        <w:t>e le p</w:t>
+      </w:r>
+      <w:r>
+        <w:t>anie</w:t>
+      </w:r>
+      <w:r>
+        <w:t>r e</w:t>
+      </w:r>
+      <w:r>
+        <w:t>t l</w:t>
+      </w:r>
+      <w:r>
+        <w:t>’utilisateu</w:t>
+      </w:r>
+      <w:r>
+        <w:t>r p</w:t>
+      </w:r>
+      <w:r>
+        <w:t>eu</w:t>
+      </w:r>
+      <w:r>
+        <w:t>t pr</w:t>
+      </w:r>
+      <w:r>
+        <w:t>océde</w:t>
+      </w:r>
+      <w:r>
+        <w:t>r à la c</w:t>
+      </w:r>
+      <w:r>
+        <w:t>ommand</w:t>
+      </w:r>
+      <w:r>
+        <w:t>e et a</w:t>
+      </w:r>
+      <w:r>
+        <w:t>u</w:t>
+      </w:r>
+      <w:r>
+        <w:t xml:space="preserve"> pa</w:t>
+      </w:r>
+      <w:r>
+        <w:t>iemen</w:t>
+      </w:r>
+      <w:r>
+        <w:t>t v</w:t>
+      </w:r>
+      <w:r>
+        <w:t>ia</w:t>
+      </w:r>
+      <w:r>
+        <w:rPr>
           <w:spacing w:val="-20"/>
         </w:rPr>
         <w:t xml:space="preserve"> </w:t>
       </w:r>
       <w:r>
-        <w:rPr>
-          <w:rFonts w:ascii="Verdana" w:hAnsi="Verdana"/>
-        </w:rPr>
-        <w:t>via</w:t>
-      </w:r>
-      <w:r>
-        <w:rPr>
-          <w:rFonts w:ascii="Verdana" w:hAnsi="Verdana"/>
-          <w:spacing w:val="-20"/>
-        </w:rPr>
-        <w:t xml:space="preserve"> </w:t>
-      </w:r>
-      <w:r>
-        <w:rPr>
-          <w:rFonts w:ascii="Verdana" w:hAnsi="Verdana"/>
-        </w:rPr>
         <w:t>PayPal.</w:t>
       </w:r>
     </w:p>
@@ -6181,7 +4271,6 @@
       <w:pPr>
         <w:pStyle w:val="Corpsdetexte"/>
         <w:rPr>
-          <w:rFonts w:ascii="Verdana"/>
           <w:sz w:val="28"/>
         </w:rPr>
       </w:pPr>
@@ -6191,7 +4280,6 @@
         <w:pStyle w:val="Corpsdetexte"/>
         <w:spacing w:before="1"/>
         <w:rPr>
-          <w:rFonts w:ascii="Verdana"/>
           <w:sz w:val="32"/>
         </w:rPr>
       </w:pPr>
@@ -6223,226 +4311,130 @@
           <w:tab w:val="left" w:pos="502"/>
           <w:tab w:val="left" w:pos="1801"/>
         </w:tabs>
-        <w:spacing w:before="188" w:line="321" w:lineRule="exact"/>
-        <w:rPr>
-          <w:rFonts w:ascii="Verdana" w:hAnsi="Verdana"/>
-          <w:sz w:val="24"/>
-        </w:rPr>
-      </w:pPr>
-      <w:r>
-        <w:rPr>
-          <w:rFonts w:ascii="Verdana" w:hAnsi="Verdana"/>
-          <w:sz w:val="24"/>
-        </w:rPr>
-        <w:t>Le</w:t>
-      </w:r>
-      <w:r>
-        <w:rPr>
-          <w:rFonts w:ascii="Verdana" w:hAnsi="Verdana"/>
-          <w:spacing w:val="-29"/>
-          <w:sz w:val="24"/>
-        </w:rPr>
-        <w:t xml:space="preserve"> </w:t>
-      </w:r>
-      <w:r>
-        <w:rPr>
-          <w:rFonts w:ascii="Verdana" w:hAnsi="Verdana"/>
-          <w:sz w:val="24"/>
-        </w:rPr>
-        <w:t>panier</w:t>
-      </w:r>
-      <w:r>
-        <w:rPr>
-          <w:rFonts w:ascii="Verdana" w:hAnsi="Verdana"/>
-          <w:spacing w:val="-29"/>
-          <w:sz w:val="24"/>
-        </w:rPr>
-        <w:t xml:space="preserve"> </w:t>
-      </w:r>
-      <w:r>
-        <w:rPr>
-          <w:rFonts w:ascii="Verdana" w:hAnsi="Verdana"/>
-          <w:sz w:val="24"/>
-        </w:rPr>
-        <w:t>est</w:t>
-      </w:r>
-      <w:r>
-        <w:rPr>
-          <w:rFonts w:ascii="Verdana" w:hAnsi="Verdana"/>
-          <w:spacing w:val="-29"/>
-          <w:sz w:val="24"/>
-        </w:rPr>
-        <w:t xml:space="preserve"> </w:t>
-      </w:r>
-      <w:r>
-        <w:rPr>
-          <w:rFonts w:ascii="Verdana" w:hAnsi="Verdana"/>
-          <w:sz w:val="24"/>
-        </w:rPr>
-        <w:t>validé</w:t>
-      </w:r>
-      <w:r>
-        <w:rPr>
-          <w:rFonts w:ascii="Verdana" w:hAnsi="Verdana"/>
-          <w:spacing w:val="-30"/>
-          <w:sz w:val="24"/>
-        </w:rPr>
-        <w:t xml:space="preserve"> </w:t>
-      </w:r>
-      <w:r>
-        <w:rPr>
-          <w:rFonts w:ascii="Verdana" w:hAnsi="Verdana"/>
-          <w:sz w:val="24"/>
-        </w:rPr>
-        <w:t>par</w:t>
-      </w:r>
-      <w:r>
-        <w:rPr>
-          <w:rFonts w:ascii="Verdana" w:hAnsi="Verdana"/>
-          <w:spacing w:val="-29"/>
-          <w:sz w:val="24"/>
-        </w:rPr>
-        <w:t xml:space="preserve"> </w:t>
-      </w:r>
-      <w:r>
-        <w:rPr>
-          <w:rFonts w:ascii="Verdana" w:hAnsi="Verdana"/>
-          <w:sz w:val="24"/>
-        </w:rPr>
-        <w:t>l’utilisateur</w:t>
-      </w:r>
-      <w:r>
-        <w:rPr>
-          <w:rFonts w:ascii="Verdana" w:hAnsi="Verdana"/>
-          <w:spacing w:val="-29"/>
-          <w:sz w:val="24"/>
-        </w:rPr>
-        <w:t xml:space="preserve"> </w:t>
-      </w:r>
-      <w:r>
-        <w:rPr>
-          <w:rFonts w:ascii="Verdana" w:hAnsi="Verdana"/>
-          <w:sz w:val="24"/>
-        </w:rPr>
-        <w:t>et</w:t>
-      </w:r>
-      <w:r>
-        <w:rPr>
-          <w:rFonts w:ascii="Verdana" w:hAnsi="Verdana"/>
-          <w:spacing w:val="-29"/>
-          <w:sz w:val="24"/>
-        </w:rPr>
-        <w:t xml:space="preserve"> </w:t>
-      </w:r>
-      <w:r>
-        <w:rPr>
-          <w:rFonts w:ascii="Verdana" w:hAnsi="Verdana"/>
-          <w:sz w:val="24"/>
-        </w:rPr>
-        <w:t>le</w:t>
-      </w:r>
-      <w:r>
-        <w:rPr>
-          <w:rFonts w:ascii="Verdana" w:hAnsi="Verdana"/>
-          <w:spacing w:val="-29"/>
-          <w:sz w:val="24"/>
-        </w:rPr>
-        <w:t xml:space="preserve"> </w:t>
-      </w:r>
-      <w:r>
-        <w:rPr>
-          <w:rFonts w:ascii="Verdana" w:hAnsi="Verdana"/>
-          <w:sz w:val="24"/>
-        </w:rPr>
-        <w:t>système</w:t>
-      </w:r>
-      <w:r>
-        <w:rPr>
-          <w:rFonts w:ascii="Verdana" w:hAnsi="Verdana"/>
-          <w:spacing w:val="-28"/>
-          <w:sz w:val="24"/>
-        </w:rPr>
-        <w:t xml:space="preserve"> </w:t>
-      </w:r>
-      <w:r>
-        <w:rPr>
-          <w:rFonts w:ascii="Verdana" w:hAnsi="Verdana"/>
-          <w:sz w:val="24"/>
-        </w:rPr>
-        <w:t>(vérification</w:t>
-      </w:r>
-      <w:r>
-        <w:rPr>
-          <w:rFonts w:ascii="Verdana" w:hAnsi="Verdana"/>
-          <w:spacing w:val="-30"/>
-          <w:sz w:val="24"/>
-        </w:rPr>
-        <w:t xml:space="preserve"> </w:t>
-      </w:r>
-      <w:r>
-        <w:rPr>
-          <w:rFonts w:ascii="Verdana" w:hAnsi="Verdana"/>
-          <w:sz w:val="24"/>
-        </w:rPr>
-        <w:t>du</w:t>
-      </w:r>
-      <w:r>
-        <w:rPr>
-          <w:rFonts w:ascii="Verdana" w:hAnsi="Verdana"/>
-          <w:spacing w:val="-31"/>
-          <w:sz w:val="24"/>
-        </w:rPr>
-        <w:t xml:space="preserve"> </w:t>
-      </w:r>
-      <w:r>
-        <w:rPr>
-          <w:rFonts w:ascii="Verdana" w:hAnsi="Verdana"/>
-          <w:sz w:val="24"/>
-        </w:rPr>
-        <w:t>vinyle</w:t>
-      </w:r>
-      <w:r>
-        <w:rPr>
-          <w:rFonts w:ascii="Verdana" w:hAnsi="Verdana"/>
-          <w:spacing w:val="-29"/>
-          <w:sz w:val="24"/>
-        </w:rPr>
-        <w:t xml:space="preserve"> </w:t>
-      </w:r>
-      <w:r>
-        <w:rPr>
-          <w:rFonts w:ascii="Verdana" w:hAnsi="Verdana"/>
-          <w:sz w:val="24"/>
-        </w:rPr>
-        <w:t>et</w:t>
-      </w:r>
-      <w:r>
-        <w:rPr>
-          <w:rFonts w:ascii="Verdana" w:hAnsi="Verdana"/>
-          <w:spacing w:val="-31"/>
-          <w:sz w:val="24"/>
-        </w:rPr>
-        <w:t xml:space="preserve"> </w:t>
-      </w:r>
-      <w:r>
-        <w:rPr>
-          <w:rFonts w:ascii="Verdana" w:hAnsi="Verdana"/>
-          <w:sz w:val="24"/>
-        </w:rPr>
-        <w:t>du</w:t>
-      </w:r>
-    </w:p>
-    <w:p>
-      <w:pPr>
-        <w:pStyle w:val="Corpsdetexte"/>
-        <w:spacing w:line="294" w:lineRule="exact"/>
-        <w:ind w:left="1800"/>
-      </w:pPr>
-      <w:proofErr w:type="gramStart"/>
-      <w:r>
-        <w:t>prix</w:t>
-      </w:r>
-      <w:proofErr w:type="gramEnd"/>
+        <w:spacing w:before="188" w:line="294" w:lineRule="exact"/>
+      </w:pPr>
+      <w:r>
+        <w:rPr>
+          <w:sz w:val="24"/>
+        </w:rPr>
+        <w:t>L</w:t>
+      </w:r>
+      <w:r>
+        <w:rPr>
+          <w:sz w:val="24"/>
+        </w:rPr>
+        <w:t>e p</w:t>
+      </w:r>
+      <w:r>
+        <w:rPr>
+          <w:sz w:val="24"/>
+        </w:rPr>
+        <w:t>anie</w:t>
+      </w:r>
+      <w:r>
+        <w:rPr>
+          <w:sz w:val="24"/>
+        </w:rPr>
+        <w:t>r e</w:t>
+      </w:r>
+      <w:r>
+        <w:rPr>
+          <w:sz w:val="24"/>
+        </w:rPr>
+        <w:t>s</w:t>
+      </w:r>
+      <w:r>
+        <w:rPr>
+          <w:sz w:val="24"/>
+        </w:rPr>
+        <w:t>t v</w:t>
+      </w:r>
+      <w:r>
+        <w:rPr>
+          <w:sz w:val="24"/>
+        </w:rPr>
+        <w:t>alid</w:t>
+      </w:r>
+      <w:r>
+        <w:rPr>
+          <w:sz w:val="24"/>
+        </w:rPr>
+        <w:t>é p</w:t>
+      </w:r>
+      <w:r>
+        <w:rPr>
+          <w:sz w:val="24"/>
+        </w:rPr>
+        <w:t>a</w:t>
+      </w:r>
+      <w:r>
+        <w:rPr>
+          <w:sz w:val="24"/>
+        </w:rPr>
+        <w:t>r l</w:t>
+      </w:r>
+      <w:r>
+        <w:rPr>
+          <w:sz w:val="24"/>
+        </w:rPr>
+        <w:t>’utilisateu</w:t>
+      </w:r>
+      <w:r>
+        <w:rPr>
+          <w:sz w:val="24"/>
+        </w:rPr>
+        <w:t>r et le s</w:t>
+      </w:r>
+      <w:r>
+        <w:rPr>
+          <w:sz w:val="24"/>
+        </w:rPr>
+        <w:t>ystèm</w:t>
+      </w:r>
+      <w:r>
+        <w:rPr>
+          <w:sz w:val="24"/>
+        </w:rPr>
+        <w:t>e (</w:t>
+      </w:r>
+      <w:r>
+        <w:rPr>
+          <w:sz w:val="24"/>
+        </w:rPr>
+        <w:t>vérificatio</w:t>
+      </w:r>
+      <w:r>
+        <w:rPr>
+          <w:sz w:val="24"/>
+        </w:rPr>
+        <w:t>n du v</w:t>
+      </w:r>
+      <w:r>
+        <w:rPr>
+          <w:sz w:val="24"/>
+        </w:rPr>
+        <w:t>inyl</w:t>
+      </w:r>
+      <w:r>
+        <w:rPr>
+          <w:sz w:val="24"/>
+        </w:rPr>
+        <w:t xml:space="preserve">e et du </w:t>
+      </w:r>
+      <w:r>
+        <w:rPr>
+          <w:sz w:val="24"/>
+          <w:szCs w:val="24"/>
+        </w:rPr>
+        <w:t>p</w:t>
+      </w:r>
+      <w:r>
+        <w:rPr>
+          <w:sz w:val="24"/>
+          <w:szCs w:val="24"/>
+        </w:rPr>
+        <w:t>rix</w:t>
+      </w:r>
       <w:r>
         <w:t>)</w:t>
       </w:r>
@@ -6470,6 +4462,8 @@
         </w:rPr>
         <w:t>Une fois la commande effectuée, le panier est</w:t>
       </w:r>
+      <w:bookmarkStart w:id="8" w:name="_GoBack"/>
+      <w:bookmarkEnd w:id="8"/>
       <w:r>
         <w:rPr>
           <w:spacing w:val="-8"/>
@@ -6531,7 +4525,7 @@
           <w:noProof/>
         </w:rPr>
         <w:drawing>
-          <wp:anchor distT="0" distB="0" distL="0" distR="0" simplePos="0" relativeHeight="251658240" behindDoc="0" locked="0" layoutInCell="1" allowOverlap="1" wp14:anchorId="2D68C8D7" wp14:editId="296B180C">
+          <wp:anchor distT="0" distB="0" distL="0" distR="0" simplePos="0" relativeHeight="251664896" behindDoc="0" locked="0" layoutInCell="1" allowOverlap="1" wp14:anchorId="2D68C8D7" wp14:editId="296B180C">
             <wp:simplePos x="0" y="0"/>
             <wp:positionH relativeFrom="page">
               <wp:posOffset>2181860</wp:posOffset>
@@ -6642,8 +4636,8 @@
       <w:pPr>
         <w:pStyle w:val="Titre2"/>
       </w:pPr>
-      <w:bookmarkStart w:id="8" w:name="_bookmark8"/>
-      <w:bookmarkEnd w:id="8"/>
+      <w:bookmarkStart w:id="9" w:name="_bookmark8"/>
+      <w:bookmarkEnd w:id="9"/>
       <w:r>
         <w:rPr>
           <w:color w:val="F3632C"/>
@@ -6656,14 +4650,8 @@
         <w:pStyle w:val="Corpsdetexte"/>
         <w:spacing w:before="220"/>
         <w:ind w:left="1080"/>
-        <w:rPr>
-          <w:rFonts w:ascii="Verdana" w:hAnsi="Verdana"/>
-        </w:rPr>
-      </w:pPr>
-      <w:r>
-        <w:rPr>
-          <w:rFonts w:ascii="Verdana" w:hAnsi="Verdana"/>
-        </w:rPr>
+      </w:pPr>
+      <w:r>
         <w:t>L’utilisateur paie via PayPal. Lors de la commande, le site demande à PayPal de</w:t>
       </w:r>
     </w:p>
@@ -6672,22 +4660,13 @@
         <w:pStyle w:val="Corpsdetexte"/>
         <w:spacing w:before="47"/>
         <w:ind w:left="1080"/>
-        <w:rPr>
-          <w:rFonts w:ascii="Verdana" w:hAnsi="Verdana"/>
-        </w:rPr>
       </w:pPr>
       <w:proofErr w:type="gramStart"/>
       <w:r>
-        <w:rPr>
-          <w:rFonts w:ascii="Verdana" w:hAnsi="Verdana"/>
-        </w:rPr>
         <w:t>générer</w:t>
       </w:r>
       <w:proofErr w:type="gramEnd"/>
       <w:r>
-        <w:rPr>
-          <w:rFonts w:ascii="Verdana" w:hAnsi="Verdana"/>
-        </w:rPr>
         <w:t xml:space="preserve"> un bouton de paiement, afin que l’utilisateur puisse valider sa commande.</w:t>
       </w:r>
     </w:p>
@@ -6789,7 +4768,6 @@
         <w:spacing w:line="322" w:lineRule="exact"/>
         <w:ind w:hanging="361"/>
         <w:rPr>
-          <w:rFonts w:ascii="Verdana" w:hAnsi="Verdana"/>
           <w:i/>
           <w:sz w:val="24"/>
         </w:rPr>
@@ -6811,7 +4789,6 @@
       </w:r>
       <w:r>
         <w:rPr>
-          <w:rFonts w:ascii="Verdana" w:hAnsi="Verdana"/>
           <w:i/>
           <w:sz w:val="24"/>
         </w:rPr>
@@ -6819,7 +4796,6 @@
       </w:r>
       <w:r>
         <w:rPr>
-          <w:rFonts w:ascii="Verdana" w:hAnsi="Verdana"/>
           <w:i/>
           <w:spacing w:val="-17"/>
           <w:sz w:val="24"/>
@@ -6828,7 +4804,6 @@
       </w:r>
       <w:r>
         <w:rPr>
-          <w:rFonts w:ascii="Verdana" w:hAnsi="Verdana"/>
           <w:i/>
           <w:sz w:val="24"/>
         </w:rPr>
@@ -6836,7 +4811,6 @@
       </w:r>
       <w:r>
         <w:rPr>
-          <w:rFonts w:ascii="Verdana" w:hAnsi="Verdana"/>
           <w:i/>
           <w:spacing w:val="-17"/>
           <w:sz w:val="24"/>
@@ -6845,7 +4819,6 @@
       </w:r>
       <w:r>
         <w:rPr>
-          <w:rFonts w:ascii="Verdana" w:hAnsi="Verdana"/>
           <w:i/>
           <w:sz w:val="24"/>
         </w:rPr>
@@ -6853,7 +4826,6 @@
       </w:r>
       <w:r>
         <w:rPr>
-          <w:rFonts w:ascii="Verdana" w:hAnsi="Verdana"/>
           <w:i/>
           <w:spacing w:val="-17"/>
           <w:sz w:val="24"/>
@@ -6862,7 +4834,6 @@
       </w:r>
       <w:r>
         <w:rPr>
-          <w:rFonts w:ascii="Verdana" w:hAnsi="Verdana"/>
           <w:i/>
           <w:sz w:val="24"/>
         </w:rPr>
@@ -6870,7 +4841,6 @@
       </w:r>
       <w:r>
         <w:rPr>
-          <w:rFonts w:ascii="Verdana" w:hAnsi="Verdana"/>
           <w:i/>
           <w:spacing w:val="-18"/>
           <w:sz w:val="24"/>
@@ -6879,7 +4849,6 @@
       </w:r>
       <w:r>
         <w:rPr>
-          <w:rFonts w:ascii="Verdana" w:hAnsi="Verdana"/>
           <w:i/>
           <w:sz w:val="24"/>
         </w:rPr>
@@ -6887,7 +4856,6 @@
       </w:r>
       <w:r>
         <w:rPr>
-          <w:rFonts w:ascii="Verdana" w:hAnsi="Verdana"/>
           <w:i/>
           <w:spacing w:val="-17"/>
           <w:sz w:val="24"/>
@@ -6896,7 +4864,6 @@
       </w:r>
       <w:r>
         <w:rPr>
-          <w:rFonts w:ascii="Verdana" w:hAnsi="Verdana"/>
           <w:i/>
           <w:sz w:val="24"/>
         </w:rPr>
@@ -6904,7 +4871,6 @@
       </w:r>
       <w:r>
         <w:rPr>
-          <w:rFonts w:ascii="Verdana" w:hAnsi="Verdana"/>
           <w:i/>
           <w:spacing w:val="-17"/>
           <w:sz w:val="24"/>
@@ -6913,7 +4879,6 @@
       </w:r>
       <w:r>
         <w:rPr>
-          <w:rFonts w:ascii="Verdana" w:hAnsi="Verdana"/>
           <w:i/>
           <w:sz w:val="24"/>
         </w:rPr>
@@ -6921,7 +4886,6 @@
       </w:r>
       <w:r>
         <w:rPr>
-          <w:rFonts w:ascii="Verdana" w:hAnsi="Verdana"/>
           <w:i/>
           <w:spacing w:val="-18"/>
           <w:sz w:val="24"/>
@@ -6930,7 +4894,6 @@
       </w:r>
       <w:r>
         <w:rPr>
-          <w:rFonts w:ascii="Verdana" w:hAnsi="Verdana"/>
           <w:i/>
           <w:sz w:val="24"/>
         </w:rPr>
@@ -6938,7 +4901,6 @@
       </w:r>
       <w:r>
         <w:rPr>
-          <w:rFonts w:ascii="Verdana" w:hAnsi="Verdana"/>
           <w:i/>
           <w:spacing w:val="-17"/>
           <w:sz w:val="24"/>
@@ -6947,7 +4909,6 @@
       </w:r>
       <w:r>
         <w:rPr>
-          <w:rFonts w:ascii="Verdana" w:hAnsi="Verdana"/>
           <w:i/>
           <w:sz w:val="24"/>
         </w:rPr>
@@ -6955,7 +4916,6 @@
       </w:r>
       <w:r>
         <w:rPr>
-          <w:rFonts w:ascii="Verdana" w:hAnsi="Verdana"/>
           <w:i/>
           <w:spacing w:val="-18"/>
           <w:sz w:val="24"/>
@@ -6964,7 +4924,6 @@
       </w:r>
       <w:r>
         <w:rPr>
-          <w:rFonts w:ascii="Verdana" w:hAnsi="Verdana"/>
           <w:i/>
           <w:sz w:val="24"/>
         </w:rPr>
@@ -6976,7 +4935,6 @@
         <w:pStyle w:val="Corpsdetexte"/>
         <w:spacing w:before="8"/>
         <w:rPr>
-          <w:rFonts w:ascii="Verdana"/>
           <w:i/>
           <w:sz w:val="15"/>
         </w:rPr>
@@ -6986,7 +4944,7 @@
           <w:noProof/>
         </w:rPr>
         <w:drawing>
-          <wp:anchor distT="0" distB="0" distL="0" distR="0" simplePos="0" relativeHeight="10" behindDoc="0" locked="0" layoutInCell="1" allowOverlap="1" wp14:anchorId="6639E820" wp14:editId="568B11CE">
+          <wp:anchor distT="0" distB="0" distL="0" distR="0" simplePos="0" relativeHeight="251655680" behindDoc="0" locked="0" layoutInCell="1" allowOverlap="1" wp14:anchorId="6639E820" wp14:editId="568B11CE">
             <wp:simplePos x="0" y="0"/>
             <wp:positionH relativeFrom="page">
               <wp:posOffset>1250183</wp:posOffset>
@@ -7033,7 +4991,6 @@
     <w:p>
       <w:pPr>
         <w:rPr>
-          <w:rFonts w:ascii="Verdana"/>
           <w:sz w:val="15"/>
         </w:rPr>
         <w:sectPr>
@@ -7048,7 +5005,6 @@
         <w:pStyle w:val="Corpsdetexte"/>
         <w:spacing w:before="3"/>
         <w:rPr>
-          <w:rFonts w:ascii="Verdana"/>
           <w:i/>
           <w:sz w:val="15"/>
         </w:rPr>
@@ -7061,16 +5017,14 @@
           <w:color w:val="E36C0A" w:themeColor="accent6" w:themeShade="BF"/>
         </w:rPr>
       </w:pPr>
-      <w:bookmarkStart w:id="9" w:name="_bookmark9"/>
-      <w:bookmarkEnd w:id="9"/>
+      <w:bookmarkStart w:id="10" w:name="_bookmark9"/>
+      <w:bookmarkEnd w:id="10"/>
       <w:r>
         <w:rPr>
           <w:color w:val="E36C0A" w:themeColor="accent6" w:themeShade="BF"/>
         </w:rPr>
         <w:t>Interaction avec le support</w:t>
       </w:r>
-      <w:bookmarkStart w:id="10" w:name="_GoBack"/>
-      <w:bookmarkEnd w:id="10"/>
     </w:p>
     <w:p>
       <w:pPr>
@@ -7079,103 +5033,79 @@
         <w:ind w:left="1080" w:right="1198"/>
       </w:pPr>
       <w:r>
-        <w:rPr>
-          <w:rFonts w:ascii="Verdana" w:hAnsi="Verdana"/>
-        </w:rPr>
-        <w:t>L’utilisateur</w:t>
-      </w:r>
-      <w:r>
-        <w:rPr>
-          <w:rFonts w:ascii="Verdana" w:hAnsi="Verdana"/>
-          <w:spacing w:val="-24"/>
-        </w:rPr>
-        <w:t xml:space="preserve"> </w:t>
-      </w:r>
-      <w:r>
-        <w:rPr>
-          <w:rFonts w:ascii="Verdana" w:hAnsi="Verdana"/>
-        </w:rPr>
+        <w:t>L’utilisateu</w:t>
+      </w:r>
+      <w:r>
+        <w:t>r p</w:t>
+      </w:r>
+      <w:r>
+        <w:t>eu</w:t>
+      </w:r>
+      <w:r>
+        <w:t>t c</w:t>
+      </w:r>
+      <w:r>
+        <w:t>rée</w:t>
+      </w:r>
+      <w:r>
+        <w:t>r u</w:t>
+      </w:r>
+      <w:r>
+        <w:t>n</w:t>
+      </w:r>
+      <w:r>
+        <w:t>e de</w:t>
+      </w:r>
+      <w:r>
+        <w:t>mand</w:t>
+      </w:r>
+      <w:r>
+        <w:t>e au s</w:t>
+      </w:r>
+      <w:r>
+        <w:t>upport</w:t>
+      </w:r>
+      <w:r>
+        <w:rPr>
+          <w:spacing w:val="-6"/>
+        </w:rPr>
+        <w:t xml:space="preserve"> </w:t>
+      </w:r>
+      <w:r>
+        <w:t>(un</w:t>
+      </w:r>
+      <w:r>
+        <w:rPr>
+          <w:spacing w:val="-7"/>
+        </w:rPr>
+        <w:t xml:space="preserve"> </w:t>
+      </w:r>
+      <w:r>
+        <w:t>ticket)</w:t>
+      </w:r>
+      <w:r>
+        <w:t>, i</w:t>
+      </w:r>
+      <w:r>
+        <w:t>l</w:t>
+      </w:r>
+      <w:r>
+        <w:rPr>
+          <w:spacing w:val="-10"/>
+        </w:rPr>
+        <w:t xml:space="preserve"> </w:t>
+      </w:r>
+      <w:r>
         <w:t>peut</w:t>
       </w:r>
       <w:r>
         <w:rPr>
-          <w:rFonts w:ascii="Verdana" w:hAnsi="Verdana"/>
-          <w:spacing w:val="-24"/>
-        </w:rPr>
-        <w:t xml:space="preserve"> </w:t>
-      </w:r>
-      <w:r>
-        <w:rPr>
-          <w:rFonts w:ascii="Verdana" w:hAnsi="Verdana"/>
-        </w:rPr>
-        <w:t>créer</w:t>
-      </w:r>
-      <w:r>
-        <w:rPr>
-          <w:rFonts w:ascii="Verdana" w:hAnsi="Verdana"/>
-          <w:spacing w:val="-24"/>
-        </w:rPr>
-        <w:t xml:space="preserve"> </w:t>
-      </w:r>
-      <w:r>
-        <w:rPr>
-          <w:rFonts w:ascii="Verdana" w:hAnsi="Verdana"/>
-        </w:rPr>
-        <w:t>une</w:t>
-      </w:r>
-      <w:r>
-        <w:rPr>
-          <w:rFonts w:ascii="Verdana" w:hAnsi="Verdana"/>
-          <w:spacing w:val="-23"/>
-        </w:rPr>
-        <w:t xml:space="preserve"> </w:t>
-      </w:r>
-      <w:r>
-        <w:rPr>
-          <w:rFonts w:ascii="Verdana" w:hAnsi="Verdana"/>
-        </w:rPr>
-        <w:t>demande</w:t>
-      </w:r>
-      <w:r>
-        <w:rPr>
-          <w:rFonts w:ascii="Verdana" w:hAnsi="Verdana"/>
-          <w:spacing w:val="-24"/>
-        </w:rPr>
-        <w:t xml:space="preserve"> </w:t>
-      </w:r>
-      <w:r>
-        <w:rPr>
-          <w:rFonts w:ascii="Verdana" w:hAnsi="Verdana"/>
-        </w:rPr>
-        <w:t>au</w:t>
-      </w:r>
-      <w:r>
-        <w:rPr>
-          <w:rFonts w:ascii="Verdana" w:hAnsi="Verdana"/>
-          <w:spacing w:val="-22"/>
-        </w:rPr>
-        <w:t xml:space="preserve"> </w:t>
-      </w:r>
-      <w:r>
-        <w:t>support</w:t>
-      </w:r>
-      <w:r>
-        <w:rPr>
           <w:spacing w:val="-6"/>
         </w:rPr>
         <w:t xml:space="preserve"> </w:t>
       </w:r>
       <w:r>
-        <w:t>(un</w:t>
-      </w:r>
-      <w:r>
-        <w:rPr>
-          <w:spacing w:val="-7"/>
-        </w:rPr>
-        <w:t xml:space="preserve"> </w:t>
-      </w:r>
-      <w:r>
-        <w:t>ticket),</w:t>
+        <w:t>alors</w:t>
       </w:r>
       <w:r>
         <w:rPr>
@@ -7184,42 +5114,7 @@
         <w:t xml:space="preserve"> </w:t>
       </w:r>
       <w:r>
-        <w:t>il</w:t>
-      </w:r>
-      <w:r>
-        <w:rPr>
-          <w:spacing w:val="-10"/>
-        </w:rPr>
-        <w:t xml:space="preserve"> </w:t>
-      </w:r>
-      <w:r>
-        <w:t>peut</w:t>
-      </w:r>
-      <w:r>
-        <w:rPr>
-          <w:spacing w:val="-6"/>
-        </w:rPr>
-        <w:t xml:space="preserve"> </w:t>
-      </w:r>
-      <w:r>
-        <w:t>alors</w:t>
-      </w:r>
-      <w:r>
-        <w:rPr>
-          <w:spacing w:val="-6"/>
-        </w:rPr>
-        <w:t xml:space="preserve"> </w:t>
-      </w:r>
-      <w:r>
-        <w:t xml:space="preserve">répondre au </w:t>
-      </w:r>
-      <w:proofErr w:type="gramStart"/>
-      <w:r>
-        <w:t>ticket</w:t>
-      </w:r>
-      <w:proofErr w:type="gramEnd"/>
-      <w:r>
-        <w:t xml:space="preserve"> et le</w:t>
+        <w:t>répondre au ticket et le</w:t>
       </w:r>
       <w:r>
         <w:rPr>
@@ -7441,7 +5336,7 @@
           <w:noProof/>
         </w:rPr>
         <w:drawing>
-          <wp:anchor distT="0" distB="0" distL="0" distR="0" simplePos="0" relativeHeight="12" behindDoc="0" locked="0" layoutInCell="1" allowOverlap="1" wp14:anchorId="1D11C945" wp14:editId="4E6313D0">
+          <wp:anchor distT="0" distB="0" distL="0" distR="0" simplePos="0" relativeHeight="251658752" behindDoc="0" locked="0" layoutInCell="1" allowOverlap="1" wp14:anchorId="1D11C945" wp14:editId="4E6313D0">
             <wp:simplePos x="0" y="0"/>
             <wp:positionH relativeFrom="page">
               <wp:posOffset>1214684</wp:posOffset>
@@ -7527,25 +5422,7 @@
         <w:ind w:left="1080" w:right="1097"/>
       </w:pPr>
       <w:r>
-        <w:t>Nous allons utiliser Eloquent, un ORM en PHP et utiliser l</w:t>
-      </w:r>
-      <w:r>
-        <w:rPr>
-          <w:rFonts w:ascii="Verdana" w:hAnsi="Verdana"/>
-        </w:rPr>
-        <w:t>’</w:t>
-      </w:r>
-      <w:r>
-        <w:t>architecture MVC, nous avons décidé de montrer les relations entre les différents modèles, les modèles héritent tous de la classe Model d</w:t>
-      </w:r>
-      <w:r>
-        <w:rPr>
-          <w:rFonts w:ascii="Verdana" w:hAnsi="Verdana"/>
-        </w:rPr>
-        <w:t>’</w:t>
-      </w:r>
-      <w:r>
-        <w:t>Eloquent, et les méthodes renvoient une requête Eloquent qui peut être exécutée pour récupérer les associations :</w:t>
+        <w:t>Nous allons utiliser Eloquent, un ORM en PHP et utiliser l’architecture MVC, nous avons décidé de montrer les relations entre les différents modèles, les modèles héritent tous de la classe Model d’Eloquent, et les méthodes renvoient une requête Eloquent qui peut être exécutée pour récupérer les associations :</w:t>
       </w:r>
     </w:p>
     <w:p>
@@ -7569,7 +5446,7 @@
           <w:noProof/>
         </w:rPr>
         <w:drawing>
-          <wp:anchor distT="0" distB="0" distL="0" distR="0" simplePos="0" relativeHeight="13" behindDoc="0" locked="0" layoutInCell="1" allowOverlap="1" wp14:anchorId="49FBF1CC" wp14:editId="6177F3C7">
+          <wp:anchor distT="0" distB="0" distL="0" distR="0" simplePos="0" relativeHeight="251661824" behindDoc="0" locked="0" layoutInCell="1" allowOverlap="1" wp14:anchorId="49FBF1CC" wp14:editId="6177F3C7">
             <wp:simplePos x="0" y="0"/>
             <wp:positionH relativeFrom="page">
               <wp:posOffset>685800</wp:posOffset>
@@ -7739,20 +5616,7 @@
         <w:rPr>
           <w:sz w:val="24"/>
         </w:rPr>
-        <w:t>Les fichiers importés doivent être validés afin d</w:t>
-      </w:r>
-      <w:r>
-        <w:rPr>
-          <w:rFonts w:ascii="Verdana" w:hAnsi="Verdana"/>
-          <w:sz w:val="24"/>
-        </w:rPr>
-        <w:t>’</w:t>
-      </w:r>
-      <w:r>
-        <w:rPr>
-          <w:sz w:val="24"/>
-        </w:rPr>
-        <w:t>éviter tout risque de corruption du</w:t>
+        <w:t>Les fichiers importés doivent être validés afin d’éviter tout risque de corruption du</w:t>
       </w:r>
       <w:r>
         <w:rPr>
@@ -7775,25 +5639,7 @@
         <w:ind w:left="1080" w:right="1198"/>
       </w:pPr>
       <w:r>
-        <w:t>Un site de commerce en ligne doit garantir la sécurité des paiements et de la gestion des commandes, c</w:t>
-      </w:r>
-      <w:r>
-        <w:rPr>
-          <w:rFonts w:ascii="Verdana" w:hAnsi="Verdana"/>
-        </w:rPr>
-        <w:t>’</w:t>
-      </w:r>
-      <w:r>
-        <w:t>est un facteur clé de réussite. De plus les données que nous envoient les clients doivent être vérifiées, car on ne sait jamais ce qu</w:t>
-      </w:r>
-      <w:r>
-        <w:rPr>
-          <w:rFonts w:ascii="Verdana" w:hAnsi="Verdana"/>
-        </w:rPr>
-        <w:t>’</w:t>
-      </w:r>
-      <w:r>
-        <w:t>ils peuvent envoyer.</w:t>
+        <w:t>Un site de commerce en ligne doit garantir la sécurité des paiements et de la gestion des commandes, c’est un facteur clé de réussite. De plus les données que nous envoient les clients doivent être vérifiées, car on ne sait jamais ce qu’ils peuvent envoyer.</w:t>
       </w:r>
     </w:p>
     <w:p>
@@ -7956,20 +5802,7 @@
         <w:rPr>
           <w:sz w:val="24"/>
         </w:rPr>
-        <w:t>Page d</w:t>
-      </w:r>
-      <w:r>
-        <w:rPr>
-          <w:rFonts w:ascii="Verdana" w:hAnsi="Verdana"/>
-          <w:sz w:val="24"/>
-        </w:rPr>
-        <w:t>’</w:t>
-      </w:r>
-      <w:r>
-        <w:rPr>
-          <w:sz w:val="24"/>
-        </w:rPr>
-        <w:t>accueil et premiers essais web (Nathan, Loïc, Anthony,</w:t>
+        <w:t>Page d’accueil et premiers essais web (Nathan, Loïc, Anthony,</w:t>
       </w:r>
       <w:r>
         <w:rPr>
@@ -8030,7 +5863,7 @@
           <v:path gradientshapeok="t" o:connecttype="rect"/>
         </v:shapetype>
         <v:shape id="_x0000_s2049" type="#_x0000_t202" style="position:absolute;margin-left:288.55pt;margin-top:780.35pt;width:18.25pt;height:15.55pt;z-index:-15877632;mso-position-horizontal-relative:page;mso-position-vertical-relative:page" filled="f" stroked="f">
-          <v:textbox inset="0,0,0,0">
+          <v:textbox style="mso-next-textbox:#_x0000_s2049" inset="0,0,0,0">
             <w:txbxContent>
               <w:p>
                 <w:pPr>
@@ -8102,7 +5935,7 @@
           <v:path gradientshapeok="t" o:connecttype="rect"/>
         </v:shapetype>
         <v:shape id="_x0000_s2050" type="#_x0000_t202" style="position:absolute;margin-left:219.95pt;margin-top:27.75pt;width:155.6pt;height:31.05pt;z-index:-15878144;mso-position-horizontal-relative:page;mso-position-vertical-relative:page" filled="f" stroked="f">
-          <v:textbox inset="0,0,0,0">
+          <v:textbox style="mso-next-textbox:#_x0000_s2050" inset="0,0,0,0">
             <w:txbxContent>
               <w:p>
                 <w:pPr>
@@ -8766,7 +6599,6 @@
   <w:style w:type="character" w:default="1" w:styleId="Policepardfaut">
     <w:name w:val="Default Paragraph Font"/>
     <w:uiPriority w:val="1"/>
-    <w:semiHidden/>
     <w:unhideWhenUsed/>
   </w:style>
   <w:style w:type="table" w:default="1" w:styleId="TableauNormal">
@@ -9145,7 +6977,7 @@
 </file>
 
 <file path=customXml/itemProps1.xml><?xml version="1.0" encoding="utf-8"?>
-<ds:datastoreItem xmlns:ds="http://schemas.openxmlformats.org/officeDocument/2006/customXml" ds:itemID="{E06F439C-4AF9-465A-93E9-0509D2EE8D51}">
+<ds:datastoreItem xmlns:ds="http://schemas.openxmlformats.org/officeDocument/2006/customXml" ds:itemID="{CB2AB230-C5AB-4CB6-965C-8778C4ADAFBB}">
   <ds:schemaRefs>
     <ds:schemaRef ds:uri="http://schemas.openxmlformats.org/officeDocument/2006/bibliography"/>
   </ds:schemaRefs>

--- a/Documents/etude_prealable_gravtunes.docx
+++ b/Documents/etude_prealable_gravtunes.docx
@@ -2028,7 +2028,6 @@
         <w:spacing w:before="31" w:line="247" w:lineRule="auto"/>
         <w:ind w:left="1080" w:right="1459"/>
       </w:pPr>
-      <w:proofErr w:type="gramStart"/>
       <w:r>
         <w:t>u</w:t>
       </w:r>
@@ -2036,11 +2035,7 @@
         <w:t>tilisateur</w:t>
       </w:r>
       <w:r>
-        <w:t>s</w:t>
-      </w:r>
-      <w:proofErr w:type="gramEnd"/>
-      <w:r>
-        <w:t xml:space="preserve"> d</w:t>
+        <w:t>s d</w:t>
       </w:r>
       <w:r>
         <w:t>’importe</w:t>
@@ -2129,13 +2124,8 @@
         <w:spacing w:line="347" w:lineRule="exact"/>
         <w:ind w:left="1080"/>
       </w:pPr>
-      <w:proofErr w:type="gramStart"/>
-      <w:r>
-        <w:t>personnalisé</w:t>
-      </w:r>
-      <w:proofErr w:type="gramEnd"/>
-      <w:r>
-        <w:t xml:space="preserve"> sera mis en place (choix d’une pochette, des pistes audios).</w:t>
+      <w:r>
+        <w:t>personnalisé sera mis en place (choix d’une pochette, des pistes audios).</w:t>
       </w:r>
     </w:p>
     <w:p>
@@ -2436,13 +2426,8 @@
         <w:spacing w:before="26"/>
         <w:ind w:left="1080"/>
       </w:pPr>
-      <w:proofErr w:type="gramStart"/>
-      <w:r>
-        <w:t>système</w:t>
-      </w:r>
-      <w:proofErr w:type="gramEnd"/>
-      <w:r>
-        <w:t xml:space="preserve"> à l’aide de diagrammes. Nous avons conscience que certaines</w:t>
+      <w:r>
+        <w:t>système à l’aide de diagrammes. Nous avons conscience que certaines</w:t>
       </w:r>
     </w:p>
     <w:p>
@@ -2451,13 +2436,8 @@
         <w:spacing w:before="47" w:line="264" w:lineRule="auto"/>
         <w:ind w:left="1080" w:right="1198"/>
       </w:pPr>
-      <w:proofErr w:type="gramStart"/>
-      <w:r>
-        <w:t>fonctionnalités</w:t>
-      </w:r>
-      <w:proofErr w:type="gramEnd"/>
-      <w:r>
-        <w:t xml:space="preserve"> (comme la modification d’informations personnelles, l’ajout au panier…)</w:t>
+      <w:r>
+        <w:t>fonctionnalités (comme la modification d’informations personnelles, l’ajout au panier…)</w:t>
       </w:r>
       <w:r>
         <w:rPr>
@@ -4266,6 +4246,12 @@
       <w:r>
         <w:t>PayPal.</w:t>
       </w:r>
+      <w:r>
+        <w:t xml:space="preserve"> Pour le panier, nous utiliseront une variable de session, ce qui permettra </w:t>
+      </w:r>
+      <w:r>
+        <w:t>de supprimer le panier si l’utilisateur ferme le navigateur ou se déconnecte.</w:t>
+      </w:r>
     </w:p>
     <w:p>
       <w:pPr>
@@ -4462,20 +4448,50 @@
         </w:rPr>
         <w:t>Une fois la commande effectuée, le panier est</w:t>
       </w:r>
+      <w:r>
+        <w:rPr>
+          <w:spacing w:val="-8"/>
+          <w:sz w:val="24"/>
+        </w:rPr>
+        <w:t xml:space="preserve"> </w:t>
+      </w:r>
+      <w:r>
+        <w:rPr>
+          <w:sz w:val="24"/>
+        </w:rPr>
+        <w:t>vidé.</w:t>
+      </w:r>
+    </w:p>
+    <w:p>
+      <w:pPr>
+        <w:pStyle w:val="Paragraphedeliste"/>
+        <w:numPr>
+          <w:ilvl w:val="0"/>
+          <w:numId w:val="1"/>
+        </w:numPr>
+        <w:tabs>
+          <w:tab w:val="left" w:pos="1800"/>
+          <w:tab w:val="left" w:pos="1801"/>
+        </w:tabs>
+        <w:spacing w:line="322" w:lineRule="exact"/>
+        <w:ind w:hanging="361"/>
+        <w:rPr>
+          <w:sz w:val="24"/>
+        </w:rPr>
+      </w:pPr>
+      <w:r>
+        <w:rPr>
+          <w:sz w:val="24"/>
+        </w:rPr>
+        <w:t xml:space="preserve">Le panier est supprimer après une déconnection ou une fermeture </w:t>
+      </w:r>
       <w:bookmarkStart w:id="8" w:name="_GoBack"/>
       <w:bookmarkEnd w:id="8"/>
       <w:r>
         <w:rPr>
-          <w:spacing w:val="-8"/>
-          <w:sz w:val="24"/>
-        </w:rPr>
-        <w:t xml:space="preserve"> </w:t>
-      </w:r>
-      <w:r>
-        <w:rPr>
-          <w:sz w:val="24"/>
-        </w:rPr>
-        <w:t>vidé.</w:t>
+          <w:sz w:val="24"/>
+        </w:rPr>
+        <w:t>du navigateur</w:t>
       </w:r>
     </w:p>
     <w:p>
@@ -4661,13 +4677,8 @@
         <w:spacing w:before="47"/>
         <w:ind w:left="1080"/>
       </w:pPr>
-      <w:proofErr w:type="gramStart"/>
-      <w:r>
-        <w:t>générer</w:t>
-      </w:r>
-      <w:proofErr w:type="gramEnd"/>
-      <w:r>
-        <w:t xml:space="preserve"> un bouton de paiement, afin que l’utilisateur puisse valider sa commande.</w:t>
+      <w:r>
+        <w:t>générer un bouton de paiement, afin que l’utilisateur puisse valider sa commande.</w:t>
       </w:r>
     </w:p>
     <w:p>
@@ -6599,6 +6610,7 @@
   <w:style w:type="character" w:default="1" w:styleId="Policepardfaut">
     <w:name w:val="Default Paragraph Font"/>
     <w:uiPriority w:val="1"/>
+    <w:semiHidden/>
     <w:unhideWhenUsed/>
   </w:style>
   <w:style w:type="table" w:default="1" w:styleId="TableauNormal">
@@ -6977,7 +6989,7 @@
 </file>
 
 <file path=customXml/itemProps1.xml><?xml version="1.0" encoding="utf-8"?>
-<ds:datastoreItem xmlns:ds="http://schemas.openxmlformats.org/officeDocument/2006/customXml" ds:itemID="{CB2AB230-C5AB-4CB6-965C-8778C4ADAFBB}">
+<ds:datastoreItem xmlns:ds="http://schemas.openxmlformats.org/officeDocument/2006/customXml" ds:itemID="{66249034-A17C-455A-9561-F81BD37DA35F}">
   <ds:schemaRefs>
     <ds:schemaRef ds:uri="http://schemas.openxmlformats.org/officeDocument/2006/bibliography"/>
   </ds:schemaRefs>

--- a/Documents/etude_prealable_gravtunes.docx
+++ b/Documents/etude_prealable_gravtunes.docx
@@ -3877,6 +3877,34 @@
     </w:p>
     <w:p>
       <w:pPr>
+        <w:tabs>
+          <w:tab w:val="left" w:pos="1800"/>
+          <w:tab w:val="left" w:pos="1801"/>
+        </w:tabs>
+        <w:spacing w:before="231" w:line="204" w:lineRule="auto"/>
+        <w:ind w:right="1140"/>
+        <w:rPr>
+          <w:sz w:val="24"/>
+        </w:rPr>
+      </w:pPr>
+    </w:p>
+    <w:p>
+      <w:pPr>
+        <w:tabs>
+          <w:tab w:val="left" w:pos="1800"/>
+          <w:tab w:val="left" w:pos="1801"/>
+        </w:tabs>
+        <w:spacing w:before="231" w:line="204" w:lineRule="auto"/>
+        <w:ind w:right="1140"/>
+        <w:rPr>
+          <w:sz w:val="24"/>
+        </w:rPr>
+      </w:pPr>
+      <w:bookmarkStart w:id="7" w:name="_GoBack"/>
+      <w:bookmarkEnd w:id="7"/>
+    </w:p>
+    <w:p>
+      <w:pPr>
         <w:pStyle w:val="Corpsdetexte"/>
         <w:spacing w:before="3"/>
         <w:rPr>
@@ -3888,10 +3916,10 @@
           <w:noProof/>
         </w:rPr>
         <w:drawing>
-          <wp:inline distT="0" distB="0" distL="0" distR="0" wp14:anchorId="3C78EFD5" wp14:editId="5BAA0814">
-            <wp:extent cx="6696075" cy="6115050"/>
+          <wp:inline distT="0" distB="0" distL="0" distR="0" wp14:anchorId="7CDD23B3" wp14:editId="6108745B">
+            <wp:extent cx="6686550" cy="5276850"/>
             <wp:effectExtent l="0" t="0" r="0" b="0"/>
-            <wp:docPr id="3" name="Image 3"/>
+            <wp:docPr id="4" name="Image 4"/>
             <wp:cNvGraphicFramePr>
               <a:graphicFrameLocks xmlns:a="http://schemas.openxmlformats.org/drawingml/2006/main" noChangeAspect="1"/>
             </wp:cNvGraphicFramePr>
@@ -3920,7 +3948,7 @@
                   <pic:spPr bwMode="auto">
                     <a:xfrm>
                       <a:off x="0" y="0"/>
-                      <a:ext cx="6696075" cy="6115050"/>
+                      <a:ext cx="6686550" cy="5276850"/>
                     </a:xfrm>
                     <a:prstGeom prst="rect">
                       <a:avLst/>
@@ -4111,8 +4139,8 @@
       <w:pPr>
         <w:pStyle w:val="Titre2"/>
       </w:pPr>
-      <w:bookmarkStart w:id="7" w:name="_bookmark7"/>
-      <w:bookmarkEnd w:id="7"/>
+      <w:bookmarkStart w:id="8" w:name="_bookmark7"/>
+      <w:bookmarkEnd w:id="8"/>
       <w:r>
         <w:rPr>
           <w:color w:val="F3632C"/>
@@ -4483,15 +4511,7 @@
         <w:rPr>
           <w:sz w:val="24"/>
         </w:rPr>
-        <w:t xml:space="preserve">Le panier est supprimer après une déconnection ou une fermeture </w:t>
-      </w:r>
-      <w:bookmarkStart w:id="8" w:name="_GoBack"/>
-      <w:bookmarkEnd w:id="8"/>
-      <w:r>
-        <w:rPr>
-          <w:sz w:val="24"/>
-        </w:rPr>
-        <w:t>du navigateur</w:t>
+        <w:t>Le panier est supprimer après une déconnection ou une fermeture du navigateur</w:t>
       </w:r>
     </w:p>
     <w:p>
@@ -6989,7 +7009,7 @@
 </file>
 
 <file path=customXml/itemProps1.xml><?xml version="1.0" encoding="utf-8"?>
-<ds:datastoreItem xmlns:ds="http://schemas.openxmlformats.org/officeDocument/2006/customXml" ds:itemID="{66249034-A17C-455A-9561-F81BD37DA35F}">
+<ds:datastoreItem xmlns:ds="http://schemas.openxmlformats.org/officeDocument/2006/customXml" ds:itemID="{5F424691-01C9-4C12-9A0C-279025063A0F}">
   <ds:schemaRefs>
     <ds:schemaRef ds:uri="http://schemas.openxmlformats.org/officeDocument/2006/bibliography"/>
   </ds:schemaRefs>

--- a/Documents/etude_prealable_gravtunes.docx
+++ b/Documents/etude_prealable_gravtunes.docx
@@ -2028,6 +2028,7 @@
         <w:spacing w:before="31" w:line="247" w:lineRule="auto"/>
         <w:ind w:left="1080" w:right="1459"/>
       </w:pPr>
+      <w:proofErr w:type="gramStart"/>
       <w:r>
         <w:t>u</w:t>
       </w:r>
@@ -2035,7 +2036,11 @@
         <w:t>tilisateur</w:t>
       </w:r>
       <w:r>
-        <w:t>s d</w:t>
+        <w:t>s</w:t>
+      </w:r>
+      <w:proofErr w:type="gramEnd"/>
+      <w:r>
+        <w:t xml:space="preserve"> d</w:t>
       </w:r>
       <w:r>
         <w:t>’importe</w:t>
@@ -2124,8 +2129,13 @@
         <w:spacing w:line="347" w:lineRule="exact"/>
         <w:ind w:left="1080"/>
       </w:pPr>
-      <w:r>
-        <w:t>personnalisé sera mis en place (choix d’une pochette, des pistes audios).</w:t>
+      <w:proofErr w:type="gramStart"/>
+      <w:r>
+        <w:t>personnalisé</w:t>
+      </w:r>
+      <w:proofErr w:type="gramEnd"/>
+      <w:r>
+        <w:t xml:space="preserve"> sera mis en place (choix d’une pochette, des pistes audios).</w:t>
       </w:r>
     </w:p>
     <w:p>
@@ -2426,8 +2436,13 @@
         <w:spacing w:before="26"/>
         <w:ind w:left="1080"/>
       </w:pPr>
-      <w:r>
-        <w:t>système à l’aide de diagrammes. Nous avons conscience que certaines</w:t>
+      <w:proofErr w:type="gramStart"/>
+      <w:r>
+        <w:t>système</w:t>
+      </w:r>
+      <w:proofErr w:type="gramEnd"/>
+      <w:r>
+        <w:t xml:space="preserve"> à l’aide de diagrammes. Nous avons conscience que certaines</w:t>
       </w:r>
     </w:p>
     <w:p>
@@ -2436,8 +2451,13 @@
         <w:spacing w:before="47" w:line="264" w:lineRule="auto"/>
         <w:ind w:left="1080" w:right="1198"/>
       </w:pPr>
-      <w:r>
-        <w:t>fonctionnalités (comme la modification d’informations personnelles, l’ajout au panier…)</w:t>
+      <w:proofErr w:type="gramStart"/>
+      <w:r>
+        <w:t>fonctionnalités</w:t>
+      </w:r>
+      <w:proofErr w:type="gramEnd"/>
+      <w:r>
+        <w:t xml:space="preserve"> (comme la modification d’informations personnelles, l’ajout au panier…)</w:t>
       </w:r>
       <w:r>
         <w:rPr>
@@ -3900,8 +3920,6 @@
           <w:sz w:val="24"/>
         </w:rPr>
       </w:pPr>
-      <w:bookmarkStart w:id="7" w:name="_GoBack"/>
-      <w:bookmarkEnd w:id="7"/>
     </w:p>
     <w:p>
       <w:pPr>
@@ -3993,6 +4011,8 @@
           <w:sz w:val="16"/>
         </w:rPr>
       </w:pPr>
+      <w:bookmarkStart w:id="7" w:name="_GoBack"/>
+      <w:bookmarkEnd w:id="7"/>
     </w:p>
     <w:p>
       <w:pPr>
@@ -4008,10 +4028,10 @@
           <w:sz w:val="20"/>
         </w:rPr>
         <w:drawing>
-          <wp:inline distT="0" distB="0" distL="0" distR="0" wp14:anchorId="66DF4FFA" wp14:editId="200C077C">
-            <wp:extent cx="3696487" cy="6630161"/>
+          <wp:inline distT="0" distB="0" distL="0" distR="0" wp14:anchorId="575CC140" wp14:editId="42FBE894">
+            <wp:extent cx="5561816" cy="3819469"/>
             <wp:effectExtent l="0" t="0" r="0" b="0"/>
-            <wp:docPr id="9" name="image5.jpeg"/>
+            <wp:docPr id="3" name="Image 3"/>
             <wp:cNvGraphicFramePr>
               <a:graphicFrameLocks xmlns:a="http://schemas.openxmlformats.org/drawingml/2006/main" noChangeAspect="1"/>
             </wp:cNvGraphicFramePr>
@@ -4019,23 +4039,36 @@
               <a:graphicData uri="http://schemas.openxmlformats.org/drawingml/2006/picture">
                 <pic:pic xmlns:pic="http://schemas.openxmlformats.org/drawingml/2006/picture">
                   <pic:nvPicPr>
-                    <pic:cNvPr id="10" name="image5.jpeg"/>
-                    <pic:cNvPicPr/>
+                    <pic:cNvPr id="0" name="Picture 3"/>
+                    <pic:cNvPicPr>
+                      <a:picLocks noChangeAspect="1" noChangeArrowheads="1"/>
+                    </pic:cNvPicPr>
                   </pic:nvPicPr>
                   <pic:blipFill>
-                    <a:blip r:embed="rId14" cstate="print"/>
+                    <a:blip r:embed="rId14">
+                      <a:extLst>
+                        <a:ext uri="{28A0092B-C50C-407E-A947-70E740481C1C}">
+                          <a14:useLocalDpi xmlns:a14="http://schemas.microsoft.com/office/drawing/2010/main" val="0"/>
+                        </a:ext>
+                      </a:extLst>
+                    </a:blip>
+                    <a:srcRect/>
                     <a:stretch>
                       <a:fillRect/>
                     </a:stretch>
                   </pic:blipFill>
-                  <pic:spPr>
+                  <pic:spPr bwMode="auto">
                     <a:xfrm>
                       <a:off x="0" y="0"/>
-                      <a:ext cx="3696487" cy="6630161"/>
+                      <a:ext cx="5589559" cy="3838521"/>
                     </a:xfrm>
                     <a:prstGeom prst="rect">
                       <a:avLst/>
                     </a:prstGeom>
+                    <a:noFill/>
+                    <a:ln>
+                      <a:noFill/>
+                    </a:ln>
                   </pic:spPr>
                 </pic:pic>
               </a:graphicData>
@@ -4511,7 +4544,21 @@
         <w:rPr>
           <w:sz w:val="24"/>
         </w:rPr>
-        <w:t>Le panier est supprimer après une déconnection ou une fermeture du navigateur</w:t>
+        <w:t xml:space="preserve">Le panier est </w:t>
+      </w:r>
+      <w:proofErr w:type="gramStart"/>
+      <w:r>
+        <w:rPr>
+          <w:sz w:val="24"/>
+        </w:rPr>
+        <w:t>supprimer</w:t>
+      </w:r>
+      <w:proofErr w:type="gramEnd"/>
+      <w:r>
+        <w:rPr>
+          <w:sz w:val="24"/>
+        </w:rPr>
+        <w:t xml:space="preserve"> après une déconnection ou une fermeture du navigateur</w:t>
       </w:r>
     </w:p>
     <w:p>
@@ -4697,8 +4744,13 @@
         <w:spacing w:before="47"/>
         <w:ind w:left="1080"/>
       </w:pPr>
-      <w:r>
-        <w:t>générer un bouton de paiement, afin que l’utilisateur puisse valider sa commande.</w:t>
+      <w:proofErr w:type="gramStart"/>
+      <w:r>
+        <w:t>générer</w:t>
+      </w:r>
+      <w:proofErr w:type="gramEnd"/>
+      <w:r>
+        <w:t xml:space="preserve"> un bouton de paiement, afin que l’utilisateur puisse valider sa commande.</w:t>
       </w:r>
     </w:p>
     <w:p>
@@ -7009,7 +7061,7 @@
 </file>
 
 <file path=customXml/itemProps1.xml><?xml version="1.0" encoding="utf-8"?>
-<ds:datastoreItem xmlns:ds="http://schemas.openxmlformats.org/officeDocument/2006/customXml" ds:itemID="{5F424691-01C9-4C12-9A0C-279025063A0F}">
+<ds:datastoreItem xmlns:ds="http://schemas.openxmlformats.org/officeDocument/2006/customXml" ds:itemID="{8ED715D5-15D4-4A86-8339-B75F2753EE11}">
   <ds:schemaRefs>
     <ds:schemaRef ds:uri="http://schemas.openxmlformats.org/officeDocument/2006/bibliography"/>
   </ds:schemaRefs>
